--- a/ESOF-2017-18-T2-3MIEIC1-GroupF.docx
+++ b/ESOF-2017-18-T2-3MIEIC1-GroupF.docx
@@ -310,6 +310,17 @@
         </w:rPr>
         <w:t>Development</w:t>
       </w:r>
+      <w:r>
+        <w:rPr>
+          <w:rFonts w:ascii="Avenir Book" w:hAnsi="Avenir Book"/>
+          <w:b/>
+          <w:color w:val="000000"/>
+          <w:sz w:val="72"/>
+          <w:szCs w:val="24"/>
+          <w:lang w:val="en-GB"/>
+        </w:rPr>
+        <w:t xml:space="preserve"> Methods</w:t>
+      </w:r>
     </w:p>
     <w:p>
       <w:pPr>
@@ -325,17 +336,6 @@
           <w:lang w:val="en-GB"/>
         </w:rPr>
       </w:pPr>
-      <w:r>
-        <w:rPr>
-          <w:rFonts w:ascii="Avenir Book" w:hAnsi="Avenir Book"/>
-          <w:b/>
-          <w:color w:val="000000"/>
-          <w:sz w:val="40"/>
-          <w:szCs w:val="24"/>
-          <w:lang w:val="en-GB"/>
-        </w:rPr>
-        <w:t>ESOF</w:t>
-      </w:r>
     </w:p>
     <w:p>
       <w:pPr>
@@ -346,7 +346,7 @@
           <w:rFonts w:ascii="Avenir Book" w:hAnsi="Avenir Book"/>
           <w:b/>
           <w:color w:val="000000"/>
-          <w:sz w:val="32"/>
+          <w:sz w:val="40"/>
           <w:szCs w:val="24"/>
           <w:lang w:val="en-GB"/>
         </w:rPr>
@@ -356,81 +356,12 @@
           <w:rFonts w:ascii="Avenir Book" w:hAnsi="Avenir Book"/>
           <w:b/>
           <w:color w:val="000000"/>
-          <w:sz w:val="32"/>
+          <w:sz w:val="40"/>
           <w:szCs w:val="24"/>
           <w:lang w:val="en-GB"/>
         </w:rPr>
-        <w:t>Class</w:t>
-      </w:r>
-      <w:r>
-        <w:rPr>
-          <w:rFonts w:ascii="Avenir Book" w:hAnsi="Avenir Book"/>
-          <w:b/>
-          <w:color w:val="000000"/>
-          <w:sz w:val="32"/>
-          <w:szCs w:val="24"/>
-          <w:lang w:val="en-GB"/>
-        </w:rPr>
-        <w:t xml:space="preserve"> 1</w:t>
-      </w:r>
-      <w:r>
-        <w:rPr>
-          <w:rFonts w:ascii="Avenir Book" w:hAnsi="Avenir Book"/>
-          <w:b/>
-          <w:color w:val="000000"/>
-          <w:sz w:val="32"/>
-          <w:szCs w:val="24"/>
-          <w:lang w:val="en-GB"/>
-        </w:rPr>
-        <w:t xml:space="preserve"> -</w:t>
-      </w:r>
-      <w:r>
-        <w:rPr>
-          <w:rFonts w:ascii="Avenir Book" w:hAnsi="Avenir Book"/>
-          <w:b/>
-          <w:color w:val="000000"/>
-          <w:sz w:val="32"/>
-          <w:szCs w:val="24"/>
-          <w:lang w:val="en-GB"/>
-        </w:rPr>
-        <w:t xml:space="preserve"> Gr</w:t>
-      </w:r>
-      <w:r>
-        <w:rPr>
-          <w:rFonts w:ascii="Avenir Book" w:hAnsi="Avenir Book"/>
-          <w:b/>
-          <w:color w:val="000000"/>
-          <w:sz w:val="32"/>
-          <w:szCs w:val="24"/>
-          <w:lang w:val="en-GB"/>
-        </w:rPr>
-        <w:t>oup</w:t>
-      </w:r>
-      <w:r>
-        <w:rPr>
-          <w:rFonts w:ascii="Avenir Book" w:hAnsi="Avenir Book"/>
-          <w:b/>
-          <w:color w:val="000000"/>
-          <w:sz w:val="32"/>
-          <w:szCs w:val="24"/>
-          <w:lang w:val="en-GB"/>
-        </w:rPr>
-        <w:t xml:space="preserve"> F</w:t>
-      </w:r>
-    </w:p>
-    <w:p>
-      <w:pPr>
-        <w:spacing w:before="0" w:line="240" w:lineRule="auto"/>
-        <w:ind w:left="-142"/>
-        <w:rPr>
-          <w:rFonts w:ascii="Avenir Book" w:hAnsi="Avenir Book"/>
-          <w:b/>
-          <w:color w:val="000000"/>
-          <w:sz w:val="28"/>
-          <w:szCs w:val="24"/>
-          <w:lang w:val="en-GB"/>
-        </w:rPr>
-      </w:pPr>
+        <w:t>ESOF</w:t>
+      </w:r>
     </w:p>
     <w:p>
       <w:pPr>
@@ -441,30 +372,82 @@
           <w:rFonts w:ascii="Avenir Book" w:hAnsi="Avenir Book"/>
           <w:b/>
           <w:color w:val="000000"/>
-          <w:sz w:val="28"/>
+          <w:sz w:val="32"/>
           <w:szCs w:val="24"/>
           <w:lang w:val="en-GB"/>
         </w:rPr>
       </w:pPr>
-    </w:p>
-    <w:p>
-      <w:pPr>
-        <w:spacing w:before="0" w:line="240" w:lineRule="auto"/>
+      <w:r>
         <w:rPr>
           <w:rFonts w:ascii="Avenir Book" w:hAnsi="Avenir Book"/>
           <w:b/>
           <w:color w:val="000000"/>
-          <w:sz w:val="36"/>
+          <w:sz w:val="32"/>
           <w:szCs w:val="24"/>
           <w:lang w:val="en-GB"/>
         </w:rPr>
-      </w:pPr>
+        <w:t>Class</w:t>
+      </w:r>
+      <w:r>
+        <w:rPr>
+          <w:rFonts w:ascii="Avenir Book" w:hAnsi="Avenir Book"/>
+          <w:b/>
+          <w:color w:val="000000"/>
+          <w:sz w:val="32"/>
+          <w:szCs w:val="24"/>
+          <w:lang w:val="en-GB"/>
+        </w:rPr>
+        <w:t xml:space="preserve"> 1</w:t>
+      </w:r>
+      <w:r>
+        <w:rPr>
+          <w:rFonts w:ascii="Avenir Book" w:hAnsi="Avenir Book"/>
+          <w:b/>
+          <w:color w:val="000000"/>
+          <w:sz w:val="32"/>
+          <w:szCs w:val="24"/>
+          <w:lang w:val="en-GB"/>
+        </w:rPr>
+        <w:t xml:space="preserve"> -</w:t>
+      </w:r>
+      <w:r>
+        <w:rPr>
+          <w:rFonts w:ascii="Avenir Book" w:hAnsi="Avenir Book"/>
+          <w:b/>
+          <w:color w:val="000000"/>
+          <w:sz w:val="32"/>
+          <w:szCs w:val="24"/>
+          <w:lang w:val="en-GB"/>
+        </w:rPr>
+        <w:t xml:space="preserve"> Gr</w:t>
+      </w:r>
+      <w:r>
+        <w:rPr>
+          <w:rFonts w:ascii="Avenir Book" w:hAnsi="Avenir Book"/>
+          <w:b/>
+          <w:color w:val="000000"/>
+          <w:sz w:val="32"/>
+          <w:szCs w:val="24"/>
+          <w:lang w:val="en-GB"/>
+        </w:rPr>
+        <w:t>oup</w:t>
+      </w:r>
+      <w:r>
+        <w:rPr>
+          <w:rFonts w:ascii="Avenir Book" w:hAnsi="Avenir Book"/>
+          <w:b/>
+          <w:color w:val="000000"/>
+          <w:sz w:val="32"/>
+          <w:szCs w:val="24"/>
+          <w:lang w:val="en-GB"/>
+        </w:rPr>
+        <w:t xml:space="preserve"> F</w:t>
+      </w:r>
     </w:p>
     <w:p>
       <w:pPr>
         <w:spacing w:before="0" w:line="240" w:lineRule="auto"/>
         <w:ind w:left="-142"/>
-        <w:jc w:val="center"/>
         <w:rPr>
           <w:rFonts w:ascii="Avenir Book" w:hAnsi="Avenir Book"/>
           <w:b/>
@@ -745,6 +728,8 @@
           <w:lang w:val="en-GB"/>
         </w:rPr>
       </w:pPr>
+      <w:bookmarkStart w:id="0" w:name="_GoBack"/>
+      <w:bookmarkEnd w:id="0"/>
     </w:p>
     <w:sdt>
       <w:sdtPr>
@@ -830,7 +815,7 @@
             </w:rPr>
             <w:fldChar w:fldCharType="separate"/>
           </w:r>
-          <w:hyperlink w:anchor="_Toc496191540" w:history="1">
+          <w:hyperlink w:anchor="_Toc496217746" w:history="1">
             <w:r>
               <w:rPr>
                 <w:rStyle w:val="Hyperlink"/>
@@ -877,7 +862,7 @@
                 <w:noProof/>
                 <w:webHidden/>
               </w:rPr>
-              <w:instrText xml:space="preserve"> PAGEREF _Toc496191540 \h </w:instrText>
+              <w:instrText xml:space="preserve"> PAGEREF _Toc496217746 \h </w:instrText>
             </w:r>
             <w:r>
               <w:rPr>
@@ -924,7 +909,7 @@
               <w:lang w:val="en-GB" w:eastAsia="en-GB"/>
             </w:rPr>
           </w:pPr>
-          <w:hyperlink w:anchor="_Toc496191541" w:history="1">
+          <w:hyperlink w:anchor="_Toc496217747" w:history="1">
             <w:r>
               <w:rPr>
                 <w:rStyle w:val="Hyperlink"/>
@@ -971,7 +956,7 @@
                 <w:noProof/>
                 <w:webHidden/>
               </w:rPr>
-              <w:instrText xml:space="preserve"> PAGEREF _Toc496191541 \h </w:instrText>
+              <w:instrText xml:space="preserve"> PAGEREF _Toc496217747 \h </w:instrText>
             </w:r>
             <w:r>
               <w:rPr>
@@ -991,7 +976,7 @@
                 <w:noProof/>
                 <w:webHidden/>
               </w:rPr>
-              <w:t>6</w:t>
+              <w:t>7</w:t>
             </w:r>
             <w:r>
               <w:rPr>
@@ -1047,7 +1032,7 @@
           <w:lang w:val="en-GB"/>
         </w:rPr>
       </w:pPr>
-      <w:bookmarkStart w:id="0" w:name="_Toc496191540"/>
+      <w:bookmarkStart w:id="1" w:name="_Toc496217746"/>
       <w:r>
         <w:rPr>
           <w:lang w:val="en-GB"/>
@@ -1061,7 +1046,7 @@
         </w:rPr>
         <w:t xml:space="preserve"> Software Process</w:t>
       </w:r>
-      <w:bookmarkEnd w:id="0"/>
+      <w:bookmarkEnd w:id="1"/>
     </w:p>
     <w:p>
       <w:pPr>
@@ -1082,7 +1067,27 @@
           <w:shd w:val="clear" w:color="auto" w:fill="FFFFFF"/>
           <w:lang w:val="en-GB" w:eastAsia="en-GB"/>
         </w:rPr>
-        <w:t>Iterative Software Process is a software development technique that, although it first came around in 1950, was only formally presented in 1970, in the article “Managing the development of large software systems, by Winston W. Royce.</w:t>
+        <w:t>Iterative Software Process is a software development technique that, although it first came around in 1950, was only formally presented in 1970, in the article “Managing the development of large software systems</w:t>
+      </w:r>
+      <w:r>
+        <w:rPr>
+          <w:rFonts w:ascii="Times" w:hAnsi="Times" w:cs="Arial"/>
+          <w:color w:val="000000"/>
+          <w:szCs w:val="24"/>
+          <w:shd w:val="clear" w:color="auto" w:fill="FFFFFF"/>
+          <w:lang w:val="en-GB" w:eastAsia="en-GB"/>
+        </w:rPr>
+        <w:t>”</w:t>
+      </w:r>
+      <w:r>
+        <w:rPr>
+          <w:rFonts w:ascii="Times" w:hAnsi="Times" w:cs="Arial"/>
+          <w:color w:val="000000"/>
+          <w:szCs w:val="24"/>
+          <w:shd w:val="clear" w:color="auto" w:fill="FFFFFF"/>
+          <w:lang w:val="en-GB" w:eastAsia="en-GB"/>
+        </w:rPr>
+        <w:t>, by Winston W. Royce.</w:t>
       </w:r>
     </w:p>
     <w:p>
@@ -1398,6 +1403,132 @@
           <w:lang w:val="en-GB" w:eastAsia="en-GB"/>
         </w:rPr>
         <w:t>Always begin with a basic implementation of some requirements to demonstrate the key aspects of the system;</w:t>
+      </w:r>
+    </w:p>
+    <w:p>
+      <w:pPr>
+        <w:numPr>
+          <w:ilvl w:val="0"/>
+          <w:numId w:val="29"/>
+        </w:numPr>
+        <w:spacing w:before="0"/>
+        <w:ind w:left="-142" w:firstLine="357"/>
+        <w:textAlignment w:val="baseline"/>
+        <w:rPr>
+          <w:rFonts w:ascii="Times" w:hAnsi="Times" w:cs="Arial"/>
+          <w:color w:val="000000"/>
+          <w:szCs w:val="24"/>
+          <w:lang w:val="en-GB" w:eastAsia="en-GB"/>
+        </w:rPr>
+      </w:pPr>
+      <w:r>
+        <w:rPr>
+          <w:rFonts w:ascii="Times" w:hAnsi="Times" w:cs="Arial"/>
+          <w:color w:val="000000"/>
+          <w:szCs w:val="24"/>
+          <w:lang w:val="en-GB" w:eastAsia="en-GB"/>
+        </w:rPr>
+        <w:t>Design should be around isolated and easily found modules of related requirements. Per iteration, one module should be completed or reviewed;</w:t>
+      </w:r>
+    </w:p>
+    <w:p>
+      <w:pPr>
+        <w:numPr>
+          <w:ilvl w:val="0"/>
+          <w:numId w:val="29"/>
+        </w:numPr>
+        <w:spacing w:before="0"/>
+        <w:ind w:left="-142" w:firstLine="357"/>
+        <w:textAlignment w:val="baseline"/>
+        <w:rPr>
+          <w:rFonts w:ascii="Times" w:hAnsi="Times" w:cs="Arial"/>
+          <w:color w:val="000000"/>
+          <w:szCs w:val="24"/>
+          <w:lang w:val="en-GB" w:eastAsia="en-GB"/>
+        </w:rPr>
+      </w:pPr>
+      <w:r>
+        <w:rPr>
+          <w:rFonts w:ascii="Times" w:hAnsi="Times" w:cs="Arial"/>
+          <w:color w:val="000000"/>
+          <w:szCs w:val="24"/>
+          <w:lang w:val="en-GB" w:eastAsia="en-GB"/>
+        </w:rPr>
+        <w:t>Work is to be done in short cycles;</w:t>
+      </w:r>
+    </w:p>
+    <w:p>
+      <w:pPr>
+        <w:numPr>
+          <w:ilvl w:val="0"/>
+          <w:numId w:val="29"/>
+        </w:numPr>
+        <w:spacing w:before="0"/>
+        <w:ind w:left="-142" w:firstLine="357"/>
+        <w:textAlignment w:val="baseline"/>
+        <w:rPr>
+          <w:rFonts w:ascii="Times" w:hAnsi="Times" w:cs="Arial"/>
+          <w:color w:val="000000"/>
+          <w:szCs w:val="24"/>
+          <w:lang w:val="en-GB" w:eastAsia="en-GB"/>
+        </w:rPr>
+      </w:pPr>
+      <w:r>
+        <w:rPr>
+          <w:rFonts w:ascii="Times" w:hAnsi="Times" w:cs="Arial"/>
+          <w:color w:val="000000"/>
+          <w:szCs w:val="24"/>
+          <w:lang w:val="en-GB" w:eastAsia="en-GB"/>
+        </w:rPr>
+        <w:t>While working on an iteration, the customer cannot change the requirements for that iteration, but the development team may change them by letting go of features in order to meet deadlines;</w:t>
+      </w:r>
+    </w:p>
+    <w:p>
+      <w:pPr>
+        <w:numPr>
+          <w:ilvl w:val="0"/>
+          <w:numId w:val="29"/>
+        </w:numPr>
+        <w:spacing w:before="0"/>
+        <w:ind w:left="-142" w:firstLine="357"/>
+        <w:textAlignment w:val="baseline"/>
+        <w:rPr>
+          <w:rFonts w:ascii="Times" w:hAnsi="Times" w:cs="Arial"/>
+          <w:color w:val="000000"/>
+          <w:szCs w:val="24"/>
+          <w:lang w:val="en-GB" w:eastAsia="en-GB"/>
+        </w:rPr>
+      </w:pPr>
+      <w:r>
+        <w:rPr>
+          <w:rFonts w:ascii="Times" w:hAnsi="Times" w:cs="Arial"/>
+          <w:color w:val="000000"/>
+          <w:szCs w:val="24"/>
+          <w:lang w:val="en-GB" w:eastAsia="en-GB"/>
+        </w:rPr>
+        <w:t>Modifications must become easier to apply as iterations progress. Otherwise, redesign is needed.</w:t>
+      </w:r>
+    </w:p>
+    <w:p>
+      <w:pPr>
+        <w:spacing w:before="0"/>
+        <w:ind w:left="215"/>
+        <w:textAlignment w:val="baseline"/>
+        <w:rPr>
+          <w:rFonts w:ascii="Times" w:hAnsi="Times" w:cs="Arial"/>
+          <w:color w:val="000000"/>
+          <w:szCs w:val="24"/>
+          <w:lang w:val="en-GB" w:eastAsia="en-GB"/>
+        </w:rPr>
+      </w:pPr>
+      <w:r>
+        <w:rPr>
+          <w:rFonts w:ascii="Times" w:hAnsi="Times" w:cs="Arial"/>
+          <w:color w:val="000000"/>
+          <w:szCs w:val="24"/>
+          <w:lang w:val="en-GB" w:eastAsia="en-GB"/>
+        </w:rPr>
+        <w:t>The Iterative Method comprehends the following phases (fig.1):</w:t>
       </w:r>
     </w:p>
     <w:p>
@@ -1929,8 +2060,6 @@
           <w:lang w:val="en-GB" w:eastAsia="en-GB"/>
         </w:rPr>
       </w:pPr>
-      <w:bookmarkStart w:id="1" w:name="_GoBack"/>
-      <w:bookmarkEnd w:id="1"/>
     </w:p>
     <w:p>
       <w:pPr>
@@ -2014,7 +2143,25 @@
           <w:szCs w:val="24"/>
           <w:lang w:val="en-GB" w:eastAsia="en-GB"/>
         </w:rPr>
-        <w:t xml:space="preserve">terative project for the USA Navy helicopter-ship system LAMPS. It was “a 4-year 200 person-year effort involving millions of line of code, it was incrementally delivered in 45 timeboxed iterations (1 month per iteration)”. </w:t>
+        <w:t>terative project for the USA Navy helicopter-ship system LAMPS</w:t>
+      </w:r>
+      <w:r>
+        <w:rPr>
+          <w:rFonts w:ascii="Times" w:hAnsi="Times" w:cs="Arial"/>
+          <w:color w:val="000000"/>
+          <w:szCs w:val="24"/>
+          <w:lang w:val="en-GB" w:eastAsia="en-GB"/>
+        </w:rPr>
+        <w:t xml:space="preserve"> (Light Airborne Multipurpose System)</w:t>
+      </w:r>
+      <w:r>
+        <w:rPr>
+          <w:rFonts w:ascii="Times" w:hAnsi="Times" w:cs="Arial"/>
+          <w:color w:val="000000"/>
+          <w:szCs w:val="24"/>
+          <w:lang w:val="en-GB" w:eastAsia="en-GB"/>
+        </w:rPr>
+        <w:t xml:space="preserve">. It was “a 4-year 200 person-year effort involving millions of line of code, it was incrementally delivered in 45 timeboxed iterations (1 month per iteration)”. </w:t>
       </w:r>
     </w:p>
     <w:p>
@@ -2351,7 +2498,7 @@
                 <wp:positionV relativeFrom="paragraph">
                   <wp:posOffset>531545</wp:posOffset>
                 </wp:positionV>
-                <wp:extent cx="5957099" cy="1884752"/>
+                <wp:extent cx="5957099" cy="1884683"/>
                 <wp:effectExtent l="0" t="0" r="12065" b="0"/>
                 <wp:wrapTopAndBottom/>
                 <wp:docPr id="10" name="Group 10"/>
@@ -2363,9 +2510,9 @@
                       <wpg:grpSpPr>
                         <a:xfrm>
                           <a:off x="0" y="0"/>
-                          <a:ext cx="5957099" cy="1884752"/>
+                          <a:ext cx="5957099" cy="1884683"/>
                           <a:chOff x="0" y="0"/>
-                          <a:chExt cx="5957099" cy="1884752"/>
+                          <a:chExt cx="5957099" cy="1884683"/>
                         </a:xfrm>
                       </wpg:grpSpPr>
                       <pic:pic xmlns:pic="http://schemas.openxmlformats.org/drawingml/2006/picture">
@@ -2407,7 +2554,7 @@
                         <wps:cNvSpPr txBox="1"/>
                         <wps:spPr>
                           <a:xfrm>
-                            <a:off x="9054" y="1611067"/>
+                            <a:off x="9054" y="1610998"/>
                             <a:ext cx="5948045" cy="273685"/>
                           </a:xfrm>
                           <a:prstGeom prst="rect">
@@ -2427,7 +2574,7 @@
                               <w:pPr>
                                 <w:pStyle w:val="Caption"/>
                                 <w:rPr>
-                                  <w:rFonts w:ascii="Times" w:hAnsi="Times" w:cs="Arial"/>
+                                  <w:rFonts w:ascii="Times" w:hAnsi="Times"/>
                                   <w:i w:val="0"/>
                                   <w:color w:val="C00000"/>
                                   <w:sz w:val="20"/>
@@ -2449,44 +2596,7 @@
                                   <w:color w:val="C00000"/>
                                   <w:sz w:val="20"/>
                                 </w:rPr>
-                                <w:fldChar w:fldCharType="begin"/>
-                              </w:r>
-                              <w:r>
-                                <w:rPr>
-                                  <w:rFonts w:ascii="Times" w:hAnsi="Times"/>
-                                  <w:i w:val="0"/>
-                                  <w:color w:val="C00000"/>
-                                  <w:sz w:val="20"/>
-                                </w:rPr>
-                                <w:instrText xml:space="preserve"> SEQ Figure \* ARABIC </w:instrText>
-                              </w:r>
-                              <w:r>
-                                <w:rPr>
-                                  <w:rFonts w:ascii="Times" w:hAnsi="Times"/>
-                                  <w:i w:val="0"/>
-                                  <w:color w:val="C00000"/>
-                                  <w:sz w:val="20"/>
-                                </w:rPr>
-                                <w:fldChar w:fldCharType="separate"/>
-                              </w:r>
-                              <w:r>
-                                <w:rPr>
-                                  <w:rFonts w:ascii="Times" w:hAnsi="Times"/>
-                                  <w:i w:val="0"/>
-                                  <w:noProof/>
-                                  <w:color w:val="C00000"/>
-                                  <w:sz w:val="20"/>
-                                </w:rPr>
-                                <w:t>1</w:t>
-                              </w:r>
-                              <w:r>
-                                <w:rPr>
-                                  <w:rFonts w:ascii="Times" w:hAnsi="Times"/>
-                                  <w:i w:val="0"/>
-                                  <w:color w:val="C00000"/>
-                                  <w:sz w:val="20"/>
-                                </w:rPr>
-                                <w:fldChar w:fldCharType="end"/>
+                                <w:t>2</w:t>
                               </w:r>
                               <w:r>
                                 <w:rPr>
@@ -2515,19 +2625,19 @@
           </mc:Choice>
           <mc:Fallback>
             <w:pict>
-              <v:group w14:anchorId="039AA24C" id="Group 10" o:spid="_x0000_s1029" style="position:absolute;margin-left:0;margin-top:41.85pt;width:469.05pt;height:148.4pt;z-index:251664384;mso-position-horizontal:center;mso-position-horizontal-relative:margin" coordsize="5957099,1884752" o:gfxdata="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">
+              <v:group w14:anchorId="039AA24C" id="Group 10" o:spid="_x0000_s1029" style="position:absolute;margin-left:0;margin-top:41.85pt;width:469.05pt;height:148.4pt;z-index:251664384;mso-position-horizontal:center;mso-position-horizontal-relative:margin" coordsize="5957099,1884683" o:gfxdata="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">
                 <v:shape id="Picture 2" o:spid="_x0000_s1030" type="#_x0000_t75" alt="https://lh5.googleusercontent.com/M2-kzuQ6PDfCHhUwr_MqG76pt7WeJZzTNVt0hNSyksBNorfaOvXIhRsbB5VFRyjG6A4QOQTFEp1eUQvDZNtLcEKRRGQ9-lKkMBKBCs-SPe6tfH1GWDvPf49-v8e5Jd1Lt6Kwsj68" style="position:absolute;width:5948045;height:1602740;visibility:visible;mso-wrap-style:square" o:gfxdata="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">
                   <v:imagedata r:id="rId12" o:title="//lh5.googleusercontent.com/M2-kzuQ6PDfCHhUwr_MqG76pt7WeJZzTNVt0hNSyksBNorfaOvXIhRsbB5VFRyjG6A4QOQTFEp1eUQvDZNtLcEKRRGQ9-lKkMBKBCs-SPe6tfH1GWDvPf49-v8e5Jd1Lt6Kwsj68"/>
                   <v:path arrowok="t"/>
                 </v:shape>
-                <v:shape id="Text Box 8" o:spid="_x0000_s1031" type="#_x0000_t202" style="position:absolute;left:9054;top:1611067;width:5948045;height:273685;visibility:visible;mso-wrap-style:square;v-text-anchor:top" o:gfxdata="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" stroked="f">
+                <v:shape id="Text Box 8" o:spid="_x0000_s1031" type="#_x0000_t202" style="position:absolute;left:9054;top:1610998;width:5948045;height:273685;visibility:visible;mso-wrap-style:square;v-text-anchor:top" o:gfxdata="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" stroked="f">
                   <v:textbox style="mso-fit-shape-to-text:t" inset="0,0,0,0">
                     <w:txbxContent>
                       <w:p>
                         <w:pPr>
                           <w:pStyle w:val="Caption"/>
                           <w:rPr>
-                            <w:rFonts w:ascii="Times" w:hAnsi="Times" w:cs="Arial"/>
+                            <w:rFonts w:ascii="Times" w:hAnsi="Times"/>
                             <w:i w:val="0"/>
                             <w:color w:val="C00000"/>
                             <w:sz w:val="20"/>
@@ -2549,44 +2659,7 @@
                             <w:color w:val="C00000"/>
                             <w:sz w:val="20"/>
                           </w:rPr>
-                          <w:fldChar w:fldCharType="begin"/>
-                        </w:r>
-                        <w:r>
-                          <w:rPr>
-                            <w:rFonts w:ascii="Times" w:hAnsi="Times"/>
-                            <w:i w:val="0"/>
-                            <w:color w:val="C00000"/>
-                            <w:sz w:val="20"/>
-                          </w:rPr>
-                          <w:instrText xml:space="preserve"> SEQ Figure \* ARABIC </w:instrText>
-                        </w:r>
-                        <w:r>
-                          <w:rPr>
-                            <w:rFonts w:ascii="Times" w:hAnsi="Times"/>
-                            <w:i w:val="0"/>
-                            <w:color w:val="C00000"/>
-                            <w:sz w:val="20"/>
-                          </w:rPr>
-                          <w:fldChar w:fldCharType="separate"/>
-                        </w:r>
-                        <w:r>
-                          <w:rPr>
-                            <w:rFonts w:ascii="Times" w:hAnsi="Times"/>
-                            <w:i w:val="0"/>
-                            <w:noProof/>
-                            <w:color w:val="C00000"/>
-                            <w:sz w:val="20"/>
-                          </w:rPr>
-                          <w:t>1</w:t>
-                        </w:r>
-                        <w:r>
-                          <w:rPr>
-                            <w:rFonts w:ascii="Times" w:hAnsi="Times"/>
-                            <w:i w:val="0"/>
-                            <w:color w:val="C00000"/>
-                            <w:sz w:val="20"/>
-                          </w:rPr>
-                          <w:fldChar w:fldCharType="end"/>
+                          <w:t>2</w:t>
                         </w:r>
                         <w:r>
                           <w:rPr>
@@ -2718,16 +2791,12 @@
     <w:p>
       <w:pPr>
         <w:spacing w:before="0"/>
+        <w:ind w:left="-142" w:firstLine="357"/>
         <w:jc w:val="center"/>
         <w:rPr>
-          <w:rFonts w:ascii="Avenir Book" w:eastAsiaTheme="majorEastAsia" w:hAnsi="Avenir Book" w:cstheme="majorBidi"/>
-          <w:b/>
-          <w:sz w:val="32"/>
-          <w:szCs w:val="32"/>
           <w:lang w:val="en-GB"/>
         </w:rPr>
       </w:pPr>
-      <w:bookmarkStart w:id="2" w:name="_Toc496191541"/>
       <w:r>
         <w:rPr>
           <w:rFonts w:ascii="Times" w:hAnsi="Times" w:cs="Arial"/>
@@ -2740,13 +2809,13 @@
         <mc:AlternateContent>
           <mc:Choice Requires="wpg">
             <w:drawing>
-              <wp:anchor distT="0" distB="0" distL="114300" distR="114300" simplePos="0" relativeHeight="251675648" behindDoc="0" locked="0" layoutInCell="1" allowOverlap="1" wp14:anchorId="3462EAC6" wp14:editId="51D57E54">
+              <wp:anchor distT="0" distB="0" distL="114300" distR="114300" simplePos="0" relativeHeight="251675648" behindDoc="0" locked="0" layoutInCell="1" allowOverlap="1" wp14:anchorId="3462EAC6" wp14:editId="4BABDC7A">
                 <wp:simplePos x="0" y="0"/>
                 <wp:positionH relativeFrom="margin">
-                  <wp:posOffset>0</wp:posOffset>
+                  <wp:posOffset>-154305</wp:posOffset>
                 </wp:positionH>
                 <wp:positionV relativeFrom="paragraph">
-                  <wp:posOffset>415925</wp:posOffset>
+                  <wp:posOffset>167640</wp:posOffset>
                 </wp:positionV>
                 <wp:extent cx="5948045" cy="1911350"/>
                 <wp:effectExtent l="0" t="0" r="0" b="0"/>
@@ -2847,44 +2916,7 @@
                                   <w:color w:val="C00000"/>
                                   <w:sz w:val="20"/>
                                 </w:rPr>
-                                <w:fldChar w:fldCharType="begin"/>
-                              </w:r>
-                              <w:r>
-                                <w:rPr>
-                                  <w:rFonts w:ascii="Times" w:hAnsi="Times"/>
-                                  <w:i w:val="0"/>
-                                  <w:color w:val="C00000"/>
-                                  <w:sz w:val="20"/>
-                                </w:rPr>
-                                <w:instrText xml:space="preserve"> SEQ Figure \* ARABIC </w:instrText>
-                              </w:r>
-                              <w:r>
-                                <w:rPr>
-                                  <w:rFonts w:ascii="Times" w:hAnsi="Times"/>
-                                  <w:i w:val="0"/>
-                                  <w:color w:val="C00000"/>
-                                  <w:sz w:val="20"/>
-                                </w:rPr>
-                                <w:fldChar w:fldCharType="separate"/>
-                              </w:r>
-                              <w:r>
-                                <w:rPr>
-                                  <w:rFonts w:ascii="Times" w:hAnsi="Times"/>
-                                  <w:i w:val="0"/>
-                                  <w:noProof/>
-                                  <w:color w:val="C00000"/>
-                                  <w:sz w:val="20"/>
-                                </w:rPr>
-                                <w:t>2</w:t>
-                              </w:r>
-                              <w:r>
-                                <w:rPr>
-                                  <w:rFonts w:ascii="Times" w:hAnsi="Times"/>
-                                  <w:i w:val="0"/>
-                                  <w:color w:val="C00000"/>
-                                  <w:sz w:val="20"/>
-                                </w:rPr>
-                                <w:fldChar w:fldCharType="end"/>
+                                <w:t>3</w:t>
                               </w:r>
                               <w:r>
                                 <w:rPr>
@@ -2913,7 +2945,7 @@
           </mc:Choice>
           <mc:Fallback>
             <w:pict>
-              <v:group w14:anchorId="3462EAC6" id="Group 12" o:spid="_x0000_s1032" style="position:absolute;left:0;text-align:left;margin-left:0;margin-top:32.75pt;width:468.35pt;height:150.5pt;z-index:251675648;mso-position-horizontal-relative:margin" coordsize="5948045,1911933" o:gfxdata="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">
+              <v:group w14:anchorId="3462EAC6" id="Group 12" o:spid="_x0000_s1032" style="position:absolute;left:0;text-align:left;margin-left:-12.15pt;margin-top:13.2pt;width:468.35pt;height:150.5pt;z-index:251675648;mso-position-horizontal-relative:margin" coordsize="5948045,1911933" o:gfxdata="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">
                 <v:shape id="Picture 5" o:spid="_x0000_s1033" type="#_x0000_t75" alt="https://lh3.googleusercontent.com/1m3LdMHj8bqBfOOlmqbIf5t3IlQ1S0RLutHrcquY1xUznUa3zD5udH2KSRcTemOmqSp0X1gMtjj0pPi_FXrsmKW6sMJ6J1IziN0Nq-WjZ4d7Mvvb6G66YWF5t0CXeoUk3VmmC4ep" style="position:absolute;width:5948045;height:1602740;visibility:visible;mso-wrap-style:square" o:gfxdata="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">
                   <v:imagedata r:id="rId14" o:title="//lh3.googleusercontent.com/1m3LdMHj8bqBfOOlmqbIf5t3IlQ1S0RLutHrcquY1xUznUa3zD5udH2KSRcTemOmqSp0X1gMtjj0pPi_FXrsmKW6sMJ6J1IziN0Nq-WjZ4d7Mvvb6G66YWF5t0CXeoUk3VmmC4ep"/>
                   <v:path arrowok="t"/>
@@ -2948,44 +2980,7 @@
                             <w:color w:val="C00000"/>
                             <w:sz w:val="20"/>
                           </w:rPr>
-                          <w:fldChar w:fldCharType="begin"/>
-                        </w:r>
-                        <w:r>
-                          <w:rPr>
-                            <w:rFonts w:ascii="Times" w:hAnsi="Times"/>
-                            <w:i w:val="0"/>
-                            <w:color w:val="C00000"/>
-                            <w:sz w:val="20"/>
-                          </w:rPr>
-                          <w:instrText xml:space="preserve"> SEQ Figure \* ARABIC </w:instrText>
-                        </w:r>
-                        <w:r>
-                          <w:rPr>
-                            <w:rFonts w:ascii="Times" w:hAnsi="Times"/>
-                            <w:i w:val="0"/>
-                            <w:color w:val="C00000"/>
-                            <w:sz w:val="20"/>
-                          </w:rPr>
-                          <w:fldChar w:fldCharType="separate"/>
-                        </w:r>
-                        <w:r>
-                          <w:rPr>
-                            <w:rFonts w:ascii="Times" w:hAnsi="Times"/>
-                            <w:i w:val="0"/>
-                            <w:noProof/>
-                            <w:color w:val="C00000"/>
-                            <w:sz w:val="20"/>
-                          </w:rPr>
-                          <w:t>2</w:t>
-                        </w:r>
-                        <w:r>
-                          <w:rPr>
-                            <w:rFonts w:ascii="Times" w:hAnsi="Times"/>
-                            <w:i w:val="0"/>
-                            <w:color w:val="C00000"/>
-                            <w:sz w:val="20"/>
-                          </w:rPr>
-                          <w:fldChar w:fldCharType="end"/>
+                          <w:t>3</w:t>
                         </w:r>
                         <w:r>
                           <w:rPr>
@@ -3006,10 +3001,387 @@
           </mc:Fallback>
         </mc:AlternateContent>
       </w:r>
-      <w:r>
-        <w:rPr>
+    </w:p>
+    <w:p>
+      <w:pPr>
+        <w:spacing w:before="0"/>
+        <w:ind w:left="-142" w:firstLine="357"/>
+        <w:rPr>
+          <w:rFonts w:ascii="Times" w:hAnsi="Times"/>
+          <w:color w:val="C00000"/>
           <w:lang w:val="en-GB"/>
         </w:rPr>
+      </w:pPr>
+      <w:r>
+        <w:rPr>
+          <w:rFonts w:ascii="Times" w:hAnsi="Times"/>
+          <w:color w:val="C00000"/>
+          <w:lang w:val="en-GB"/>
+        </w:rPr>
+        <w:t>Online Documentation:</w:t>
+      </w:r>
+    </w:p>
+    <w:p>
+      <w:pPr>
+        <w:pStyle w:val="NormalWeb"/>
+        <w:spacing w:before="0" w:beforeAutospacing="0" w:after="0" w:afterAutospacing="0" w:line="360" w:lineRule="auto"/>
+        <w:ind w:left="-142" w:firstLine="357"/>
+        <w:rPr>
+          <w:rFonts w:ascii="Times" w:hAnsi="Times" w:cs="Arial"/>
+          <w:color w:val="000000"/>
+        </w:rPr>
+      </w:pPr>
+      <w:r>
+        <w:rPr>
+          <w:rFonts w:ascii="Times" w:hAnsi="Times" w:cs="Arial"/>
+          <w:color w:val="000000"/>
+        </w:rPr>
+        <w:t>Winston W. Royce</w:t>
+      </w:r>
+      <w:r>
+        <w:rPr>
+          <w:rFonts w:ascii="Times" w:hAnsi="Times" w:cs="Arial"/>
+          <w:color w:val="000000"/>
+        </w:rPr>
+        <w:t>’s</w:t>
+      </w:r>
+      <w:r>
+        <w:rPr>
+          <w:rFonts w:ascii="Times" w:hAnsi="Times" w:cs="Arial"/>
+          <w:color w:val="000000"/>
+        </w:rPr>
+        <w:t xml:space="preserve"> </w:t>
+      </w:r>
+      <w:r>
+        <w:rPr>
+          <w:rFonts w:ascii="Times" w:hAnsi="Times" w:cs="Arial"/>
+          <w:color w:val="000000"/>
+          <w:shd w:val="clear" w:color="auto" w:fill="FFFFFF"/>
+        </w:rPr>
+        <w:t>“Managing the development of large software systems</w:t>
+      </w:r>
+      <w:r>
+        <w:rPr>
+          <w:rFonts w:ascii="Times" w:hAnsi="Times" w:cs="Arial"/>
+          <w:color w:val="000000"/>
+          <w:shd w:val="clear" w:color="auto" w:fill="FFFFFF"/>
+        </w:rPr>
+        <w:t>”</w:t>
+      </w:r>
+      <w:r>
+        <w:rPr>
+          <w:rFonts w:ascii="Times" w:hAnsi="Times" w:cs="Arial"/>
+          <w:color w:val="000000"/>
+          <w:shd w:val="clear" w:color="auto" w:fill="FFFFFF"/>
+        </w:rPr>
+        <w:t xml:space="preserve"> paper:</w:t>
+      </w:r>
+    </w:p>
+    <w:p>
+      <w:pPr>
+        <w:pStyle w:val="NormalWeb"/>
+        <w:spacing w:before="0" w:beforeAutospacing="0" w:after="0" w:afterAutospacing="0" w:line="360" w:lineRule="auto"/>
+        <w:ind w:left="-142" w:firstLine="357"/>
+        <w:rPr>
+          <w:rFonts w:ascii="Times" w:hAnsi="Times"/>
+          <w:color w:val="C00000"/>
+        </w:rPr>
+      </w:pPr>
+      <w:hyperlink r:id="rId15" w:history="1">
+        <w:r>
+          <w:rPr>
+            <w:rStyle w:val="Hyperlink"/>
+            <w:rFonts w:ascii="Times" w:hAnsi="Times" w:cs="Arial"/>
+            <w:color w:val="C00000"/>
+          </w:rPr>
+          <w:t>http://www.cs.umd.edu/class/spring2003/cmsc838p/Process/waterfall.pdf</w:t>
+        </w:r>
+      </w:hyperlink>
+    </w:p>
+    <w:p>
+      <w:pPr>
+        <w:spacing w:before="0"/>
+        <w:rPr>
+          <w:rFonts w:ascii="Times" w:hAnsi="Times"/>
+          <w:color w:val="C00000"/>
+          <w:lang w:val="en-GB"/>
+        </w:rPr>
+      </w:pPr>
+    </w:p>
+    <w:p>
+      <w:pPr>
+        <w:spacing w:before="0"/>
+        <w:ind w:left="-142" w:firstLine="357"/>
+        <w:rPr>
+          <w:rFonts w:ascii="Times" w:hAnsi="Times"/>
+          <w:color w:val="C00000"/>
+          <w:lang w:val="en-GB"/>
+        </w:rPr>
+      </w:pPr>
+      <w:r>
+        <w:rPr>
+          <w:rFonts w:ascii="Times" w:hAnsi="Times"/>
+          <w:color w:val="C00000"/>
+          <w:lang w:val="en-GB"/>
+        </w:rPr>
+        <w:t>Videos:</w:t>
+      </w:r>
+    </w:p>
+    <w:p>
+      <w:pPr>
+        <w:spacing w:before="0"/>
+        <w:ind w:left="-142" w:firstLine="357"/>
+        <w:rPr>
+          <w:rFonts w:ascii="Times" w:hAnsi="Times"/>
+          <w:szCs w:val="24"/>
+          <w:lang w:val="en-GB"/>
+        </w:rPr>
+      </w:pPr>
+      <w:r>
+        <w:rPr>
+          <w:rFonts w:ascii="Times" w:hAnsi="Times"/>
+          <w:szCs w:val="24"/>
+          <w:lang w:val="en-GB"/>
+        </w:rPr>
+        <w:t xml:space="preserve">Iterative and </w:t>
+      </w:r>
+      <w:r>
+        <w:rPr>
+          <w:rFonts w:ascii="Times" w:hAnsi="Times"/>
+          <w:szCs w:val="24"/>
+          <w:lang w:val="en-GB"/>
+        </w:rPr>
+        <w:t>Incremental</w:t>
+      </w:r>
+      <w:r>
+        <w:rPr>
+          <w:rFonts w:ascii="Times" w:hAnsi="Times"/>
+          <w:szCs w:val="24"/>
+          <w:lang w:val="en-GB"/>
+        </w:rPr>
+        <w:t>:</w:t>
+      </w:r>
+    </w:p>
+    <w:p>
+      <w:pPr>
+        <w:spacing w:before="0"/>
+        <w:ind w:left="-142" w:firstLine="357"/>
+        <w:rPr>
+          <w:rFonts w:ascii="Times" w:hAnsi="Times"/>
+          <w:color w:val="C00000"/>
+          <w:szCs w:val="24"/>
+          <w:lang w:val="en-GB"/>
+        </w:rPr>
+      </w:pPr>
+      <w:hyperlink r:id="rId16" w:history="1">
+        <w:r>
+          <w:rPr>
+            <w:rStyle w:val="Hyperlink"/>
+            <w:rFonts w:ascii="Times" w:hAnsi="Times"/>
+            <w:color w:val="C00000"/>
+            <w:szCs w:val="24"/>
+            <w:lang w:val="en-GB"/>
+          </w:rPr>
+          <w:t>https://www.youtube.com/watch?v=gcpOZi6Hz38&amp;t=19s</w:t>
+        </w:r>
+      </w:hyperlink>
+    </w:p>
+    <w:p>
+      <w:pPr>
+        <w:spacing w:before="0"/>
+        <w:ind w:left="-142" w:firstLine="357"/>
+        <w:rPr>
+          <w:rFonts w:ascii="Times" w:hAnsi="Times"/>
+          <w:szCs w:val="24"/>
+          <w:lang w:val="en-GB"/>
+        </w:rPr>
+      </w:pPr>
+      <w:r>
+        <w:rPr>
+          <w:rFonts w:ascii="Times" w:hAnsi="Times"/>
+          <w:szCs w:val="24"/>
+          <w:lang w:val="en-GB"/>
+        </w:rPr>
+        <w:t>Iterative Model</w:t>
+      </w:r>
+      <w:r>
+        <w:rPr>
+          <w:rFonts w:ascii="Times" w:hAnsi="Times"/>
+          <w:szCs w:val="24"/>
+          <w:lang w:val="en-GB"/>
+        </w:rPr>
+        <w:t xml:space="preserve"> (theoretical explanation):</w:t>
+      </w:r>
+    </w:p>
+    <w:p>
+      <w:pPr>
+        <w:spacing w:before="0"/>
+        <w:ind w:left="-142" w:firstLine="357"/>
+        <w:rPr>
+          <w:rFonts w:ascii="Times" w:hAnsi="Times"/>
+          <w:color w:val="C00000"/>
+          <w:szCs w:val="24"/>
+          <w:lang w:val="en-GB"/>
+        </w:rPr>
+      </w:pPr>
+      <w:hyperlink r:id="rId17" w:history="1">
+        <w:r>
+          <w:rPr>
+            <w:rStyle w:val="Hyperlink"/>
+            <w:rFonts w:ascii="Times" w:hAnsi="Times"/>
+            <w:color w:val="C00000"/>
+            <w:szCs w:val="24"/>
+            <w:lang w:val="en-GB"/>
+          </w:rPr>
+          <w:t>https://www.youtube.com/watch?v=XVvbzycRQ_Y</w:t>
+        </w:r>
+      </w:hyperlink>
+    </w:p>
+    <w:p>
+      <w:pPr>
+        <w:spacing w:before="0"/>
+        <w:ind w:left="-142" w:firstLine="357"/>
+        <w:rPr>
+          <w:rFonts w:ascii="Times" w:hAnsi="Times"/>
+          <w:szCs w:val="24"/>
+          <w:lang w:val="en-GB"/>
+        </w:rPr>
+      </w:pPr>
+      <w:r>
+        <w:rPr>
+          <w:rFonts w:ascii="Times" w:hAnsi="Times" w:cs="Roboto-Regular"/>
+          <w:szCs w:val="24"/>
+          <w:lang w:val="en-GB"/>
+        </w:rPr>
+        <w:t>Agile Software Development - Part 5 - Iterative, incremental and evolutionary</w:t>
+      </w:r>
+      <w:r>
+        <w:rPr>
+          <w:rFonts w:ascii="Times" w:hAnsi="Times" w:cs="Roboto-Regular"/>
+          <w:szCs w:val="24"/>
+          <w:lang w:val="en-GB"/>
+        </w:rPr>
+        <w:t>:</w:t>
+      </w:r>
+    </w:p>
+    <w:p>
+      <w:pPr>
+        <w:spacing w:before="0"/>
+        <w:ind w:left="-142" w:firstLine="357"/>
+        <w:rPr>
+          <w:rFonts w:ascii="Times" w:hAnsi="Times"/>
+          <w:color w:val="C00000"/>
+          <w:szCs w:val="24"/>
+          <w:lang w:val="en-GB"/>
+        </w:rPr>
+      </w:pPr>
+      <w:hyperlink r:id="rId18" w:history="1">
+        <w:r>
+          <w:rPr>
+            <w:rStyle w:val="Hyperlink"/>
+            <w:rFonts w:ascii="Times" w:hAnsi="Times"/>
+            <w:color w:val="C00000"/>
+            <w:szCs w:val="24"/>
+            <w:lang w:val="en-GB"/>
+          </w:rPr>
+          <w:t>https://www.youtube.com/watch?v=mUdCDMpKojY</w:t>
+        </w:r>
+      </w:hyperlink>
+    </w:p>
+    <w:p>
+      <w:pPr>
+        <w:spacing w:before="0"/>
+        <w:ind w:left="-142" w:firstLine="357"/>
+        <w:rPr>
+          <w:rFonts w:ascii="Times" w:hAnsi="Times"/>
+          <w:szCs w:val="24"/>
+          <w:lang w:val="en-GB"/>
+        </w:rPr>
+      </w:pPr>
+      <w:r>
+        <w:rPr>
+          <w:rFonts w:ascii="Times" w:hAnsi="Times" w:cs="Roboto-Regular"/>
+          <w:szCs w:val="24"/>
+          <w:lang w:val="en-GB"/>
+        </w:rPr>
+        <w:t>From Incremental &amp; Iterative to Agile - What's the Right Process for Your Team?</w:t>
+      </w:r>
+      <w:r>
+        <w:rPr>
+          <w:rFonts w:ascii="Times" w:hAnsi="Times" w:cs="Roboto-Regular"/>
+          <w:szCs w:val="24"/>
+          <w:lang w:val="en-GB"/>
+        </w:rPr>
+        <w:t>:</w:t>
+      </w:r>
+    </w:p>
+    <w:p>
+      <w:pPr>
+        <w:spacing w:before="0"/>
+        <w:ind w:left="-142" w:firstLine="357"/>
+        <w:rPr>
+          <w:rFonts w:ascii="Times" w:hAnsi="Times"/>
+          <w:color w:val="C00000"/>
+          <w:szCs w:val="24"/>
+          <w:lang w:val="en-GB"/>
+        </w:rPr>
+      </w:pPr>
+      <w:hyperlink r:id="rId19" w:history="1">
+        <w:r>
+          <w:rPr>
+            <w:rStyle w:val="Hyperlink"/>
+            <w:rFonts w:ascii="Times" w:hAnsi="Times"/>
+            <w:color w:val="C00000"/>
+            <w:szCs w:val="24"/>
+            <w:lang w:val="en-GB"/>
+          </w:rPr>
+          <w:t>https://www.youtube.com/watch?v=Vlc2r_U30yo&amp;t=384s</w:t>
+        </w:r>
+      </w:hyperlink>
+    </w:p>
+    <w:p>
+      <w:pPr>
+        <w:spacing w:before="0"/>
+        <w:ind w:left="-142" w:firstLine="357"/>
+        <w:rPr>
+          <w:lang w:val="en-GB"/>
+        </w:rPr>
+      </w:pPr>
+    </w:p>
+    <w:p>
+      <w:pPr>
+        <w:spacing w:before="0"/>
+        <w:ind w:left="-142" w:firstLine="357"/>
+        <w:rPr>
+          <w:lang w:val="en-GB"/>
+        </w:rPr>
+      </w:pPr>
+    </w:p>
+    <w:p>
+      <w:pPr>
+        <w:spacing w:before="0"/>
+        <w:ind w:left="-142" w:firstLine="357"/>
+        <w:rPr>
+          <w:lang w:val="en-GB"/>
+        </w:rPr>
+      </w:pPr>
+    </w:p>
+    <w:p>
+      <w:pPr>
+        <w:spacing w:before="0"/>
+        <w:ind w:left="-142" w:firstLine="357"/>
+        <w:rPr>
+          <w:rFonts w:ascii="Avenir Book" w:eastAsiaTheme="majorEastAsia" w:hAnsi="Avenir Book" w:cstheme="majorBidi"/>
+          <w:b/>
+          <w:sz w:val="32"/>
+          <w:szCs w:val="32"/>
+          <w:lang w:val="en-GB"/>
+        </w:rPr>
+      </w:pPr>
+      <w:r>
+        <w:rPr>
+          <w:lang w:val="en-GB"/>
+        </w:rPr>
         <w:br w:type="page"/>
       </w:r>
     </w:p>
@@ -3020,6 +3392,7 @@
           <w:lang w:val="en-GB"/>
         </w:rPr>
       </w:pPr>
+      <w:bookmarkStart w:id="2" w:name="_Toc496217747"/>
       <w:r>
         <w:rPr>
           <w:lang w:val="en-GB"/>
@@ -3086,7 +3459,7 @@
                           </pic:cNvPicPr>
                         </pic:nvPicPr>
                         <pic:blipFill>
-                          <a:blip r:embed="rId15">
+                          <a:blip r:embed="rId20">
                             <a:extLst>
                               <a:ext uri="{28A0092B-C50C-407E-A947-70E740481C1C}">
                                 <a14:useLocalDpi xmlns:a14="http://schemas.microsoft.com/office/drawing/2010/main" val="0"/>
@@ -3161,44 +3534,7 @@
                                   <w:sz w:val="22"/>
                                   <w:szCs w:val="24"/>
                                 </w:rPr>
-                                <w:fldChar w:fldCharType="begin"/>
-                              </w:r>
-                              <w:r>
-                                <w:rPr>
-                                  <w:i w:val="0"/>
-                                  <w:color w:val="C00000"/>
-                                  <w:sz w:val="22"/>
-                                  <w:szCs w:val="24"/>
-                                </w:rPr>
-                                <w:instrText xml:space="preserve"> SEQ Figure \* ARABIC </w:instrText>
-                              </w:r>
-                              <w:r>
-                                <w:rPr>
-                                  <w:i w:val="0"/>
-                                  <w:color w:val="C00000"/>
-                                  <w:sz w:val="22"/>
-                                  <w:szCs w:val="24"/>
-                                </w:rPr>
-                                <w:fldChar w:fldCharType="separate"/>
-                              </w:r>
-                              <w:r>
-                                <w:rPr>
-                                  <w:i w:val="0"/>
-                                  <w:noProof/>
-                                  <w:color w:val="C00000"/>
-                                  <w:sz w:val="22"/>
-                                  <w:szCs w:val="24"/>
-                                </w:rPr>
-                                <w:t>1</w:t>
-                              </w:r>
-                              <w:r>
-                                <w:rPr>
-                                  <w:i w:val="0"/>
-                                  <w:color w:val="C00000"/>
-                                  <w:sz w:val="22"/>
-                                  <w:szCs w:val="24"/>
-                                </w:rPr>
-                                <w:fldChar w:fldCharType="end"/>
+                                <w:t>4</w:t>
                               </w:r>
                               <w:r>
                                 <w:rPr>
@@ -3229,7 +3565,7 @@
             <w:pict>
               <v:group w14:anchorId="0824BA8B" id="Group 7" o:spid="_x0000_s1035" style="position:absolute;left:0;text-align:left;margin-left:137.95pt;margin-top:43.05pt;width:150.8pt;height:178.05pt;z-index:251657216" coordsize="1915160,2261310" o:gfxdata="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">
                 <v:shape id="Picture 1" o:spid="_x0000_s1036" type="#_x0000_t75" alt="atts Humphrey.jpg" style="position:absolute;width:1915160;height:1915160;visibility:visible;mso-wrap-style:square" o:gfxdata="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">
-                  <v:imagedata r:id="rId16" o:title="atts Humphrey.jpg"/>
+                  <v:imagedata r:id="rId21" o:title="atts Humphrey.jpg"/>
                   <v:path arrowok="t"/>
                 </v:shape>
                 <v:shape id="Text Box 6" o:spid="_x0000_s1037" type="#_x0000_t202" style="position:absolute;top:1973655;width:1915160;height:287655;visibility:visible;mso-wrap-style:square;v-text-anchor:top" o:gfxdata="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" stroked="f">
@@ -3263,44 +3599,7 @@
                             <w:sz w:val="22"/>
                             <w:szCs w:val="24"/>
                           </w:rPr>
-                          <w:fldChar w:fldCharType="begin"/>
-                        </w:r>
-                        <w:r>
-                          <w:rPr>
-                            <w:i w:val="0"/>
-                            <w:color w:val="C00000"/>
-                            <w:sz w:val="22"/>
-                            <w:szCs w:val="24"/>
-                          </w:rPr>
-                          <w:instrText xml:space="preserve"> SEQ Figure \* ARABIC </w:instrText>
-                        </w:r>
-                        <w:r>
-                          <w:rPr>
-                            <w:i w:val="0"/>
-                            <w:color w:val="C00000"/>
-                            <w:sz w:val="22"/>
-                            <w:szCs w:val="24"/>
-                          </w:rPr>
-                          <w:fldChar w:fldCharType="separate"/>
-                        </w:r>
-                        <w:r>
-                          <w:rPr>
-                            <w:i w:val="0"/>
-                            <w:noProof/>
-                            <w:color w:val="C00000"/>
-                            <w:sz w:val="22"/>
-                            <w:szCs w:val="24"/>
-                          </w:rPr>
-                          <w:t>1</w:t>
-                        </w:r>
-                        <w:r>
-                          <w:rPr>
-                            <w:i w:val="0"/>
-                            <w:color w:val="C00000"/>
-                            <w:sz w:val="22"/>
-                            <w:szCs w:val="24"/>
-                          </w:rPr>
-                          <w:fldChar w:fldCharType="end"/>
+                          <w:t>4</w:t>
                         </w:r>
                         <w:r>
                           <w:rPr>
@@ -4192,7 +4491,7 @@
           <w:lang w:val="en-GB" w:eastAsia="en-GB"/>
         </w:rPr>
         <w:drawing>
-          <wp:anchor distT="0" distB="0" distL="114300" distR="114300" simplePos="0" relativeHeight="251658240" behindDoc="0" locked="0" layoutInCell="1" allowOverlap="1" wp14:anchorId="1DB358F6" wp14:editId="3A34321A">
+          <wp:anchor distT="0" distB="0" distL="114300" distR="114300" simplePos="0" relativeHeight="251658240" behindDoc="0" locked="0" layoutInCell="1" allowOverlap="1" wp14:anchorId="1DB358F6" wp14:editId="58CCDE95">
             <wp:simplePos x="0" y="0"/>
             <wp:positionH relativeFrom="margin">
               <wp:align>center</wp:align>
@@ -4217,8 +4516,17 @@
                     </pic:cNvPicPr>
                   </pic:nvPicPr>
                   <pic:blipFill>
-                    <a:blip r:embed="rId17">
+                    <a:blip r:embed="rId22">
                       <a:extLst>
+                        <a:ext uri="{BEBA8EAE-BF5A-486C-A8C5-ECC9F3942E4B}">
+                          <a14:imgProps xmlns:a14="http://schemas.microsoft.com/office/drawing/2010/main">
+                            <a14:imgLayer r:embed="rId23">
+                              <a14:imgEffect>
+                                <a14:saturation sat="0"/>
+                              </a14:imgEffect>
+                            </a14:imgLayer>
+                          </a14:imgProps>
+                        </a:ext>
                         <a:ext uri="{28A0092B-C50C-407E-A947-70E740481C1C}">
                           <a14:useLocalDpi xmlns:a14="http://schemas.microsoft.com/office/drawing/2010/main" val="0"/>
                         </a:ext>
@@ -4984,7 +5292,7 @@
                     </pic:cNvPicPr>
                   </pic:nvPicPr>
                   <pic:blipFill rotWithShape="1">
-                    <a:blip r:embed="rId18">
+                    <a:blip r:embed="rId24">
                       <a:extLst>
                         <a:ext uri="{28A0092B-C50C-407E-A947-70E740481C1C}">
                           <a14:useLocalDpi xmlns:a14="http://schemas.microsoft.com/office/drawing/2010/main" val="0"/>
@@ -6021,14 +6329,15 @@
         <w:jc w:val="both"/>
         <w:rPr>
           <w:rFonts w:ascii="Times" w:hAnsi="Times"/>
-        </w:rPr>
-      </w:pPr>
-      <w:hyperlink r:id="rId19" w:history="1">
+          <w:color w:val="C00000"/>
+        </w:rPr>
+      </w:pPr>
+      <w:hyperlink r:id="rId25" w:history="1">
         <w:r>
           <w:rPr>
             <w:rStyle w:val="Hyperlink"/>
             <w:rFonts w:ascii="Times" w:hAnsi="Times" w:cs="Arial"/>
-            <w:color w:val="1155CC"/>
+            <w:color w:val="C00000"/>
           </w:rPr>
           <w:t>https://en.wikipedia.org/wiki/Team_software_process</w:t>
         </w:r>
@@ -6042,14 +6351,15 @@
         <w:jc w:val="both"/>
         <w:rPr>
           <w:rFonts w:ascii="Times" w:hAnsi="Times"/>
-        </w:rPr>
-      </w:pPr>
-      <w:hyperlink r:id="rId20" w:history="1">
+          <w:color w:val="C00000"/>
+        </w:rPr>
+      </w:pPr>
+      <w:hyperlink r:id="rId26" w:history="1">
         <w:r>
           <w:rPr>
             <w:rStyle w:val="Hyperlink"/>
             <w:rFonts w:ascii="Times" w:hAnsi="Times" w:cs="Arial"/>
-            <w:color w:val="1155CC"/>
+            <w:color w:val="C00000"/>
           </w:rPr>
           <w:t>https://resources.sei.cmu.edu/asset_files/TechnicalReport/2000_005_001_13754.pdf</w:t>
         </w:r>
@@ -6063,14 +6373,15 @@
         <w:jc w:val="both"/>
         <w:rPr>
           <w:rFonts w:ascii="Times" w:hAnsi="Times"/>
-        </w:rPr>
-      </w:pPr>
-      <w:hyperlink r:id="rId21" w:history="1">
+          <w:color w:val="C00000"/>
+        </w:rPr>
+      </w:pPr>
+      <w:hyperlink r:id="rId27" w:history="1">
         <w:r>
           <w:rPr>
             <w:rStyle w:val="Hyperlink"/>
             <w:rFonts w:ascii="Times" w:hAnsi="Times" w:cs="Arial"/>
-            <w:color w:val="1155CC"/>
+            <w:color w:val="C00000"/>
           </w:rPr>
           <w:t>http://www.star.cc.gatech.edu/documents/SpencerRugabear/tsp.pdf</w:t>
         </w:r>
@@ -6084,14 +6395,15 @@
         <w:jc w:val="both"/>
         <w:rPr>
           <w:rFonts w:ascii="Times" w:hAnsi="Times"/>
-        </w:rPr>
-      </w:pPr>
-      <w:hyperlink r:id="rId22" w:history="1">
+          <w:color w:val="C00000"/>
+        </w:rPr>
+      </w:pPr>
+      <w:hyperlink r:id="rId28" w:history="1">
         <w:r>
           <w:rPr>
             <w:rStyle w:val="Hyperlink"/>
             <w:rFonts w:ascii="Times" w:hAnsi="Times" w:cs="Arial"/>
-            <w:color w:val="1155CC"/>
+            <w:color w:val="C00000"/>
           </w:rPr>
           <w:t>http://flylib.com/books/en/4.421.1.24/1/</w:t>
         </w:r>
@@ -6105,14 +6417,15 @@
         <w:jc w:val="both"/>
         <w:rPr>
           <w:rFonts w:ascii="Times" w:hAnsi="Times"/>
-        </w:rPr>
-      </w:pPr>
-      <w:hyperlink r:id="rId23" w:history="1">
+          <w:color w:val="C00000"/>
+        </w:rPr>
+      </w:pPr>
+      <w:hyperlink r:id="rId29" w:history="1">
         <w:r>
           <w:rPr>
             <w:rStyle w:val="Hyperlink"/>
             <w:rFonts w:ascii="Times" w:hAnsi="Times" w:cs="Arial"/>
-            <w:color w:val="1155CC"/>
+            <w:color w:val="C00000"/>
           </w:rPr>
           <w:t>https://www.sei.cmu.edu/tsp/casestudies/</w:t>
         </w:r>
@@ -6181,24 +6494,25 @@
         <w:jc w:val="both"/>
         <w:rPr>
           <w:rFonts w:ascii="Times" w:hAnsi="Times"/>
-        </w:rPr>
-      </w:pPr>
-      <w:hyperlink r:id="rId24" w:history="1">
+          <w:color w:val="C00000"/>
+        </w:rPr>
+      </w:pPr>
+      <w:hyperlink r:id="rId30" w:history="1">
         <w:r>
           <w:rPr>
             <w:rStyle w:val="Hyperlink"/>
             <w:rFonts w:ascii="Times" w:hAnsi="Times" w:cs="Arial"/>
-            <w:color w:val="1155CC"/>
+            <w:color w:val="C00000"/>
           </w:rPr>
           <w:t>https://www.youtube.com/watch?v=pNaUkHdfEd8</w:t>
         </w:r>
       </w:hyperlink>
     </w:p>
     <w:sectPr>
-      <w:headerReference w:type="even" r:id="rId25"/>
-      <w:headerReference w:type="default" r:id="rId26"/>
-      <w:footerReference w:type="even" r:id="rId27"/>
-      <w:footerReference w:type="default" r:id="rId28"/>
+      <w:headerReference w:type="even" r:id="rId31"/>
+      <w:headerReference w:type="default" r:id="rId32"/>
+      <w:footerReference w:type="even" r:id="rId33"/>
+      <w:footerReference w:type="default" r:id="rId34"/>
       <w:pgSz w:w="11906" w:h="16838" w:code="9"/>
       <w:pgMar w:top="743" w:right="1701" w:bottom="1128" w:left="1701" w:header="720" w:footer="567" w:gutter="0"/>
       <w:pgBorders w:display="firstPage">
@@ -6325,7 +6639,7 @@
         <w:rStyle w:val="PageNumber"/>
         <w:noProof/>
       </w:rPr>
-      <w:t>4</w:t>
+      <w:t>2</w:t>
     </w:r>
     <w:r>
       <w:rPr>
@@ -8829,6 +9143,155 @@
     </w:lvl>
   </w:abstractNum>
   <w:abstractNum w:abstractNumId="17">
+    <w:nsid w:val="52387BCD"/>
+    <w:multiLevelType w:val="multilevel"/>
+    <w:tmpl w:val="7C0EB6A2"/>
+    <w:lvl w:ilvl="0">
+      <w:start w:val="1"/>
+      <w:numFmt w:val="bullet"/>
+      <w:lvlText w:val=""/>
+      <w:lvlJc w:val="left"/>
+      <w:pPr>
+        <w:tabs>
+          <w:tab w:val="num" w:pos="720"/>
+        </w:tabs>
+        <w:ind w:left="720" w:hanging="360"/>
+      </w:pPr>
+      <w:rPr>
+        <w:rFonts w:ascii="Symbol" w:hAnsi="Symbol" w:hint="default"/>
+        <w:sz w:val="20"/>
+      </w:rPr>
+    </w:lvl>
+    <w:lvl w:ilvl="1" w:tentative="1">
+      <w:start w:val="1"/>
+      <w:numFmt w:val="bullet"/>
+      <w:lvlText w:val="o"/>
+      <w:lvlJc w:val="left"/>
+      <w:pPr>
+        <w:tabs>
+          <w:tab w:val="num" w:pos="1440"/>
+        </w:tabs>
+        <w:ind w:left="1440" w:hanging="360"/>
+      </w:pPr>
+      <w:rPr>
+        <w:rFonts w:ascii="Courier New" w:hAnsi="Courier New" w:hint="default"/>
+        <w:sz w:val="20"/>
+      </w:rPr>
+    </w:lvl>
+    <w:lvl w:ilvl="2" w:tentative="1">
+      <w:start w:val="1"/>
+      <w:numFmt w:val="bullet"/>
+      <w:lvlText w:val=""/>
+      <w:lvlJc w:val="left"/>
+      <w:pPr>
+        <w:tabs>
+          <w:tab w:val="num" w:pos="2160"/>
+        </w:tabs>
+        <w:ind w:left="2160" w:hanging="360"/>
+      </w:pPr>
+      <w:rPr>
+        <w:rFonts w:ascii="Wingdings" w:hAnsi="Wingdings" w:hint="default"/>
+        <w:sz w:val="20"/>
+      </w:rPr>
+    </w:lvl>
+    <w:lvl w:ilvl="3" w:tentative="1">
+      <w:start w:val="1"/>
+      <w:numFmt w:val="bullet"/>
+      <w:lvlText w:val=""/>
+      <w:lvlJc w:val="left"/>
+      <w:pPr>
+        <w:tabs>
+          <w:tab w:val="num" w:pos="2880"/>
+        </w:tabs>
+        <w:ind w:left="2880" w:hanging="360"/>
+      </w:pPr>
+      <w:rPr>
+        <w:rFonts w:ascii="Wingdings" w:hAnsi="Wingdings" w:hint="default"/>
+        <w:sz w:val="20"/>
+      </w:rPr>
+    </w:lvl>
+    <w:lvl w:ilvl="4" w:tentative="1">
+      <w:start w:val="1"/>
+      <w:numFmt w:val="bullet"/>
+      <w:lvlText w:val=""/>
+      <w:lvlJc w:val="left"/>
+      <w:pPr>
+        <w:tabs>
+          <w:tab w:val="num" w:pos="3600"/>
+        </w:tabs>
+        <w:ind w:left="3600" w:hanging="360"/>
+      </w:pPr>
+      <w:rPr>
+        <w:rFonts w:ascii="Wingdings" w:hAnsi="Wingdings" w:hint="default"/>
+        <w:sz w:val="20"/>
+      </w:rPr>
+    </w:lvl>
+    <w:lvl w:ilvl="5" w:tentative="1">
+      <w:start w:val="1"/>
+      <w:numFmt w:val="bullet"/>
+      <w:lvlText w:val=""/>
+      <w:lvlJc w:val="left"/>
+      <w:pPr>
+        <w:tabs>
+          <w:tab w:val="num" w:pos="4320"/>
+        </w:tabs>
+        <w:ind w:left="4320" w:hanging="360"/>
+      </w:pPr>
+      <w:rPr>
+        <w:rFonts w:ascii="Wingdings" w:hAnsi="Wingdings" w:hint="default"/>
+        <w:sz w:val="20"/>
+      </w:rPr>
+    </w:lvl>
+    <w:lvl w:ilvl="6" w:tentative="1">
+      <w:start w:val="1"/>
+      <w:numFmt w:val="bullet"/>
+      <w:lvlText w:val=""/>
+      <w:lvlJc w:val="left"/>
+      <w:pPr>
+        <w:tabs>
+          <w:tab w:val="num" w:pos="5040"/>
+        </w:tabs>
+        <w:ind w:left="5040" w:hanging="360"/>
+      </w:pPr>
+      <w:rPr>
+        <w:rFonts w:ascii="Wingdings" w:hAnsi="Wingdings" w:hint="default"/>
+        <w:sz w:val="20"/>
+      </w:rPr>
+    </w:lvl>
+    <w:lvl w:ilvl="7" w:tentative="1">
+      <w:start w:val="1"/>
+      <w:numFmt w:val="bullet"/>
+      <w:lvlText w:val=""/>
+      <w:lvlJc w:val="left"/>
+      <w:pPr>
+        <w:tabs>
+          <w:tab w:val="num" w:pos="5760"/>
+        </w:tabs>
+        <w:ind w:left="5760" w:hanging="360"/>
+      </w:pPr>
+      <w:rPr>
+        <w:rFonts w:ascii="Wingdings" w:hAnsi="Wingdings" w:hint="default"/>
+        <w:sz w:val="20"/>
+      </w:rPr>
+    </w:lvl>
+    <w:lvl w:ilvl="8" w:tentative="1">
+      <w:start w:val="1"/>
+      <w:numFmt w:val="bullet"/>
+      <w:lvlText w:val=""/>
+      <w:lvlJc w:val="left"/>
+      <w:pPr>
+        <w:tabs>
+          <w:tab w:val="num" w:pos="6480"/>
+        </w:tabs>
+        <w:ind w:left="6480" w:hanging="360"/>
+      </w:pPr>
+      <w:rPr>
+        <w:rFonts w:ascii="Wingdings" w:hAnsi="Wingdings" w:hint="default"/>
+        <w:sz w:val="20"/>
+      </w:rPr>
+    </w:lvl>
+  </w:abstractNum>
+  <w:abstractNum w:abstractNumId="18">
     <w:nsid w:val="523A3576"/>
     <w:multiLevelType w:val="multilevel"/>
     <w:tmpl w:val="7D28D768"/>
@@ -8977,7 +9440,7 @@
       </w:rPr>
     </w:lvl>
   </w:abstractNum>
-  <w:abstractNum w:abstractNumId="18">
+  <w:abstractNum w:abstractNumId="19">
     <w:nsid w:val="54C426FD"/>
     <w:multiLevelType w:val="multilevel"/>
     <w:tmpl w:val="C722EAE2"/>
@@ -9090,7 +9553,7 @@
       </w:pPr>
     </w:lvl>
   </w:abstractNum>
-  <w:abstractNum w:abstractNumId="19">
+  <w:abstractNum w:abstractNumId="20">
     <w:nsid w:val="56217E22"/>
     <w:multiLevelType w:val="multilevel"/>
     <w:tmpl w:val="44361F78"/>
@@ -9239,7 +9702,7 @@
       </w:rPr>
     </w:lvl>
   </w:abstractNum>
-  <w:abstractNum w:abstractNumId="20">
+  <w:abstractNum w:abstractNumId="21">
     <w:nsid w:val="56AF4608"/>
     <w:multiLevelType w:val="multilevel"/>
     <w:tmpl w:val="D9AACD02"/>
@@ -9388,7 +9851,7 @@
       </w:rPr>
     </w:lvl>
   </w:abstractNum>
-  <w:abstractNum w:abstractNumId="21">
+  <w:abstractNum w:abstractNumId="22">
     <w:nsid w:val="59E72EB0"/>
     <w:multiLevelType w:val="multilevel"/>
     <w:tmpl w:val="82A0B274"/>
@@ -9537,7 +10000,7 @@
       </w:rPr>
     </w:lvl>
   </w:abstractNum>
-  <w:abstractNum w:abstractNumId="22">
+  <w:abstractNum w:abstractNumId="23">
     <w:nsid w:val="5E1763C5"/>
     <w:multiLevelType w:val="multilevel"/>
     <w:tmpl w:val="A2E0EB60"/>
@@ -9686,7 +10149,7 @@
       </w:rPr>
     </w:lvl>
   </w:abstractNum>
-  <w:abstractNum w:abstractNumId="23">
+  <w:abstractNum w:abstractNumId="24">
     <w:nsid w:val="5F8009FF"/>
     <w:multiLevelType w:val="multilevel"/>
     <w:tmpl w:val="4E34AAD6"/>
@@ -9835,7 +10298,7 @@
       </w:rPr>
     </w:lvl>
   </w:abstractNum>
-  <w:abstractNum w:abstractNumId="24">
+  <w:abstractNum w:abstractNumId="25">
     <w:nsid w:val="61816BCC"/>
     <w:multiLevelType w:val="multilevel"/>
     <w:tmpl w:val="7C58AEAE"/>
@@ -9984,7 +10447,7 @@
       </w:rPr>
     </w:lvl>
   </w:abstractNum>
-  <w:abstractNum w:abstractNumId="25">
+  <w:abstractNum w:abstractNumId="26">
     <w:nsid w:val="692A46C9"/>
     <w:multiLevelType w:val="singleLevel"/>
     <w:tmpl w:val="CA9EA696"/>
@@ -10005,7 +10468,7 @@
       </w:rPr>
     </w:lvl>
   </w:abstractNum>
-  <w:abstractNum w:abstractNumId="26">
+  <w:abstractNum w:abstractNumId="27">
     <w:nsid w:val="6DDC51FD"/>
     <w:multiLevelType w:val="multilevel"/>
     <w:tmpl w:val="47948D98"/>
@@ -10118,7 +10581,7 @@
       </w:pPr>
     </w:lvl>
   </w:abstractNum>
-  <w:abstractNum w:abstractNumId="27">
+  <w:abstractNum w:abstractNumId="28">
     <w:nsid w:val="71B630D0"/>
     <w:multiLevelType w:val="multilevel"/>
     <w:tmpl w:val="C4660EEA"/>
@@ -10267,7 +10730,7 @@
       </w:rPr>
     </w:lvl>
   </w:abstractNum>
-  <w:abstractNum w:abstractNumId="28">
+  <w:abstractNum w:abstractNumId="29">
     <w:nsid w:val="7A875074"/>
     <w:multiLevelType w:val="multilevel"/>
     <w:tmpl w:val="546668C2"/>
@@ -10416,7 +10879,7 @@
       </w:rPr>
     </w:lvl>
   </w:abstractNum>
-  <w:abstractNum w:abstractNumId="29">
+  <w:abstractNum w:abstractNumId="30">
     <w:nsid w:val="7BF06BA0"/>
     <w:multiLevelType w:val="multilevel"/>
     <w:tmpl w:val="5D1091F4"/>
@@ -10572,7 +11035,7 @@
     <w:abstractNumId w:val="13"/>
   </w:num>
   <w:num w:numId="3">
-    <w:abstractNumId w:val="25"/>
+    <w:abstractNumId w:val="26"/>
   </w:num>
   <w:num w:numId="4">
     <w:abstractNumId w:val="2"/>
@@ -10581,13 +11044,13 @@
     <w:abstractNumId w:val="12"/>
   </w:num>
   <w:num w:numId="6">
-    <w:abstractNumId w:val="23"/>
+    <w:abstractNumId w:val="24"/>
   </w:num>
   <w:num w:numId="7">
     <w:abstractNumId w:val="11"/>
   </w:num>
   <w:num w:numId="8">
-    <w:abstractNumId w:val="28"/>
+    <w:abstractNumId w:val="29"/>
   </w:num>
   <w:num w:numId="9">
     <w:abstractNumId w:val="9"/>
@@ -10596,10 +11059,10 @@
     <w:abstractNumId w:val="5"/>
   </w:num>
   <w:num w:numId="11">
-    <w:abstractNumId w:val="29"/>
+    <w:abstractNumId w:val="30"/>
   </w:num>
   <w:num w:numId="12">
-    <w:abstractNumId w:val="27"/>
+    <w:abstractNumId w:val="28"/>
   </w:num>
   <w:num w:numId="13">
     <w:abstractNumId w:val="10"/>
@@ -10608,7 +11071,7 @@
     <w:abstractNumId w:val="8"/>
   </w:num>
   <w:num w:numId="15">
-    <w:abstractNumId w:val="20"/>
+    <w:abstractNumId w:val="21"/>
   </w:num>
   <w:num w:numId="16">
     <w:abstractNumId w:val="6"/>
@@ -10617,13 +11080,13 @@
     <w:abstractNumId w:val="16"/>
   </w:num>
   <w:num w:numId="18">
-    <w:abstractNumId w:val="19"/>
+    <w:abstractNumId w:val="20"/>
   </w:num>
   <w:num w:numId="19">
-    <w:abstractNumId w:val="21"/>
+    <w:abstractNumId w:val="22"/>
   </w:num>
   <w:num w:numId="20">
-    <w:abstractNumId w:val="24"/>
+    <w:abstractNumId w:val="25"/>
   </w:num>
   <w:num w:numId="21">
     <w:abstractNumId w:val="15"/>
@@ -10632,10 +11095,10 @@
     <w:abstractNumId w:val="3"/>
   </w:num>
   <w:num w:numId="23">
-    <w:abstractNumId w:val="26"/>
+    <w:abstractNumId w:val="27"/>
   </w:num>
   <w:num w:numId="24">
-    <w:abstractNumId w:val="17"/>
+    <w:abstractNumId w:val="18"/>
   </w:num>
   <w:num w:numId="25">
     <w:abstractNumId w:val="0"/>
@@ -10644,16 +11107,36 @@
     <w:abstractNumId w:val="1"/>
   </w:num>
   <w:num w:numId="27">
-    <w:abstractNumId w:val="22"/>
+    <w:abstractNumId w:val="23"/>
   </w:num>
   <w:num w:numId="28">
     <w:abstractNumId w:val="14"/>
   </w:num>
   <w:num w:numId="29">
-    <w:abstractNumId w:val="18"/>
+    <w:abstractNumId w:val="19"/>
   </w:num>
   <w:num w:numId="30">
     <w:abstractNumId w:val="4"/>
+  </w:num>
+  <w:num w:numId="31">
+    <w:abstractNumId w:val="17"/>
+    <w:lvlOverride w:ilvl="0">
+      <w:lvl w:ilvl="0">
+        <w:numFmt w:val="bullet"/>
+        <w:lvlText w:val=""/>
+        <w:lvlJc w:val="left"/>
+        <w:pPr>
+          <w:tabs>
+            <w:tab w:val="num" w:pos="720"/>
+          </w:tabs>
+          <w:ind w:left="720" w:hanging="360"/>
+        </w:pPr>
+        <w:rPr>
+          <w:rFonts w:ascii="Wingdings" w:hAnsi="Wingdings" w:hint="default"/>
+          <w:sz w:val="20"/>
+        </w:rPr>
+      </w:lvl>
+    </w:lvlOverride>
   </w:num>
   <w:numIdMacAtCleanup w:val="28"/>
 </w:numbering>
@@ -13026,7 +13509,7 @@
 </file>
 
 <file path=customXml/itemProps1.xml><?xml version="1.0" encoding="utf-8"?>
-<ds:datastoreItem xmlns:ds="http://schemas.openxmlformats.org/officeDocument/2006/customXml" ds:itemID="{8855A7BF-5A75-B44F-A7B9-BE3A420E2898}">
+<ds:datastoreItem xmlns:ds="http://schemas.openxmlformats.org/officeDocument/2006/customXml" ds:itemID="{D67CE248-43A5-4E42-85E7-8C3BBD273832}">
   <ds:schemaRefs>
     <ds:schemaRef ds:uri="http://schemas.openxmlformats.org/officeDocument/2006/bibliography"/>
   </ds:schemaRefs>

--- a/ESOF-2017-18-T2-3MIEIC1-GroupF.docx
+++ b/ESOF-2017-18-T2-3MIEIC1-GroupF.docx
@@ -47,7 +47,7 @@
           <w:lang w:val="en-GB" w:eastAsia="en-GB"/>
         </w:rPr>
         <w:drawing>
-          <wp:anchor distT="0" distB="0" distL="114300" distR="114300" simplePos="0" relativeHeight="251643904" behindDoc="0" locked="0" layoutInCell="1" allowOverlap="1" wp14:anchorId="1B9F5D06" wp14:editId="245A1DD6">
+          <wp:anchor distT="0" distB="0" distL="114300" distR="114300" simplePos="0" relativeHeight="251642880" behindDoc="0" locked="0" layoutInCell="1" allowOverlap="1" wp14:anchorId="1B9F5D06" wp14:editId="4F63EAB2">
             <wp:simplePos x="0" y="0"/>
             <wp:positionH relativeFrom="margin">
               <wp:posOffset>761365</wp:posOffset>
@@ -728,8 +728,6 @@
           <w:lang w:val="en-GB"/>
         </w:rPr>
       </w:pPr>
-      <w:bookmarkStart w:id="0" w:name="_GoBack"/>
-      <w:bookmarkEnd w:id="0"/>
     </w:p>
     <w:sdt>
       <w:sdtPr>
@@ -815,7 +813,7 @@
             </w:rPr>
             <w:fldChar w:fldCharType="separate"/>
           </w:r>
-          <w:hyperlink w:anchor="_Toc496217746" w:history="1">
+          <w:hyperlink w:anchor="_Toc496281500" w:history="1">
             <w:r>
               <w:rPr>
                 <w:rStyle w:val="Hyperlink"/>
@@ -862,7 +860,7 @@
                 <w:noProof/>
                 <w:webHidden/>
               </w:rPr>
-              <w:instrText xml:space="preserve"> PAGEREF _Toc496217746 \h </w:instrText>
+              <w:instrText xml:space="preserve"> PAGEREF _Toc496281500 \h </w:instrText>
             </w:r>
             <w:r>
               <w:rPr>
@@ -909,7 +907,7 @@
               <w:lang w:val="en-GB" w:eastAsia="en-GB"/>
             </w:rPr>
           </w:pPr>
-          <w:hyperlink w:anchor="_Toc496217747" w:history="1">
+          <w:hyperlink w:anchor="_Toc496281501" w:history="1">
             <w:r>
               <w:rPr>
                 <w:rStyle w:val="Hyperlink"/>
@@ -956,7 +954,7 @@
                 <w:noProof/>
                 <w:webHidden/>
               </w:rPr>
-              <w:instrText xml:space="preserve"> PAGEREF _Toc496217747 \h </w:instrText>
+              <w:instrText xml:space="preserve"> PAGEREF _Toc496281501 \h </w:instrText>
             </w:r>
             <w:r>
               <w:rPr>
@@ -976,7 +974,81 @@
                 <w:noProof/>
                 <w:webHidden/>
               </w:rPr>
-              <w:t>7</w:t>
+              <w:t>8</w:t>
+            </w:r>
+            <w:r>
+              <w:rPr>
+                <w:noProof/>
+                <w:webHidden/>
+              </w:rPr>
+              <w:fldChar w:fldCharType="end"/>
+            </w:r>
+          </w:hyperlink>
+        </w:p>
+        <w:p>
+          <w:pPr>
+            <w:pStyle w:val="TOC1"/>
+            <w:tabs>
+              <w:tab w:val="right" w:leader="dot" w:pos="8494"/>
+            </w:tabs>
+            <w:rPr>
+              <w:rFonts w:eastAsiaTheme="minorEastAsia"/>
+              <w:b w:val="0"/>
+              <w:bCs w:val="0"/>
+              <w:noProof/>
+              <w:color w:val="auto"/>
+              <w:lang w:val="en-GB" w:eastAsia="en-GB"/>
+            </w:rPr>
+          </w:pPr>
+          <w:hyperlink w:anchor="_Toc496281502" w:history="1">
+            <w:r>
+              <w:rPr>
+                <w:rStyle w:val="Hyperlink"/>
+                <w:noProof/>
+                <w:lang w:val="en-GB"/>
+              </w:rPr>
+              <w:t>3. Bibliography</w:t>
+            </w:r>
+            <w:r>
+              <w:rPr>
+                <w:noProof/>
+                <w:webHidden/>
+              </w:rPr>
+              <w:tab/>
+            </w:r>
+            <w:r>
+              <w:rPr>
+                <w:noProof/>
+                <w:webHidden/>
+              </w:rPr>
+              <w:fldChar w:fldCharType="begin"/>
+            </w:r>
+            <w:r>
+              <w:rPr>
+                <w:noProof/>
+                <w:webHidden/>
+              </w:rPr>
+              <w:instrText xml:space="preserve"> PAGEREF _Toc496281502 \h </w:instrText>
+            </w:r>
+            <w:r>
+              <w:rPr>
+                <w:noProof/>
+                <w:webHidden/>
+              </w:rPr>
+            </w:r>
+            <w:r>
+              <w:rPr>
+                <w:noProof/>
+                <w:webHidden/>
+              </w:rPr>
+              <w:fldChar w:fldCharType="separate"/>
+            </w:r>
+            <w:r>
+              <w:rPr>
+                <w:noProof/>
+                <w:webHidden/>
+              </w:rPr>
+              <w:t>14</w:t>
             </w:r>
             <w:r>
               <w:rPr>
@@ -1032,7 +1104,7 @@
           <w:lang w:val="en-GB"/>
         </w:rPr>
       </w:pPr>
-      <w:bookmarkStart w:id="1" w:name="_Toc496217746"/>
+      <w:bookmarkStart w:id="0" w:name="_Toc496281500"/>
       <w:r>
         <w:rPr>
           <w:lang w:val="en-GB"/>
@@ -1046,7 +1118,7 @@
         </w:rPr>
         <w:t xml:space="preserve"> Software Process</w:t>
       </w:r>
-      <w:bookmarkEnd w:id="1"/>
+      <w:bookmarkEnd w:id="0"/>
     </w:p>
     <w:p>
       <w:pPr>
@@ -1095,22 +1167,35 @@
         <w:spacing w:before="0"/>
         <w:ind w:left="-142" w:firstLine="357"/>
         <w:rPr>
+          <w:rFonts w:ascii="Times" w:hAnsi="Times" w:cs="Arial"/>
+          <w:color w:val="000000"/>
+          <w:szCs w:val="24"/>
+          <w:shd w:val="clear" w:color="auto" w:fill="FFFFFF"/>
+          <w:lang w:val="en-GB" w:eastAsia="en-GB"/>
+        </w:rPr>
+      </w:pPr>
+      <w:r>
+        <w:rPr>
+          <w:rFonts w:ascii="Times" w:hAnsi="Times" w:cs="Arial"/>
+          <w:color w:val="000000"/>
+          <w:szCs w:val="24"/>
+          <w:shd w:val="clear" w:color="auto" w:fill="FFFFFF"/>
+          <w:lang w:val="en-GB" w:eastAsia="en-GB"/>
+        </w:rPr>
+        <w:t xml:space="preserve">It was created to respond to inefficiencies found in the Waterfall model. </w:t>
+      </w:r>
+    </w:p>
+    <w:p>
+      <w:pPr>
+        <w:spacing w:before="0"/>
+        <w:ind w:left="-142" w:firstLine="357"/>
+        <w:rPr>
           <w:rFonts w:ascii="Times" w:hAnsi="Times" w:cs="Times New Roman"/>
           <w:color w:val="auto"/>
           <w:szCs w:val="24"/>
           <w:lang w:val="en-GB" w:eastAsia="en-GB"/>
         </w:rPr>
       </w:pPr>
-      <w:r>
-        <w:rPr>
-          <w:rFonts w:ascii="Times" w:hAnsi="Times" w:cs="Arial"/>
-          <w:color w:val="000000"/>
-          <w:szCs w:val="24"/>
-          <w:shd w:val="clear" w:color="auto" w:fill="FFFFFF"/>
-          <w:lang w:val="en-GB" w:eastAsia="en-GB"/>
-        </w:rPr>
-        <w:t xml:space="preserve">It was created to respond to inefficiencies found in the Waterfall model. </w:t>
-      </w:r>
     </w:p>
     <w:p>
       <w:pPr>
@@ -1156,21 +1241,33 @@
         <w:spacing w:before="0"/>
         <w:ind w:left="-142" w:firstLine="357"/>
         <w:rPr>
+          <w:rFonts w:ascii="Times" w:hAnsi="Times" w:cs="Arial"/>
+          <w:color w:val="000000"/>
+          <w:szCs w:val="24"/>
+          <w:lang w:val="en-GB" w:eastAsia="en-GB"/>
+        </w:rPr>
+      </w:pPr>
+      <w:r>
+        <w:rPr>
+          <w:rFonts w:ascii="Times" w:hAnsi="Times" w:cs="Arial"/>
+          <w:color w:val="000000"/>
+          <w:szCs w:val="24"/>
+          <w:lang w:val="en-GB" w:eastAsia="en-GB"/>
+        </w:rPr>
+        <w:t>Although changes are applied all throughout the process, they are cheaper and easier to implement in the earlier stages of development.</w:t>
+      </w:r>
+    </w:p>
+    <w:p>
+      <w:pPr>
+        <w:spacing w:before="0"/>
+        <w:ind w:left="-142" w:firstLine="357"/>
+        <w:rPr>
           <w:rFonts w:ascii="Times" w:hAnsi="Times" w:cs="Times New Roman"/>
           <w:color w:val="auto"/>
           <w:szCs w:val="24"/>
           <w:lang w:val="en-GB" w:eastAsia="en-GB"/>
         </w:rPr>
       </w:pPr>
-      <w:r>
-        <w:rPr>
-          <w:rFonts w:ascii="Times" w:hAnsi="Times" w:cs="Arial"/>
-          <w:color w:val="000000"/>
-          <w:szCs w:val="24"/>
-          <w:lang w:val="en-GB" w:eastAsia="en-GB"/>
-        </w:rPr>
-        <w:t>Although changes are applied all throughout the process, they are cheaper and easier to implement in the earlier stages of development.</w:t>
-      </w:r>
     </w:p>
     <w:p>
       <w:pPr>
@@ -1209,7 +1306,53 @@
           <w:szCs w:val="24"/>
           <w:lang w:val="en-GB" w:eastAsia="en-GB"/>
         </w:rPr>
-        <w:t xml:space="preserve"> are to:</w:t>
+        <w:t xml:space="preserve"> </w:t>
+      </w:r>
+      <w:r>
+        <w:rPr>
+          <w:rFonts w:ascii="Times" w:hAnsi="Times" w:cs="Arial"/>
+          <w:color w:val="000000"/>
+          <w:szCs w:val="24"/>
+          <w:lang w:val="en-GB" w:eastAsia="en-GB"/>
+        </w:rPr>
+        <w:t xml:space="preserve">and </w:t>
+      </w:r>
+      <w:r>
+        <w:rPr>
+          <w:rFonts w:ascii="Times" w:hAnsi="Times" w:cs="Arial"/>
+          <w:b/>
+          <w:color w:val="000000"/>
+          <w:szCs w:val="24"/>
+          <w:lang w:val="en-GB" w:eastAsia="en-GB"/>
+        </w:rPr>
+        <w:t>practices</w:t>
+      </w:r>
+      <w:r>
+        <w:rPr>
+          <w:rFonts w:ascii="Times" w:hAnsi="Times" w:cs="Arial"/>
+          <w:color w:val="000000"/>
+          <w:szCs w:val="24"/>
+          <w:lang w:val="en-GB" w:eastAsia="en-GB"/>
+        </w:rPr>
+        <w:t xml:space="preserve"> </w:t>
+      </w:r>
+      <w:r>
+        <w:rPr>
+          <w:rFonts w:ascii="Times" w:hAnsi="Times" w:cs="Arial"/>
+          <w:color w:val="000000"/>
+          <w:szCs w:val="24"/>
+          <w:lang w:val="en-GB" w:eastAsia="en-GB"/>
+        </w:rPr>
+        <w:t>are</w:t>
+      </w:r>
+      <w:r>
+        <w:rPr>
+          <w:rFonts w:ascii="Times" w:hAnsi="Times" w:cs="Arial"/>
+          <w:color w:val="000000"/>
+          <w:szCs w:val="24"/>
+          <w:lang w:val="en-GB" w:eastAsia="en-GB"/>
+        </w:rPr>
+        <w:t xml:space="preserve"> to:</w:t>
       </w:r>
     </w:p>
     <w:p>
@@ -1521,15 +1664,6 @@
           <w:lang w:val="en-GB" w:eastAsia="en-GB"/>
         </w:rPr>
       </w:pPr>
-      <w:r>
-        <w:rPr>
-          <w:rFonts w:ascii="Times" w:hAnsi="Times" w:cs="Arial"/>
-          <w:color w:val="000000"/>
-          <w:szCs w:val="24"/>
-          <w:lang w:val="en-GB" w:eastAsia="en-GB"/>
-        </w:rPr>
-        <w:t>The Iterative Method comprehends the following phases (fig.1):</w:t>
-      </w:r>
     </w:p>
     <w:p>
       <w:pPr>
@@ -1543,6 +1677,61 @@
           <w:lang w:val="en-GB" w:eastAsia="en-GB"/>
         </w:rPr>
       </w:pPr>
+    </w:p>
+    <w:p>
+      <w:pPr>
+        <w:spacing w:before="0"/>
+        <w:ind w:left="215"/>
+        <w:textAlignment w:val="baseline"/>
+        <w:rPr>
+          <w:rFonts w:ascii="Times" w:hAnsi="Times" w:cs="Arial"/>
+          <w:color w:val="000000"/>
+          <w:szCs w:val="24"/>
+          <w:lang w:val="en-GB" w:eastAsia="en-GB"/>
+        </w:rPr>
+      </w:pPr>
+      <w:r>
+        <w:rPr>
+          <w:rFonts w:ascii="Times" w:hAnsi="Times" w:cs="Arial"/>
+          <w:color w:val="000000"/>
+          <w:szCs w:val="24"/>
+          <w:lang w:val="en-GB" w:eastAsia="en-GB"/>
+        </w:rPr>
+        <w:lastRenderedPageBreak/>
+        <w:t xml:space="preserve">The Iterative Method comprehends the following </w:t>
+      </w:r>
+      <w:r>
+        <w:rPr>
+          <w:rFonts w:ascii="Times" w:hAnsi="Times" w:cs="Arial"/>
+          <w:b/>
+          <w:color w:val="000000"/>
+          <w:szCs w:val="24"/>
+          <w:lang w:val="en-GB" w:eastAsia="en-GB"/>
+        </w:rPr>
+        <w:t>phases</w:t>
+      </w:r>
+      <w:r>
+        <w:rPr>
+          <w:rFonts w:ascii="Times" w:hAnsi="Times" w:cs="Arial"/>
+          <w:color w:val="000000"/>
+          <w:szCs w:val="24"/>
+          <w:lang w:val="en-GB" w:eastAsia="en-GB"/>
+        </w:rPr>
+        <w:t xml:space="preserve"> (fig.1):</w:t>
+      </w:r>
+    </w:p>
+    <w:p>
+      <w:pPr>
+        <w:spacing w:before="0"/>
+        <w:ind w:left="215"/>
+        <w:textAlignment w:val="baseline"/>
+        <w:rPr>
+          <w:rFonts w:ascii="Times" w:hAnsi="Times" w:cs="Arial"/>
+          <w:color w:val="000000"/>
+          <w:szCs w:val="24"/>
+          <w:lang w:val="en-GB" w:eastAsia="en-GB"/>
+        </w:rPr>
+      </w:pPr>
       <w:r>
         <w:rPr>
           <w:rFonts w:ascii="Times" w:hAnsi="Times" w:cs="Arial"/>
@@ -1551,11 +1740,10 @@
           <w:szCs w:val="24"/>
           <w:lang w:val="en-GB" w:eastAsia="en-GB"/>
         </w:rPr>
-        <w:lastRenderedPageBreak/>
         <mc:AlternateContent>
           <mc:Choice Requires="wpg">
             <w:drawing>
-              <wp:anchor distT="0" distB="0" distL="114300" distR="114300" simplePos="0" relativeHeight="251673600" behindDoc="0" locked="0" layoutInCell="1" allowOverlap="1" wp14:anchorId="26B0BD9D" wp14:editId="7D3642BB">
+              <wp:anchor distT="0" distB="0" distL="114300" distR="114300" simplePos="0" relativeHeight="251672576" behindDoc="0" locked="0" layoutInCell="1" allowOverlap="1" wp14:anchorId="26B0BD9D" wp14:editId="472F874E">
                 <wp:simplePos x="0" y="0"/>
                 <wp:positionH relativeFrom="column">
                   <wp:posOffset>-2773</wp:posOffset>
@@ -1740,7 +1928,7 @@
           </mc:Choice>
           <mc:Fallback>
             <w:pict>
-              <v:group w14:anchorId="26B0BD9D" id="Group 19" o:spid="_x0000_s1026" style="position:absolute;left:0;text-align:left;margin-left:-.2pt;margin-top:.05pt;width:452.65pt;height:263.15pt;z-index:251673600" coordsize="5748655,3342133" o:gfxdata="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">
+              <v:group w14:anchorId="26B0BD9D" id="Group 19" o:spid="_x0000_s1026" style="position:absolute;left:0;text-align:left;margin-left:-.2pt;margin-top:.05pt;width:452.65pt;height:263.15pt;z-index:251672576" coordsize="5748655,3342133" o:gfxdata="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">
                 <v:shapetype id="_x0000_t202" coordsize="21600,21600" o:spt="202" path="m0,0l0,21600,21600,21600,21600,0xe">
                   <v:stroke joinstyle="miter"/>
                   <v:path gradientshapeok="t" o:connecttype="rect"/>
@@ -1945,31 +2133,43 @@
         <w:spacing w:before="0"/>
         <w:ind w:left="-142" w:firstLine="357"/>
         <w:rPr>
+          <w:rFonts w:ascii="Times" w:hAnsi="Times" w:cs="Arial"/>
+          <w:color w:val="000000"/>
+          <w:szCs w:val="24"/>
+          <w:lang w:val="en-GB" w:eastAsia="en-GB"/>
+        </w:rPr>
+      </w:pPr>
+      <w:r>
+        <w:rPr>
+          <w:rFonts w:ascii="Times" w:hAnsi="Times" w:cs="Arial"/>
+          <w:b/>
+          <w:color w:val="000000"/>
+          <w:szCs w:val="24"/>
+          <w:lang w:val="en-GB" w:eastAsia="en-GB"/>
+        </w:rPr>
+        <w:t>On the other hand</w:t>
+      </w:r>
+      <w:r>
+        <w:rPr>
+          <w:rFonts w:ascii="Times" w:hAnsi="Times" w:cs="Arial"/>
+          <w:color w:val="000000"/>
+          <w:szCs w:val="24"/>
+          <w:lang w:val="en-GB" w:eastAsia="en-GB"/>
+        </w:rPr>
+        <w:t>, phases of an iteration don’t overlap as they are rigid and if all requirements are not gathered up front for the entire lifecycle, costly system architecture or design issues may arise.</w:t>
+      </w:r>
+    </w:p>
+    <w:p>
+      <w:pPr>
+        <w:spacing w:before="0"/>
+        <w:ind w:left="-142" w:firstLine="357"/>
+        <w:rPr>
           <w:rFonts w:ascii="Times" w:hAnsi="Times" w:cs="Times New Roman"/>
           <w:color w:val="auto"/>
           <w:szCs w:val="24"/>
           <w:lang w:val="en-GB" w:eastAsia="en-GB"/>
         </w:rPr>
       </w:pPr>
-      <w:r>
-        <w:rPr>
-          <w:rFonts w:ascii="Times" w:hAnsi="Times" w:cs="Arial"/>
-          <w:b/>
-          <w:color w:val="000000"/>
-          <w:szCs w:val="24"/>
-          <w:lang w:val="en-GB" w:eastAsia="en-GB"/>
-        </w:rPr>
-        <w:t>On the other hand</w:t>
-      </w:r>
-      <w:r>
-        <w:rPr>
-          <w:rFonts w:ascii="Times" w:hAnsi="Times" w:cs="Arial"/>
-          <w:color w:val="000000"/>
-          <w:szCs w:val="24"/>
-          <w:lang w:val="en-GB" w:eastAsia="en-GB"/>
-        </w:rPr>
-        <w:t>, phases of an iteration don’t overlap as they are rigid and if all requirements are not gathered up front for the entire lifecycle, costly system architecture or design issues may arise.</w:t>
-      </w:r>
     </w:p>
     <w:p>
       <w:pPr>
@@ -2124,7 +2324,6 @@
           <w:szCs w:val="24"/>
           <w:lang w:val="en-GB" w:eastAsia="en-GB"/>
         </w:rPr>
-        <w:lastRenderedPageBreak/>
         <w:t xml:space="preserve">In the mid-70s, when iteration was on its early days, there was a quite </w:t>
       </w:r>
       <w:r>
@@ -2192,6 +2391,20 @@
     </w:p>
     <w:p>
       <w:pPr>
+        <w:pStyle w:val="ListParagraph"/>
+        <w:spacing w:before="0"/>
+        <w:ind w:left="215"/>
+        <w:rPr>
+          <w:rFonts w:ascii="Times" w:hAnsi="Times" w:cs="Arial"/>
+          <w:color w:val="000000"/>
+          <w:szCs w:val="24"/>
+          <w:lang w:val="en-GB" w:eastAsia="en-GB"/>
+        </w:rPr>
+      </w:pPr>
+    </w:p>
+    <w:p>
+      <w:pPr>
+        <w:pStyle w:val="ListParagraph"/>
         <w:spacing w:before="0"/>
         <w:ind w:left="-142" w:firstLine="357"/>
         <w:rPr>
@@ -2201,29 +2414,1002 @@
           <w:lang w:val="en-GB" w:eastAsia="en-GB"/>
         </w:rPr>
       </w:pPr>
-    </w:p>
-    <w:p>
-      <w:pPr>
+      <w:r>
+        <w:rPr>
+          <w:rFonts w:ascii="Times" w:hAnsi="Times" w:cs="Arial"/>
+          <w:color w:val="000000"/>
+          <w:szCs w:val="24"/>
+          <w:lang w:val="en-GB" w:eastAsia="en-GB"/>
+        </w:rPr>
+        <w:t>By using the Iterative Software Development method, the following artifacts are</w:t>
+      </w:r>
+      <w:r>
+        <w:rPr>
+          <w:rFonts w:ascii="Times" w:hAnsi="Times" w:cs="Arial"/>
+          <w:color w:val="000000"/>
+          <w:szCs w:val="24"/>
+          <w:lang w:val="en-GB" w:eastAsia="en-GB"/>
+        </w:rPr>
+        <w:t xml:space="preserve"> </w:t>
+      </w:r>
+      <w:r>
+        <w:rPr>
+          <w:rFonts w:ascii="Times" w:hAnsi="Times" w:cs="Arial"/>
+          <w:color w:val="000000"/>
+          <w:szCs w:val="24"/>
+          <w:lang w:val="en-GB" w:eastAsia="en-GB"/>
+        </w:rPr>
+        <w:t>produced:</w:t>
+      </w:r>
+    </w:p>
+    <w:p>
+      <w:pPr>
+        <w:pStyle w:val="ListParagraph"/>
+        <w:widowControl w:val="0"/>
+        <w:autoSpaceDE w:val="0"/>
+        <w:autoSpaceDN w:val="0"/>
+        <w:adjustRightInd w:val="0"/>
+        <w:spacing w:before="0"/>
+        <w:ind w:left="215"/>
+        <w:rPr>
+          <w:rFonts w:ascii="Times" w:hAnsi="Times" w:cs="Verdana"/>
+          <w:b/>
+          <w:bCs/>
+          <w:color w:val="262626"/>
+          <w:szCs w:val="24"/>
+          <w:lang w:val="en-GB"/>
+        </w:rPr>
+      </w:pPr>
+      <w:r>
+        <w:rPr>
+          <w:rFonts w:ascii="Times" w:hAnsi="Times" w:cs="Verdana"/>
+          <w:b/>
+          <w:bCs/>
+          <w:color w:val="262626"/>
+          <w:szCs w:val="24"/>
+          <w:lang w:val="en-GB"/>
+        </w:rPr>
+        <w:t>During Analysis…</w:t>
+      </w:r>
+    </w:p>
+    <w:p>
+      <w:pPr>
+        <w:pStyle w:val="ListParagraph"/>
+        <w:widowControl w:val="0"/>
+        <w:autoSpaceDE w:val="0"/>
+        <w:autoSpaceDN w:val="0"/>
+        <w:adjustRightInd w:val="0"/>
         <w:spacing w:before="0"/>
         <w:ind w:left="-142" w:firstLine="357"/>
         <w:rPr>
-          <w:rFonts w:ascii="Times" w:hAnsi="Times" w:cs="Arial"/>
+          <w:rFonts w:ascii="Times" w:hAnsi="Times" w:cs="Verdana"/>
+          <w:color w:val="auto"/>
+          <w:szCs w:val="24"/>
+          <w:lang w:val="en-GB"/>
+        </w:rPr>
+      </w:pPr>
+      <w:r>
+        <w:rPr>
+          <w:rFonts w:ascii="Times" w:hAnsi="Times" w:cs="Verdana"/>
+          <w:color w:val="auto"/>
+          <w:szCs w:val="24"/>
+          <w:lang w:val="en-GB"/>
+        </w:rPr>
+        <w:t>Although</w:t>
+      </w:r>
+      <w:r>
+        <w:rPr>
+          <w:rFonts w:ascii="Times" w:hAnsi="Times" w:cs="Verdana"/>
+          <w:color w:val="auto"/>
+          <w:szCs w:val="24"/>
+          <w:lang w:val="en-GB"/>
+        </w:rPr>
+        <w:t xml:space="preserve"> all the phy</w:t>
+      </w:r>
+      <w:r>
+        <w:rPr>
+          <w:rFonts w:ascii="Times" w:hAnsi="Times" w:cs="Verdana"/>
+          <w:color w:val="auto"/>
+          <w:szCs w:val="24"/>
+          <w:lang w:val="en-GB"/>
+        </w:rPr>
+        <w:t>sical work done in this phase tends to be discarded,</w:t>
+      </w:r>
+      <w:r>
+        <w:rPr>
+          <w:rFonts w:ascii="Times" w:hAnsi="Times" w:cs="Verdana"/>
+          <w:color w:val="auto"/>
+          <w:szCs w:val="24"/>
+          <w:lang w:val="en-GB"/>
+        </w:rPr>
+        <w:t xml:space="preserve"> several outputs survive, including:</w:t>
+      </w:r>
+    </w:p>
+    <w:p>
+      <w:pPr>
+        <w:pStyle w:val="ListParagraph"/>
+        <w:widowControl w:val="0"/>
+        <w:numPr>
+          <w:ilvl w:val="0"/>
+          <w:numId w:val="40"/>
+        </w:numPr>
+        <w:tabs>
+          <w:tab w:val="left" w:pos="220"/>
+          <w:tab w:val="left" w:pos="720"/>
+        </w:tabs>
+        <w:autoSpaceDE w:val="0"/>
+        <w:autoSpaceDN w:val="0"/>
+        <w:adjustRightInd w:val="0"/>
+        <w:spacing w:before="0"/>
+        <w:ind w:left="-142" w:firstLine="357"/>
+        <w:rPr>
+          <w:rFonts w:ascii="Times" w:hAnsi="Times" w:cs="Verdana"/>
+          <w:color w:val="auto"/>
+          <w:szCs w:val="24"/>
+          <w:lang w:val="en-GB"/>
+        </w:rPr>
+      </w:pPr>
+      <w:r>
+        <w:rPr>
+          <w:rFonts w:ascii="Times" w:hAnsi="Times" w:cs="Verdana"/>
+          <w:color w:val="auto"/>
+          <w:szCs w:val="24"/>
+          <w:lang w:val="en-GB"/>
+        </w:rPr>
+        <w:t>Vision statement</w:t>
+      </w:r>
+      <w:r>
+        <w:rPr>
+          <w:rFonts w:ascii="Times" w:hAnsi="Times" w:cs="Verdana"/>
+          <w:color w:val="auto"/>
+          <w:szCs w:val="24"/>
+          <w:lang w:val="en-GB"/>
+        </w:rPr>
+        <w:t>;</w:t>
+      </w:r>
+    </w:p>
+    <w:p>
+      <w:pPr>
+        <w:pStyle w:val="ListParagraph"/>
+        <w:widowControl w:val="0"/>
+        <w:numPr>
+          <w:ilvl w:val="0"/>
+          <w:numId w:val="40"/>
+        </w:numPr>
+        <w:tabs>
+          <w:tab w:val="left" w:pos="220"/>
+          <w:tab w:val="left" w:pos="720"/>
+        </w:tabs>
+        <w:autoSpaceDE w:val="0"/>
+        <w:autoSpaceDN w:val="0"/>
+        <w:adjustRightInd w:val="0"/>
+        <w:spacing w:before="0"/>
+        <w:ind w:left="-142" w:firstLine="357"/>
+        <w:rPr>
+          <w:rFonts w:ascii="Times" w:hAnsi="Times" w:cs="Verdana"/>
+          <w:color w:val="auto"/>
+          <w:szCs w:val="24"/>
+          <w:lang w:val="en-GB"/>
+        </w:rPr>
+      </w:pPr>
+      <w:r>
+        <w:rPr>
+          <w:rFonts w:ascii="Times" w:hAnsi="Times" w:cs="Verdana"/>
+          <w:color w:val="auto"/>
+          <w:szCs w:val="24"/>
+          <w:lang w:val="en-GB"/>
+        </w:rPr>
+        <w:t>H</w:t>
+      </w:r>
+      <w:r>
+        <w:rPr>
+          <w:rFonts w:ascii="Times" w:hAnsi="Times" w:cs="Verdana"/>
+          <w:color w:val="auto"/>
+          <w:szCs w:val="24"/>
+          <w:lang w:val="en-GB"/>
+        </w:rPr>
+        <w:t>igh-level description of the project</w:t>
+      </w:r>
+      <w:r>
+        <w:rPr>
+          <w:rFonts w:ascii="Times" w:hAnsi="Times" w:cs="Verdana"/>
+          <w:color w:val="auto"/>
+          <w:szCs w:val="24"/>
+          <w:lang w:val="en-GB"/>
+        </w:rPr>
+        <w:t>’s</w:t>
+      </w:r>
+      <w:r>
+        <w:rPr>
+          <w:rFonts w:ascii="Times" w:hAnsi="Times" w:cs="Verdana"/>
+          <w:color w:val="auto"/>
+          <w:szCs w:val="24"/>
+          <w:lang w:val="en-GB"/>
+        </w:rPr>
+        <w:t xml:space="preserve"> objectives, use cases and actors</w:t>
+      </w:r>
+      <w:r>
+        <w:rPr>
+          <w:rFonts w:ascii="Times" w:hAnsi="Times" w:cs="Verdana"/>
+          <w:color w:val="auto"/>
+          <w:szCs w:val="24"/>
+          <w:lang w:val="en-GB"/>
+        </w:rPr>
+        <w:t>;</w:t>
+      </w:r>
+    </w:p>
+    <w:p>
+      <w:pPr>
+        <w:pStyle w:val="ListParagraph"/>
+        <w:widowControl w:val="0"/>
+        <w:numPr>
+          <w:ilvl w:val="0"/>
+          <w:numId w:val="40"/>
+        </w:numPr>
+        <w:tabs>
+          <w:tab w:val="left" w:pos="220"/>
+          <w:tab w:val="left" w:pos="720"/>
+        </w:tabs>
+        <w:autoSpaceDE w:val="0"/>
+        <w:autoSpaceDN w:val="0"/>
+        <w:adjustRightInd w:val="0"/>
+        <w:spacing w:before="0"/>
+        <w:ind w:left="-142" w:firstLine="357"/>
+        <w:rPr>
+          <w:rFonts w:ascii="Times" w:hAnsi="Times" w:cs="Verdana"/>
+          <w:color w:val="auto"/>
+          <w:szCs w:val="24"/>
+          <w:lang w:val="en-GB"/>
+        </w:rPr>
+      </w:pPr>
+      <w:r>
+        <w:rPr>
+          <w:rFonts w:ascii="Times" w:hAnsi="Times" w:cs="Verdana"/>
+          <w:color w:val="auto"/>
+          <w:szCs w:val="24"/>
+          <w:lang w:val="en-GB"/>
+        </w:rPr>
+        <w:t>Preliminary</w:t>
+      </w:r>
+      <w:r>
+        <w:rPr>
+          <w:rFonts w:ascii="Times" w:hAnsi="Times" w:cs="Verdana"/>
+          <w:color w:val="auto"/>
+          <w:szCs w:val="24"/>
+          <w:lang w:val="en-GB"/>
+        </w:rPr>
+        <w:t xml:space="preserve"> project plan</w:t>
+      </w:r>
+      <w:r>
+        <w:rPr>
+          <w:rFonts w:ascii="Times" w:hAnsi="Times" w:cs="Verdana"/>
+          <w:color w:val="auto"/>
+          <w:szCs w:val="24"/>
+          <w:lang w:val="en-GB"/>
+        </w:rPr>
+        <w:t>;</w:t>
+      </w:r>
+    </w:p>
+    <w:p>
+      <w:pPr>
+        <w:pStyle w:val="ListParagraph"/>
+        <w:widowControl w:val="0"/>
+        <w:numPr>
+          <w:ilvl w:val="0"/>
+          <w:numId w:val="40"/>
+        </w:numPr>
+        <w:tabs>
+          <w:tab w:val="left" w:pos="220"/>
+          <w:tab w:val="left" w:pos="720"/>
+        </w:tabs>
+        <w:autoSpaceDE w:val="0"/>
+        <w:autoSpaceDN w:val="0"/>
+        <w:adjustRightInd w:val="0"/>
+        <w:spacing w:before="0"/>
+        <w:ind w:left="-142" w:firstLine="357"/>
+        <w:rPr>
+          <w:rFonts w:ascii="Times" w:hAnsi="Times" w:cs="Verdana"/>
+          <w:color w:val="auto"/>
+          <w:szCs w:val="24"/>
+          <w:lang w:val="en-GB"/>
+        </w:rPr>
+      </w:pPr>
+      <w:r>
+        <w:rPr>
+          <w:rFonts w:ascii="Times" w:hAnsi="Times" w:cs="Verdana"/>
+          <w:color w:val="auto"/>
+          <w:szCs w:val="24"/>
+          <w:lang w:val="en-GB"/>
+        </w:rPr>
+        <w:t>High</w:t>
+      </w:r>
+      <w:r>
+        <w:rPr>
+          <w:rFonts w:ascii="Times" w:hAnsi="Times" w:cs="Verdana"/>
+          <w:color w:val="auto"/>
+          <w:szCs w:val="24"/>
+          <w:lang w:val="en-GB"/>
+        </w:rPr>
+        <w:t>-level software architecture diagram</w:t>
+      </w:r>
+      <w:r>
+        <w:rPr>
+          <w:rFonts w:ascii="Times" w:hAnsi="Times" w:cs="Verdana"/>
+          <w:color w:val="auto"/>
+          <w:szCs w:val="24"/>
+          <w:lang w:val="en-GB"/>
+        </w:rPr>
+        <w:t>;</w:t>
+      </w:r>
+    </w:p>
+    <w:p>
+      <w:pPr>
+        <w:pStyle w:val="ListParagraph"/>
+        <w:numPr>
+          <w:ilvl w:val="0"/>
+          <w:numId w:val="40"/>
+        </w:numPr>
+        <w:spacing w:before="0"/>
+        <w:ind w:left="-142" w:firstLine="357"/>
+        <w:rPr>
+          <w:rFonts w:ascii="Times" w:hAnsi="Times" w:cs="Arial"/>
+          <w:color w:val="000000"/>
+          <w:szCs w:val="24"/>
+          <w:lang w:val="en-GB" w:eastAsia="en-GB"/>
+        </w:rPr>
+      </w:pPr>
+      <w:r>
+        <w:rPr>
+          <w:rFonts w:ascii="Times" w:hAnsi="Times" w:cs="Verdana"/>
+          <w:color w:val="auto"/>
+          <w:szCs w:val="24"/>
+          <w:lang w:val="en-GB"/>
+        </w:rPr>
+        <w:t>B</w:t>
+      </w:r>
+      <w:r>
+        <w:rPr>
+          <w:rFonts w:ascii="Times" w:hAnsi="Times" w:cs="Verdana"/>
+          <w:color w:val="auto"/>
+          <w:szCs w:val="24"/>
+          <w:lang w:val="en-GB"/>
+        </w:rPr>
+        <w:t>usiness case for the project</w:t>
+      </w:r>
+      <w:r>
+        <w:rPr>
+          <w:rFonts w:ascii="Times" w:hAnsi="Times" w:cs="Verdana"/>
+          <w:color w:val="auto"/>
+          <w:szCs w:val="24"/>
+          <w:lang w:val="en-GB"/>
+        </w:rPr>
+        <w:t>.</w:t>
+      </w:r>
+    </w:p>
+    <w:p>
+      <w:pPr>
+        <w:pStyle w:val="ListParagraph"/>
+        <w:spacing w:before="0"/>
+        <w:ind w:left="215"/>
+        <w:rPr>
+          <w:rFonts w:ascii="Times" w:hAnsi="Times" w:cs="Arial"/>
+          <w:b/>
+          <w:color w:val="000000"/>
+          <w:szCs w:val="24"/>
+          <w:lang w:val="en-GB" w:eastAsia="en-GB"/>
+        </w:rPr>
+      </w:pPr>
+      <w:r>
+        <w:rPr>
+          <w:rFonts w:ascii="Times" w:hAnsi="Times" w:cs="Arial"/>
+          <w:b/>
+          <w:color w:val="000000"/>
+          <w:szCs w:val="24"/>
+          <w:lang w:val="en-GB" w:eastAsia="en-GB"/>
+        </w:rPr>
+        <w:t xml:space="preserve">During </w:t>
+      </w:r>
+      <w:r>
+        <w:rPr>
+          <w:rFonts w:ascii="Times" w:hAnsi="Times" w:cs="Arial"/>
+          <w:b/>
+          <w:color w:val="000000"/>
+          <w:szCs w:val="24"/>
+          <w:lang w:val="en-GB" w:eastAsia="en-GB"/>
+        </w:rPr>
+        <w:t xml:space="preserve">Design and Development </w:t>
+      </w:r>
+      <w:r>
+        <w:rPr>
+          <w:rFonts w:ascii="Times" w:hAnsi="Times" w:cs="Arial"/>
+          <w:b/>
+          <w:color w:val="000000"/>
+          <w:szCs w:val="24"/>
+          <w:lang w:val="en-GB" w:eastAsia="en-GB"/>
+        </w:rPr>
+        <w:t>…</w:t>
+      </w:r>
+    </w:p>
+    <w:p>
+      <w:pPr>
+        <w:pStyle w:val="NormalWeb"/>
+        <w:numPr>
+          <w:ilvl w:val="0"/>
+          <w:numId w:val="36"/>
+        </w:numPr>
+        <w:spacing w:before="0" w:beforeAutospacing="0" w:after="0" w:afterAutospacing="0" w:line="360" w:lineRule="auto"/>
+        <w:ind w:left="-142" w:firstLine="357"/>
+        <w:jc w:val="both"/>
+        <w:textAlignment w:val="baseline"/>
+        <w:rPr>
+          <w:rFonts w:ascii="Times" w:hAnsi="Times"/>
+          <w:color w:val="000000"/>
+        </w:rPr>
+      </w:pPr>
+      <w:r>
+        <w:rPr>
+          <w:rFonts w:ascii="Times" w:hAnsi="Times"/>
+          <w:color w:val="000000"/>
+        </w:rPr>
+        <w:t>Detailed use cases describing</w:t>
+      </w:r>
+      <w:r>
+        <w:rPr>
+          <w:rFonts w:ascii="Times" w:hAnsi="Times"/>
+          <w:color w:val="000000"/>
+        </w:rPr>
+        <w:t xml:space="preserve"> the majority of </w:t>
+      </w:r>
+      <w:r>
+        <w:rPr>
+          <w:rFonts w:ascii="Times" w:hAnsi="Times"/>
+          <w:color w:val="000000"/>
+        </w:rPr>
+        <w:t xml:space="preserve">the </w:t>
+      </w:r>
+      <w:r>
+        <w:rPr>
+          <w:rFonts w:ascii="Times" w:hAnsi="Times"/>
+          <w:color w:val="000000"/>
+        </w:rPr>
+        <w:t>system</w:t>
+      </w:r>
+      <w:r>
+        <w:rPr>
+          <w:rFonts w:ascii="Times" w:hAnsi="Times"/>
+          <w:color w:val="000000"/>
+        </w:rPr>
+        <w:t>’s</w:t>
+      </w:r>
+      <w:r>
+        <w:rPr>
+          <w:rFonts w:ascii="Times" w:hAnsi="Times"/>
+          <w:color w:val="000000"/>
+        </w:rPr>
+        <w:t xml:space="preserve"> </w:t>
+      </w:r>
+      <w:r>
+        <w:rPr>
+          <w:rFonts w:ascii="Times" w:hAnsi="Times"/>
+          <w:color w:val="000000"/>
+        </w:rPr>
+        <w:t>behaviour</w:t>
+      </w:r>
+      <w:r>
+        <w:rPr>
+          <w:rFonts w:ascii="Times" w:hAnsi="Times"/>
+          <w:color w:val="000000"/>
+        </w:rPr>
+        <w:t>;</w:t>
+      </w:r>
+    </w:p>
+    <w:p>
+      <w:pPr>
+        <w:pStyle w:val="NormalWeb"/>
+        <w:numPr>
+          <w:ilvl w:val="0"/>
+          <w:numId w:val="36"/>
+        </w:numPr>
+        <w:spacing w:before="0" w:beforeAutospacing="0" w:after="0" w:afterAutospacing="0" w:line="360" w:lineRule="auto"/>
+        <w:ind w:left="-142" w:firstLine="357"/>
+        <w:jc w:val="both"/>
+        <w:textAlignment w:val="baseline"/>
+        <w:rPr>
+          <w:rFonts w:ascii="Times" w:hAnsi="Times"/>
+          <w:color w:val="000000"/>
+        </w:rPr>
+      </w:pPr>
+      <w:r>
+        <w:rPr>
+          <w:rFonts w:ascii="Times" w:hAnsi="Times"/>
+          <w:color w:val="000000"/>
+        </w:rPr>
+        <w:t>Class and sequence diagram describing attributes, methods and all the relationship</w:t>
+      </w:r>
+      <w:r>
+        <w:rPr>
+          <w:rFonts w:ascii="Times" w:hAnsi="Times"/>
+          <w:color w:val="000000"/>
+        </w:rPr>
+        <w:t>s between</w:t>
+      </w:r>
+      <w:r>
+        <w:rPr>
+          <w:rFonts w:ascii="Times" w:hAnsi="Times"/>
+          <w:color w:val="000000"/>
+        </w:rPr>
+        <w:t xml:space="preserve"> object</w:t>
+      </w:r>
+      <w:r>
+        <w:rPr>
+          <w:rFonts w:ascii="Times" w:hAnsi="Times"/>
+          <w:color w:val="000000"/>
+        </w:rPr>
+        <w:t>s</w:t>
+      </w:r>
+      <w:r>
+        <w:rPr>
+          <w:rFonts w:ascii="Times" w:hAnsi="Times"/>
+          <w:color w:val="000000"/>
+        </w:rPr>
+        <w:t>;</w:t>
+      </w:r>
+    </w:p>
+    <w:p>
+      <w:pPr>
+        <w:pStyle w:val="NormalWeb"/>
+        <w:numPr>
+          <w:ilvl w:val="0"/>
+          <w:numId w:val="36"/>
+        </w:numPr>
+        <w:spacing w:before="0" w:beforeAutospacing="0" w:after="0" w:afterAutospacing="0" w:line="360" w:lineRule="auto"/>
+        <w:ind w:left="-142" w:firstLine="357"/>
+        <w:jc w:val="both"/>
+        <w:textAlignment w:val="baseline"/>
+        <w:rPr>
+          <w:rFonts w:ascii="Times" w:hAnsi="Times"/>
+          <w:color w:val="000000"/>
+        </w:rPr>
+      </w:pPr>
+      <w:r>
+        <w:rPr>
+          <w:rFonts w:ascii="Times" w:hAnsi="Times"/>
+          <w:color w:val="000000"/>
+        </w:rPr>
+        <w:t>Detailed system architecture diagram</w:t>
+      </w:r>
+      <w:r>
+        <w:rPr>
+          <w:rFonts w:ascii="Times" w:hAnsi="Times"/>
+          <w:color w:val="000000"/>
+        </w:rPr>
+        <w:t>;</w:t>
+      </w:r>
+    </w:p>
+    <w:p>
+      <w:pPr>
+        <w:pStyle w:val="NormalWeb"/>
+        <w:numPr>
+          <w:ilvl w:val="0"/>
+          <w:numId w:val="36"/>
+        </w:numPr>
+        <w:spacing w:before="0" w:beforeAutospacing="0" w:after="0" w:afterAutospacing="0" w:line="360" w:lineRule="auto"/>
+        <w:ind w:left="-142" w:firstLine="357"/>
+        <w:jc w:val="both"/>
+        <w:textAlignment w:val="baseline"/>
+        <w:rPr>
+          <w:rFonts w:ascii="Times" w:hAnsi="Times"/>
+          <w:color w:val="000000"/>
+        </w:rPr>
+      </w:pPr>
+      <w:r>
+        <w:rPr>
+          <w:rFonts w:ascii="Times" w:hAnsi="Times"/>
+          <w:color w:val="000000"/>
+        </w:rPr>
+        <w:t>Software</w:t>
+      </w:r>
+      <w:r>
+        <w:rPr>
+          <w:rFonts w:ascii="Times" w:hAnsi="Times"/>
+          <w:color w:val="000000"/>
+        </w:rPr>
+        <w:t xml:space="preserve"> code</w:t>
+      </w:r>
+      <w:r>
+        <w:rPr>
+          <w:rFonts w:ascii="Times" w:hAnsi="Times"/>
+          <w:color w:val="000000"/>
+        </w:rPr>
+        <w:t>;</w:t>
+      </w:r>
+    </w:p>
+    <w:p>
+      <w:pPr>
+        <w:pStyle w:val="NormalWeb"/>
+        <w:numPr>
+          <w:ilvl w:val="0"/>
+          <w:numId w:val="36"/>
+        </w:numPr>
+        <w:spacing w:before="0" w:beforeAutospacing="0" w:after="0" w:afterAutospacing="0" w:line="360" w:lineRule="auto"/>
+        <w:ind w:left="-142" w:firstLine="357"/>
+        <w:jc w:val="both"/>
+        <w:textAlignment w:val="baseline"/>
+        <w:rPr>
+          <w:rFonts w:ascii="Times" w:hAnsi="Times"/>
+          <w:color w:val="000000"/>
+        </w:rPr>
+      </w:pPr>
+      <w:r>
+        <w:rPr>
+          <w:rFonts w:ascii="Times" w:hAnsi="Times"/>
+          <w:color w:val="000000"/>
+        </w:rPr>
+        <w:t>Published API</w:t>
+      </w:r>
+      <w:r>
+        <w:rPr>
+          <w:rFonts w:ascii="Times" w:hAnsi="Times"/>
+          <w:color w:val="000000"/>
+        </w:rPr>
+        <w:t>;</w:t>
+      </w:r>
+    </w:p>
+    <w:p>
+      <w:pPr>
+        <w:pStyle w:val="NormalWeb"/>
+        <w:numPr>
+          <w:ilvl w:val="0"/>
+          <w:numId w:val="36"/>
+        </w:numPr>
+        <w:spacing w:before="0" w:beforeAutospacing="0" w:after="0" w:afterAutospacing="0" w:line="360" w:lineRule="auto"/>
+        <w:ind w:left="-142" w:firstLine="357"/>
+        <w:jc w:val="both"/>
+        <w:textAlignment w:val="baseline"/>
+        <w:rPr>
+          <w:rFonts w:ascii="Times" w:hAnsi="Times"/>
+          <w:color w:val="000000"/>
+        </w:rPr>
+      </w:pPr>
+      <w:r>
+        <w:rPr>
+          <w:rFonts w:ascii="Times" w:hAnsi="Times"/>
+          <w:color w:val="000000"/>
+        </w:rPr>
+        <w:t>Detailed</w:t>
+      </w:r>
+      <w:r>
+        <w:rPr>
+          <w:rFonts w:ascii="Times" w:hAnsi="Times"/>
+          <w:color w:val="000000"/>
+        </w:rPr>
+        <w:t xml:space="preserve"> project plan describing subsequent iterations</w:t>
+      </w:r>
+      <w:r>
+        <w:rPr>
+          <w:rFonts w:ascii="Times" w:hAnsi="Times"/>
+          <w:color w:val="000000"/>
+        </w:rPr>
+        <w:t>;</w:t>
+      </w:r>
+    </w:p>
+    <w:p>
+      <w:pPr>
+        <w:pStyle w:val="NormalWeb"/>
+        <w:numPr>
+          <w:ilvl w:val="0"/>
+          <w:numId w:val="36"/>
+        </w:numPr>
+        <w:spacing w:before="0" w:beforeAutospacing="0" w:after="0" w:afterAutospacing="0" w:line="360" w:lineRule="auto"/>
+        <w:ind w:left="-142" w:firstLine="357"/>
+        <w:jc w:val="both"/>
+        <w:textAlignment w:val="baseline"/>
+        <w:rPr>
+          <w:rFonts w:ascii="Times" w:hAnsi="Times"/>
+          <w:color w:val="000000"/>
+        </w:rPr>
+      </w:pPr>
+      <w:r>
+        <w:rPr>
+          <w:rFonts w:ascii="Times" w:hAnsi="Times"/>
+          <w:color w:val="000000"/>
+        </w:rPr>
+        <w:t>Preliminary</w:t>
+      </w:r>
+      <w:r>
+        <w:rPr>
+          <w:rFonts w:ascii="Times" w:hAnsi="Times"/>
+          <w:color w:val="000000"/>
+        </w:rPr>
+        <w:t xml:space="preserve"> test plan to verify the operation of the software</w:t>
+      </w:r>
+      <w:r>
+        <w:rPr>
+          <w:rFonts w:ascii="Times" w:hAnsi="Times"/>
+          <w:color w:val="000000"/>
+        </w:rPr>
+        <w:t>;</w:t>
+      </w:r>
+    </w:p>
+    <w:p>
+      <w:pPr>
+        <w:pStyle w:val="NormalWeb"/>
+        <w:numPr>
+          <w:ilvl w:val="0"/>
+          <w:numId w:val="36"/>
+        </w:numPr>
+        <w:spacing w:before="0" w:beforeAutospacing="0" w:after="0" w:afterAutospacing="0" w:line="360" w:lineRule="auto"/>
+        <w:ind w:left="-142" w:firstLine="357"/>
+        <w:jc w:val="both"/>
+        <w:textAlignment w:val="baseline"/>
+        <w:rPr>
+          <w:rFonts w:ascii="Times" w:hAnsi="Times"/>
+          <w:color w:val="000000"/>
+        </w:rPr>
+      </w:pPr>
+      <w:r>
+        <w:rPr>
+          <w:rFonts w:ascii="Times" w:hAnsi="Times"/>
+          <w:color w:val="000000"/>
+        </w:rPr>
+        <w:t>Sometimes, there may be also a preliminary user manual.</w:t>
+      </w:r>
+    </w:p>
+    <w:p>
+      <w:pPr>
+        <w:pStyle w:val="NormalWeb"/>
+        <w:spacing w:before="0" w:beforeAutospacing="0" w:after="0" w:afterAutospacing="0" w:line="360" w:lineRule="auto"/>
+        <w:ind w:left="215"/>
+        <w:jc w:val="both"/>
+        <w:textAlignment w:val="baseline"/>
+        <w:rPr>
+          <w:rFonts w:ascii="Times" w:hAnsi="Times"/>
+          <w:b/>
+          <w:color w:val="000000"/>
+        </w:rPr>
+      </w:pPr>
+      <w:r>
+        <w:rPr>
+          <w:rFonts w:ascii="Times" w:hAnsi="Times"/>
+          <w:b/>
+          <w:color w:val="000000"/>
+        </w:rPr>
+        <w:t>During Deployment…</w:t>
+      </w:r>
+    </w:p>
+    <w:p>
+      <w:pPr>
+        <w:pStyle w:val="NormalWeb"/>
+        <w:numPr>
+          <w:ilvl w:val="0"/>
+          <w:numId w:val="37"/>
+        </w:numPr>
+        <w:spacing w:before="0" w:beforeAutospacing="0" w:after="0" w:afterAutospacing="0" w:line="360" w:lineRule="auto"/>
+        <w:ind w:left="-142" w:firstLine="357"/>
+        <w:jc w:val="both"/>
+        <w:textAlignment w:val="baseline"/>
+        <w:rPr>
+          <w:rFonts w:ascii="Times" w:hAnsi="Times"/>
+          <w:color w:val="000000"/>
+        </w:rPr>
+      </w:pPr>
+      <w:r>
+        <w:rPr>
+          <w:rFonts w:ascii="Times" w:hAnsi="Times"/>
+          <w:b/>
+          <w:bCs/>
+          <w:color w:val="C00000"/>
+        </w:rPr>
+        <w:lastRenderedPageBreak/>
+        <w:t>Deployment Plan</w:t>
+      </w:r>
+      <w:r>
+        <w:rPr>
+          <w:rFonts w:ascii="Times" w:hAnsi="Times"/>
           <w:b/>
           <w:color w:val="C00000"/>
-          <w:szCs w:val="24"/>
-          <w:lang w:val="en-GB" w:eastAsia="en-GB"/>
-        </w:rPr>
-      </w:pPr>
-      <w:r>
-        <w:rPr>
-          <w:rFonts w:ascii="Times" w:hAnsi="Times" w:cs="Arial"/>
+        </w:rPr>
+        <w:t>:</w:t>
+      </w:r>
+      <w:r>
+        <w:rPr>
+          <w:rFonts w:ascii="Times" w:hAnsi="Times"/>
+          <w:color w:val="C00000"/>
+        </w:rPr>
+        <w:t xml:space="preserve"> </w:t>
+      </w:r>
+      <w:r>
+        <w:rPr>
+          <w:rFonts w:ascii="Times" w:hAnsi="Times"/>
+          <w:color w:val="000000"/>
+        </w:rPr>
+        <w:t>f</w:t>
+      </w:r>
+      <w:r>
+        <w:rPr>
+          <w:rFonts w:ascii="Times" w:hAnsi="Times"/>
+          <w:color w:val="000000"/>
+        </w:rPr>
+        <w:t>inalize</w:t>
+      </w:r>
+      <w:r>
+        <w:rPr>
+          <w:rFonts w:ascii="Times" w:hAnsi="Times"/>
+          <w:color w:val="000000"/>
+        </w:rPr>
+        <w:t>d</w:t>
+      </w:r>
+      <w:r>
+        <w:rPr>
+          <w:rFonts w:ascii="Times" w:hAnsi="Times"/>
+          <w:color w:val="000000"/>
+        </w:rPr>
+        <w:t xml:space="preserve"> Deployment Plan </w:t>
+      </w:r>
+      <w:r>
+        <w:rPr>
+          <w:rFonts w:ascii="Times" w:hAnsi="Times"/>
+          <w:color w:val="000000"/>
+        </w:rPr>
+        <w:t>which</w:t>
+      </w:r>
+      <w:r>
+        <w:rPr>
+          <w:rFonts w:ascii="Times" w:hAnsi="Times"/>
+          <w:color w:val="000000"/>
+        </w:rPr>
+        <w:t xml:space="preserve"> </w:t>
+      </w:r>
+      <w:r>
+        <w:rPr>
+          <w:rFonts w:ascii="Times" w:hAnsi="Times"/>
+          <w:color w:val="000000"/>
+        </w:rPr>
+        <w:t xml:space="preserve">is </w:t>
+      </w:r>
+      <w:r>
+        <w:rPr>
+          <w:rFonts w:ascii="Times" w:hAnsi="Times"/>
+          <w:color w:val="000000"/>
+        </w:rPr>
+        <w:t>use</w:t>
+      </w:r>
+      <w:r>
+        <w:rPr>
+          <w:rFonts w:ascii="Times" w:hAnsi="Times"/>
+          <w:color w:val="000000"/>
+        </w:rPr>
+        <w:t>d</w:t>
+      </w:r>
+      <w:r>
+        <w:rPr>
+          <w:rFonts w:ascii="Times" w:hAnsi="Times"/>
+          <w:color w:val="000000"/>
+        </w:rPr>
+        <w:t xml:space="preserve"> as the roadmap for delivery to customers</w:t>
+      </w:r>
+      <w:r>
+        <w:rPr>
+          <w:rFonts w:ascii="Times" w:hAnsi="Times"/>
+          <w:color w:val="000000"/>
+        </w:rPr>
+        <w:t>;</w:t>
+      </w:r>
+    </w:p>
+    <w:p>
+      <w:pPr>
+        <w:pStyle w:val="NormalWeb"/>
+        <w:numPr>
+          <w:ilvl w:val="0"/>
+          <w:numId w:val="37"/>
+        </w:numPr>
+        <w:spacing w:before="0" w:beforeAutospacing="0" w:after="0" w:afterAutospacing="0" w:line="360" w:lineRule="auto"/>
+        <w:ind w:left="-142" w:firstLine="357"/>
+        <w:jc w:val="both"/>
+        <w:textAlignment w:val="baseline"/>
+        <w:rPr>
+          <w:rFonts w:ascii="Times" w:hAnsi="Times"/>
+          <w:color w:val="000000"/>
+        </w:rPr>
+      </w:pPr>
+      <w:r>
+        <w:rPr>
+          <w:rFonts w:ascii="Times" w:hAnsi="Times"/>
+          <w:b/>
+          <w:bCs/>
+          <w:color w:val="C00000"/>
+        </w:rPr>
+        <w:t>Release Notes</w:t>
+      </w:r>
+      <w:r>
+        <w:rPr>
+          <w:rFonts w:ascii="Times" w:hAnsi="Times"/>
           <w:b/>
           <w:color w:val="C00000"/>
-          <w:szCs w:val="24"/>
-          <w:lang w:val="en-GB" w:eastAsia="en-GB"/>
-        </w:rPr>
-        <w:t>Differentiators:</w:t>
-      </w:r>
+        </w:rPr>
+        <w:t>:</w:t>
+      </w:r>
+      <w:r>
+        <w:rPr>
+          <w:rFonts w:ascii="Times" w:hAnsi="Times"/>
+          <w:color w:val="C00000"/>
+        </w:rPr>
+        <w:t xml:space="preserve"> </w:t>
+      </w:r>
+      <w:r>
+        <w:rPr>
+          <w:rFonts w:ascii="Times" w:hAnsi="Times"/>
+          <w:color w:val="000000"/>
+        </w:rPr>
+        <w:t>last minute</w:t>
+      </w:r>
+      <w:r>
+        <w:rPr>
+          <w:rFonts w:ascii="Times" w:hAnsi="Times"/>
+          <w:color w:val="000000"/>
+        </w:rPr>
+        <w:t xml:space="preserve"> instructions for the end user;</w:t>
+      </w:r>
+    </w:p>
+    <w:p>
+      <w:pPr>
+        <w:pStyle w:val="NormalWeb"/>
+        <w:numPr>
+          <w:ilvl w:val="0"/>
+          <w:numId w:val="37"/>
+        </w:numPr>
+        <w:spacing w:before="0" w:beforeAutospacing="0" w:after="0" w:afterAutospacing="0" w:line="360" w:lineRule="auto"/>
+        <w:ind w:left="-142" w:firstLine="357"/>
+        <w:jc w:val="both"/>
+        <w:textAlignment w:val="baseline"/>
+        <w:rPr>
+          <w:rFonts w:ascii="Times" w:hAnsi="Times" w:cs="Arial"/>
+          <w:color w:val="000000"/>
+        </w:rPr>
+      </w:pPr>
+      <w:r>
+        <w:rPr>
+          <w:rFonts w:ascii="Times" w:hAnsi="Times"/>
+          <w:b/>
+          <w:bCs/>
+          <w:color w:val="C00000"/>
+        </w:rPr>
+        <w:t>Training Materials and Documentation</w:t>
+      </w:r>
+      <w:r>
+        <w:rPr>
+          <w:rFonts w:ascii="Times" w:hAnsi="Times"/>
+          <w:b/>
+          <w:color w:val="C00000"/>
+        </w:rPr>
+        <w:t>:</w:t>
+      </w:r>
+      <w:r>
+        <w:rPr>
+          <w:rFonts w:ascii="Times" w:hAnsi="Times"/>
+          <w:color w:val="C00000"/>
+        </w:rPr>
+        <w:t xml:space="preserve"> </w:t>
+      </w:r>
+      <w:r>
+        <w:rPr>
+          <w:rFonts w:ascii="Times" w:hAnsi="Times"/>
+          <w:color w:val="000000"/>
+        </w:rPr>
+        <w:t>materials and documentation provided to help the end user in working with the product created.</w:t>
+      </w:r>
+    </w:p>
+    <w:p>
+      <w:pPr>
+        <w:spacing w:before="0"/>
+        <w:ind w:left="-142" w:firstLine="357"/>
+        <w:rPr>
+          <w:rFonts w:ascii="Times" w:hAnsi="Times" w:cs="Arial"/>
+          <w:color w:val="000000"/>
+          <w:szCs w:val="24"/>
+          <w:lang w:val="en-GB" w:eastAsia="en-GB"/>
+        </w:rPr>
+      </w:pPr>
     </w:p>
     <w:p>
       <w:pPr>
@@ -2473,10 +3659,8 @@
         <w:spacing w:before="0"/>
         <w:jc w:val="left"/>
         <w:rPr>
-          <w:rFonts w:eastAsia="Times New Roman" w:cs="Times New Roman"/>
-          <w:color w:val="auto"/>
-          <w:szCs w:val="24"/>
-          <w:lang w:val="en-GB" w:eastAsia="en-GB"/>
+          <w:rFonts w:ascii="Avenir Book" w:hAnsi="Avenir Book"/>
+          <w:lang w:val="en-GB"/>
         </w:rPr>
       </w:pPr>
       <w:r>
@@ -2490,18 +3674,18 @@
         <mc:AlternateContent>
           <mc:Choice Requires="wpg">
             <w:drawing>
-              <wp:anchor distT="0" distB="0" distL="114300" distR="114300" simplePos="0" relativeHeight="251664384" behindDoc="0" locked="0" layoutInCell="1" allowOverlap="1" wp14:anchorId="039AA24C" wp14:editId="3E8F3CE5">
+              <wp:anchor distT="0" distB="0" distL="114300" distR="114300" simplePos="0" relativeHeight="251675648" behindDoc="0" locked="0" layoutInCell="1" allowOverlap="1" wp14:anchorId="76C726F5" wp14:editId="683186C9">
                 <wp:simplePos x="0" y="0"/>
                 <wp:positionH relativeFrom="margin">
                   <wp:align>center</wp:align>
                 </wp:positionH>
                 <wp:positionV relativeFrom="paragraph">
-                  <wp:posOffset>531545</wp:posOffset>
+                  <wp:posOffset>530225</wp:posOffset>
                 </wp:positionV>
-                <wp:extent cx="5957099" cy="1884683"/>
-                <wp:effectExtent l="0" t="0" r="12065" b="0"/>
+                <wp:extent cx="6045200" cy="3552190"/>
+                <wp:effectExtent l="0" t="0" r="0" b="3810"/>
                 <wp:wrapTopAndBottom/>
-                <wp:docPr id="10" name="Group 10"/>
+                <wp:docPr id="13" name="Group 13"/>
                 <wp:cNvGraphicFramePr/>
                 <a:graphic xmlns:a="http://schemas.openxmlformats.org/drawingml/2006/main">
                   <a:graphicData uri="http://schemas.microsoft.com/office/word/2010/wordprocessingGroup">
@@ -2510,170 +3694,353 @@
                       <wpg:grpSpPr>
                         <a:xfrm>
                           <a:off x="0" y="0"/>
-                          <a:ext cx="5957099" cy="1884683"/>
+                          <a:ext cx="6045200" cy="3552190"/>
                           <a:chOff x="0" y="0"/>
-                          <a:chExt cx="5957099" cy="1884683"/>
+                          <a:chExt cx="6045680" cy="3552463"/>
                         </a:xfrm>
                       </wpg:grpSpPr>
-                      <pic:pic xmlns:pic="http://schemas.openxmlformats.org/drawingml/2006/picture">
-                        <pic:nvPicPr>
-                          <pic:cNvPr id="2" name="Picture 2" descr="https://lh5.googleusercontent.com/M2-kzuQ6PDfCHhUwr_MqG76pt7WeJZzTNVt0hNSyksBNorfaOvXIhRsbB5VFRyjG6A4QOQTFEp1eUQvDZNtLcEKRRGQ9-lKkMBKBCs-SPe6tfH1GWDvPf49-v8e5Jd1Lt6Kwsj68"/>
-                          <pic:cNvPicPr>
-                            <a:picLocks noChangeAspect="1"/>
-                          </pic:cNvPicPr>
-                        </pic:nvPicPr>
-                        <pic:blipFill>
-                          <a:blip r:embed="rId11">
-                            <a:extLst>
-                              <a:ext uri="{28A0092B-C50C-407E-A947-70E740481C1C}">
-                                <a14:useLocalDpi xmlns:a14="http://schemas.microsoft.com/office/drawing/2010/main" val="0"/>
-                              </a:ext>
-                            </a:extLst>
-                          </a:blip>
-                          <a:srcRect/>
-                          <a:stretch>
-                            <a:fillRect/>
-                          </a:stretch>
-                        </pic:blipFill>
-                        <pic:spPr bwMode="auto">
+                      <wpg:grpSp>
+                        <wpg:cNvPr id="10" name="Group 10"/>
+                        <wpg:cNvGrpSpPr/>
+                        <wpg:grpSpPr>
                           <a:xfrm>
                             <a:off x="0" y="0"/>
-                            <a:ext cx="5948045" cy="1602740"/>
+                            <a:ext cx="6045680" cy="1847859"/>
+                            <a:chOff x="0" y="0"/>
+                            <a:chExt cx="6104411" cy="1895767"/>
                           </a:xfrm>
-                          <a:prstGeom prst="rect">
-                            <a:avLst/>
-                          </a:prstGeom>
-                          <a:noFill/>
-                          <a:ln>
+                        </wpg:grpSpPr>
+                        <pic:pic xmlns:pic="http://schemas.openxmlformats.org/drawingml/2006/picture">
+                          <pic:nvPicPr>
+                            <pic:cNvPr id="2" name="Picture 2" descr="https://lh5.googleusercontent.com/M2-kzuQ6PDfCHhUwr_MqG76pt7WeJZzTNVt0hNSyksBNorfaOvXIhRsbB5VFRyjG6A4QOQTFEp1eUQvDZNtLcEKRRGQ9-lKkMBKBCs-SPe6tfH1GWDvPf49-v8e5Jd1Lt6Kwsj68"/>
+                            <pic:cNvPicPr>
+                              <a:picLocks noChangeAspect="1"/>
+                            </pic:cNvPicPr>
+                          </pic:nvPicPr>
+                          <pic:blipFill>
+                            <a:blip r:embed="rId11">
+                              <a:extLst>
+                                <a:ext uri="{28A0092B-C50C-407E-A947-70E740481C1C}">
+                                  <a14:useLocalDpi xmlns:a14="http://schemas.microsoft.com/office/drawing/2010/main" val="0"/>
+                                </a:ext>
+                              </a:extLst>
+                            </a:blip>
+                            <a:srcRect/>
+                            <a:stretch>
+                              <a:fillRect/>
+                            </a:stretch>
+                          </pic:blipFill>
+                          <pic:spPr bwMode="auto">
+                            <a:xfrm>
+                              <a:off x="0" y="0"/>
+                              <a:ext cx="5948045" cy="1602740"/>
+                            </a:xfrm>
+                            <a:prstGeom prst="rect">
+                              <a:avLst/>
+                            </a:prstGeom>
                             <a:noFill/>
-                          </a:ln>
-                        </pic:spPr>
-                      </pic:pic>
-                      <wps:wsp>
-                        <wps:cNvPr id="8" name="Text Box 8"/>
-                        <wps:cNvSpPr txBox="1"/>
-                        <wps:spPr>
+                            <a:ln>
+                              <a:noFill/>
+                            </a:ln>
+                          </pic:spPr>
+                        </pic:pic>
+                        <wps:wsp>
+                          <wps:cNvPr id="8" name="Text Box 8"/>
+                          <wps:cNvSpPr txBox="1"/>
+                          <wps:spPr>
+                            <a:xfrm>
+                              <a:off x="156366" y="1622082"/>
+                              <a:ext cx="5948045" cy="273685"/>
+                            </a:xfrm>
+                            <a:prstGeom prst="rect">
+                              <a:avLst/>
+                            </a:prstGeom>
+                            <a:solidFill>
+                              <a:prstClr val="white"/>
+                            </a:solidFill>
+                            <a:ln>
+                              <a:noFill/>
+                            </a:ln>
+                            <a:effectLst/>
+                          </wps:spPr>
+                          <wps:txbx>
+                            <w:txbxContent>
+                              <w:p>
+                                <w:pPr>
+                                  <w:pStyle w:val="Caption"/>
+                                  <w:rPr>
+                                    <w:rFonts w:ascii="Times" w:hAnsi="Times"/>
+                                    <w:i w:val="0"/>
+                                    <w:color w:val="C00000"/>
+                                    <w:sz w:val="20"/>
+                                  </w:rPr>
+                                </w:pPr>
+                                <w:r>
+                                  <w:rPr>
+                                    <w:rFonts w:ascii="Times" w:hAnsi="Times"/>
+                                    <w:i w:val="0"/>
+                                    <w:color w:val="C00000"/>
+                                    <w:sz w:val="20"/>
+                                  </w:rPr>
+                                  <w:t xml:space="preserve">Figure </w:t>
+                                </w:r>
+                                <w:r>
+                                  <w:rPr>
+                                    <w:rFonts w:ascii="Times" w:hAnsi="Times"/>
+                                    <w:i w:val="0"/>
+                                    <w:color w:val="C00000"/>
+                                    <w:sz w:val="20"/>
+                                  </w:rPr>
+                                  <w:t>2</w:t>
+                                </w:r>
+                                <w:r>
+                                  <w:rPr>
+                                    <w:rFonts w:ascii="Times" w:hAnsi="Times"/>
+                                    <w:i w:val="0"/>
+                                    <w:color w:val="C00000"/>
+                                    <w:sz w:val="20"/>
+                                  </w:rPr>
+                                  <w:t>: Iterative Method</w:t>
+                                </w:r>
+                              </w:p>
+                            </w:txbxContent>
+                          </wps:txbx>
+                          <wps:bodyPr rot="0" spcFirstLastPara="0" vertOverflow="overflow" horzOverflow="overflow" vert="horz" wrap="square" lIns="0" tIns="0" rIns="0" bIns="0" numCol="1" spcCol="0" rtlCol="0" fromWordArt="0" anchor="t" anchorCtr="0" forceAA="0" compatLnSpc="1">
+                            <a:prstTxWarp prst="textNoShape">
+                              <a:avLst/>
+                            </a:prstTxWarp>
+                            <a:noAutofit/>
+                          </wps:bodyPr>
+                        </wps:wsp>
+                      </wpg:grpSp>
+                      <wpg:grpSp>
+                        <wpg:cNvPr id="12" name="Group 12"/>
+                        <wpg:cNvGrpSpPr/>
+                        <wpg:grpSpPr>
                           <a:xfrm>
-                            <a:off x="9054" y="1610998"/>
-                            <a:ext cx="5948045" cy="273685"/>
+                            <a:off x="87085" y="1785258"/>
+                            <a:ext cx="5793105" cy="1767205"/>
+                            <a:chOff x="0" y="0"/>
+                            <a:chExt cx="5948045" cy="1911933"/>
                           </a:xfrm>
-                          <a:prstGeom prst="rect">
-                            <a:avLst/>
-                          </a:prstGeom>
-                          <a:solidFill>
-                            <a:prstClr val="white"/>
-                          </a:solidFill>
-                          <a:ln>
+                        </wpg:grpSpPr>
+                        <pic:pic xmlns:pic="http://schemas.openxmlformats.org/drawingml/2006/picture">
+                          <pic:nvPicPr>
+                            <pic:cNvPr id="5" name="Picture 5" descr="https://lh3.googleusercontent.com/1m3LdMHj8bqBfOOlmqbIf5t3IlQ1S0RLutHrcquY1xUznUa3zD5udH2KSRcTemOmqSp0X1gMtjj0pPi_FXrsmKW6sMJ6J1IziN0Nq-WjZ4d7Mvvb6G66YWF5t0CXeoUk3VmmC4ep"/>
+                            <pic:cNvPicPr>
+                              <a:picLocks noChangeAspect="1"/>
+                            </pic:cNvPicPr>
+                          </pic:nvPicPr>
+                          <pic:blipFill>
+                            <a:blip r:embed="rId12">
+                              <a:extLst>
+                                <a:ext uri="{28A0092B-C50C-407E-A947-70E740481C1C}">
+                                  <a14:useLocalDpi xmlns:a14="http://schemas.microsoft.com/office/drawing/2010/main" val="0"/>
+                                </a:ext>
+                              </a:extLst>
+                            </a:blip>
+                            <a:srcRect/>
+                            <a:stretch>
+                              <a:fillRect/>
+                            </a:stretch>
+                          </pic:blipFill>
+                          <pic:spPr bwMode="auto">
+                            <a:xfrm>
+                              <a:off x="0" y="0"/>
+                              <a:ext cx="5948045" cy="1602740"/>
+                            </a:xfrm>
+                            <a:prstGeom prst="rect">
+                              <a:avLst/>
+                            </a:prstGeom>
                             <a:noFill/>
-                          </a:ln>
-                          <a:effectLst/>
-                        </wps:spPr>
-                        <wps:txbx>
-                          <w:txbxContent>
-                            <w:p>
-                              <w:pPr>
-                                <w:pStyle w:val="Caption"/>
-                                <w:rPr>
-                                  <w:rFonts w:ascii="Times" w:hAnsi="Times"/>
-                                  <w:i w:val="0"/>
-                                  <w:color w:val="C00000"/>
-                                  <w:sz w:val="20"/>
-                                </w:rPr>
-                              </w:pPr>
-                              <w:r>
-                                <w:rPr>
-                                  <w:rFonts w:ascii="Times" w:hAnsi="Times"/>
-                                  <w:i w:val="0"/>
-                                  <w:color w:val="C00000"/>
-                                  <w:sz w:val="20"/>
-                                </w:rPr>
-                                <w:t xml:space="preserve">Figure </w:t>
-                              </w:r>
-                              <w:r>
-                                <w:rPr>
-                                  <w:rFonts w:ascii="Times" w:hAnsi="Times"/>
-                                  <w:i w:val="0"/>
-                                  <w:color w:val="C00000"/>
-                                  <w:sz w:val="20"/>
-                                </w:rPr>
-                                <w:t>2</w:t>
-                              </w:r>
-                              <w:r>
-                                <w:rPr>
-                                  <w:rFonts w:ascii="Times" w:hAnsi="Times"/>
-                                  <w:i w:val="0"/>
-                                  <w:color w:val="C00000"/>
-                                  <w:sz w:val="20"/>
-                                </w:rPr>
-                                <w:t>: Iterative Method</w:t>
-                              </w:r>
-                            </w:p>
-                          </w:txbxContent>
-                        </wps:txbx>
-                        <wps:bodyPr rot="0" spcFirstLastPara="0" vertOverflow="overflow" horzOverflow="overflow" vert="horz" wrap="square" lIns="0" tIns="0" rIns="0" bIns="0" numCol="1" spcCol="0" rtlCol="0" fromWordArt="0" anchor="t" anchorCtr="0" forceAA="0" compatLnSpc="1">
-                          <a:prstTxWarp prst="textNoShape">
-                            <a:avLst/>
-                          </a:prstTxWarp>
-                          <a:spAutoFit/>
-                        </wps:bodyPr>
-                      </wps:wsp>
+                            <a:ln>
+                              <a:noFill/>
+                            </a:ln>
+                          </pic:spPr>
+                        </pic:pic>
+                        <wps:wsp>
+                          <wps:cNvPr id="11" name="Text Box 11"/>
+                          <wps:cNvSpPr txBox="1"/>
+                          <wps:spPr>
+                            <a:xfrm>
+                              <a:off x="0" y="1638248"/>
+                              <a:ext cx="5947410" cy="273685"/>
+                            </a:xfrm>
+                            <a:prstGeom prst="rect">
+                              <a:avLst/>
+                            </a:prstGeom>
+                            <a:solidFill>
+                              <a:prstClr val="white"/>
+                            </a:solidFill>
+                            <a:ln>
+                              <a:noFill/>
+                            </a:ln>
+                            <a:effectLst/>
+                          </wps:spPr>
+                          <wps:txbx>
+                            <w:txbxContent>
+                              <w:p>
+                                <w:pPr>
+                                  <w:pStyle w:val="Caption"/>
+                                  <w:rPr>
+                                    <w:rFonts w:ascii="Times" w:eastAsia="Times New Roman" w:hAnsi="Times" w:cs="Arial"/>
+                                    <w:i w:val="0"/>
+                                    <w:noProof/>
+                                    <w:color w:val="C00000"/>
+                                    <w:sz w:val="20"/>
+                                  </w:rPr>
+                                </w:pPr>
+                                <w:r>
+                                  <w:rPr>
+                                    <w:rFonts w:ascii="Times" w:hAnsi="Times"/>
+                                    <w:i w:val="0"/>
+                                    <w:color w:val="C00000"/>
+                                    <w:sz w:val="20"/>
+                                  </w:rPr>
+                                  <w:t xml:space="preserve">Figure </w:t>
+                                </w:r>
+                                <w:r>
+                                  <w:rPr>
+                                    <w:rFonts w:ascii="Times" w:hAnsi="Times"/>
+                                    <w:i w:val="0"/>
+                                    <w:color w:val="C00000"/>
+                                    <w:sz w:val="20"/>
+                                  </w:rPr>
+                                  <w:t>3</w:t>
+                                </w:r>
+                                <w:r>
+                                  <w:rPr>
+                                    <w:rFonts w:ascii="Times" w:hAnsi="Times"/>
+                                    <w:i w:val="0"/>
+                                    <w:color w:val="C00000"/>
+                                    <w:sz w:val="20"/>
+                                  </w:rPr>
+                                  <w:t>: Incremental Method</w:t>
+                                </w:r>
+                              </w:p>
+                            </w:txbxContent>
+                          </wps:txbx>
+                          <wps:bodyPr rot="0" spcFirstLastPara="0" vertOverflow="overflow" horzOverflow="overflow" vert="horz" wrap="square" lIns="0" tIns="0" rIns="0" bIns="0" numCol="1" spcCol="0" rtlCol="0" fromWordArt="0" anchor="t" anchorCtr="0" forceAA="0" compatLnSpc="1">
+                            <a:prstTxWarp prst="textNoShape">
+                              <a:avLst/>
+                            </a:prstTxWarp>
+                            <a:noAutofit/>
+                          </wps:bodyPr>
+                        </wps:wsp>
+                      </wpg:grpSp>
                     </wpg:wgp>
                   </a:graphicData>
                 </a:graphic>
+                <wp14:sizeRelH relativeFrom="margin">
+                  <wp14:pctWidth>0</wp14:pctWidth>
+                </wp14:sizeRelH>
               </wp:anchor>
             </w:drawing>
           </mc:Choice>
           <mc:Fallback>
             <w:pict>
-              <v:group w14:anchorId="039AA24C" id="Group 10" o:spid="_x0000_s1029" style="position:absolute;margin-left:0;margin-top:41.85pt;width:469.05pt;height:148.4pt;z-index:251664384;mso-position-horizontal:center;mso-position-horizontal-relative:margin" coordsize="5957099,1884683" o:gfxdata="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">
-                <v:shape id="Picture 2" o:spid="_x0000_s1030" type="#_x0000_t75" alt="https://lh5.googleusercontent.com/M2-kzuQ6PDfCHhUwr_MqG76pt7WeJZzTNVt0hNSyksBNorfaOvXIhRsbB5VFRyjG6A4QOQTFEp1eUQvDZNtLcEKRRGQ9-lKkMBKBCs-SPe6tfH1GWDvPf49-v8e5Jd1Lt6Kwsj68" style="position:absolute;width:5948045;height:1602740;visibility:visible;mso-wrap-style:square" o:gfxdata="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">
-                  <v:imagedata r:id="rId12" o:title="//lh5.googleusercontent.com/M2-kzuQ6PDfCHhUwr_MqG76pt7WeJZzTNVt0hNSyksBNorfaOvXIhRsbB5VFRyjG6A4QOQTFEp1eUQvDZNtLcEKRRGQ9-lKkMBKBCs-SPe6tfH1GWDvPf49-v8e5Jd1Lt6Kwsj68"/>
-                  <v:path arrowok="t"/>
-                </v:shape>
-                <v:shape id="Text Box 8" o:spid="_x0000_s1031" type="#_x0000_t202" style="position:absolute;left:9054;top:1610998;width:5948045;height:273685;visibility:visible;mso-wrap-style:square;v-text-anchor:top" o:gfxdata="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" stroked="f">
-                  <v:textbox style="mso-fit-shape-to-text:t" inset="0,0,0,0">
-                    <w:txbxContent>
-                      <w:p>
-                        <w:pPr>
-                          <w:pStyle w:val="Caption"/>
-                          <w:rPr>
-                            <w:rFonts w:ascii="Times" w:hAnsi="Times"/>
-                            <w:i w:val="0"/>
-                            <w:color w:val="C00000"/>
-                            <w:sz w:val="20"/>
-                          </w:rPr>
-                        </w:pPr>
-                        <w:r>
-                          <w:rPr>
-                            <w:rFonts w:ascii="Times" w:hAnsi="Times"/>
-                            <w:i w:val="0"/>
-                            <w:color w:val="C00000"/>
-                            <w:sz w:val="20"/>
-                          </w:rPr>
-                          <w:t xml:space="preserve">Figure </w:t>
-                        </w:r>
-                        <w:r>
-                          <w:rPr>
-                            <w:rFonts w:ascii="Times" w:hAnsi="Times"/>
-                            <w:i w:val="0"/>
-                            <w:color w:val="C00000"/>
-                            <w:sz w:val="20"/>
-                          </w:rPr>
-                          <w:t>2</w:t>
-                        </w:r>
-                        <w:r>
-                          <w:rPr>
-                            <w:rFonts w:ascii="Times" w:hAnsi="Times"/>
-                            <w:i w:val="0"/>
-                            <w:color w:val="C00000"/>
-                            <w:sz w:val="20"/>
-                          </w:rPr>
-                          <w:t>: Iterative Method</w:t>
-                        </w:r>
-                      </w:p>
-                    </w:txbxContent>
-                  </v:textbox>
-                </v:shape>
+              <v:group w14:anchorId="76C726F5" id="Group 13" o:spid="_x0000_s1029" style="position:absolute;margin-left:0;margin-top:41.75pt;width:476pt;height:279.7pt;z-index:251675648;mso-position-horizontal:center;mso-position-horizontal-relative:margin;mso-width-relative:margin" coordsize="6045680,3552463" o:gfxdata="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">
+                <v:group id="Group 10" o:spid="_x0000_s1030" style="position:absolute;width:6045680;height:1847859" coordsize="6104411,1895767" o:gfxdata="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">
+                  <v:shape id="Picture 2" o:spid="_x0000_s1031" type="#_x0000_t75" alt="https://lh5.googleusercontent.com/M2-kzuQ6PDfCHhUwr_MqG76pt7WeJZzTNVt0hNSyksBNorfaOvXIhRsbB5VFRyjG6A4QOQTFEp1eUQvDZNtLcEKRRGQ9-lKkMBKBCs-SPe6tfH1GWDvPf49-v8e5Jd1Lt6Kwsj68" style="position:absolute;width:5948045;height:1602740;visibility:visible;mso-wrap-style:square" o:gfxdata="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">
+                    <v:imagedata r:id="rId13" o:title="//lh5.googleusercontent.com/M2-kzuQ6PDfCHhUwr_MqG76pt7WeJZzTNVt0hNSyksBNorfaOvXIhRsbB5VFRyjG6A4QOQTFEp1eUQvDZNtLcEKRRGQ9-lKkMBKBCs-SPe6tfH1GWDvPf49-v8e5Jd1Lt6Kwsj68"/>
+                    <v:path arrowok="t"/>
+                  </v:shape>
+                  <v:shape id="Text Box 8" o:spid="_x0000_s1032" type="#_x0000_t202" style="position:absolute;left:156366;top:1622082;width:5948045;height:273685;visibility:visible;mso-wrap-style:square;v-text-anchor:top" o:gfxdata="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" stroked="f">
+                    <v:textbox inset="0,0,0,0">
+                      <w:txbxContent>
+                        <w:p>
+                          <w:pPr>
+                            <w:pStyle w:val="Caption"/>
+                            <w:rPr>
+                              <w:rFonts w:ascii="Times" w:hAnsi="Times"/>
+                              <w:i w:val="0"/>
+                              <w:color w:val="C00000"/>
+                              <w:sz w:val="20"/>
+                            </w:rPr>
+                          </w:pPr>
+                          <w:r>
+                            <w:rPr>
+                              <w:rFonts w:ascii="Times" w:hAnsi="Times"/>
+                              <w:i w:val="0"/>
+                              <w:color w:val="C00000"/>
+                              <w:sz w:val="20"/>
+                            </w:rPr>
+                            <w:t xml:space="preserve">Figure </w:t>
+                          </w:r>
+                          <w:r>
+                            <w:rPr>
+                              <w:rFonts w:ascii="Times" w:hAnsi="Times"/>
+                              <w:i w:val="0"/>
+                              <w:color w:val="C00000"/>
+                              <w:sz w:val="20"/>
+                            </w:rPr>
+                            <w:t>2</w:t>
+                          </w:r>
+                          <w:r>
+                            <w:rPr>
+                              <w:rFonts w:ascii="Times" w:hAnsi="Times"/>
+                              <w:i w:val="0"/>
+                              <w:color w:val="C00000"/>
+                              <w:sz w:val="20"/>
+                            </w:rPr>
+                            <w:t>: Iterative Method</w:t>
+                          </w:r>
+                        </w:p>
+                      </w:txbxContent>
+                    </v:textbox>
+                  </v:shape>
+                </v:group>
+                <v:group id="Group 12" o:spid="_x0000_s1033" style="position:absolute;left:87085;top:1785258;width:5793105;height:1767205" coordsize="5948045,1911933" o:gfxdata="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">
+                  <v:shape id="Picture 5" o:spid="_x0000_s1034" type="#_x0000_t75" alt="https://lh3.googleusercontent.com/1m3LdMHj8bqBfOOlmqbIf5t3IlQ1S0RLutHrcquY1xUznUa3zD5udH2KSRcTemOmqSp0X1gMtjj0pPi_FXrsmKW6sMJ6J1IziN0Nq-WjZ4d7Mvvb6G66YWF5t0CXeoUk3VmmC4ep" style="position:absolute;width:5948045;height:1602740;visibility:visible;mso-wrap-style:square" o:gfxdata="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">
+                    <v:imagedata r:id="rId14" o:title="//lh3.googleusercontent.com/1m3LdMHj8bqBfOOlmqbIf5t3IlQ1S0RLutHrcquY1xUznUa3zD5udH2KSRcTemOmqSp0X1gMtjj0pPi_FXrsmKW6sMJ6J1IziN0Nq-WjZ4d7Mvvb6G66YWF5t0CXeoUk3VmmC4ep"/>
+                    <v:path arrowok="t"/>
+                  </v:shape>
+                  <v:shape id="Text Box 11" o:spid="_x0000_s1035" type="#_x0000_t202" style="position:absolute;top:1638248;width:5947410;height:273685;visibility:visible;mso-wrap-style:square;v-text-anchor:top" o:gfxdata="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" stroked="f">
+                    <v:textbox inset="0,0,0,0">
+                      <w:txbxContent>
+                        <w:p>
+                          <w:pPr>
+                            <w:pStyle w:val="Caption"/>
+                            <w:rPr>
+                              <w:rFonts w:ascii="Times" w:eastAsia="Times New Roman" w:hAnsi="Times" w:cs="Arial"/>
+                              <w:i w:val="0"/>
+                              <w:noProof/>
+                              <w:color w:val="C00000"/>
+                              <w:sz w:val="20"/>
+                            </w:rPr>
+                          </w:pPr>
+                          <w:r>
+                            <w:rPr>
+                              <w:rFonts w:ascii="Times" w:hAnsi="Times"/>
+                              <w:i w:val="0"/>
+                              <w:color w:val="C00000"/>
+                              <w:sz w:val="20"/>
+                            </w:rPr>
+                            <w:t xml:space="preserve">Figure </w:t>
+                          </w:r>
+                          <w:r>
+                            <w:rPr>
+                              <w:rFonts w:ascii="Times" w:hAnsi="Times"/>
+                              <w:i w:val="0"/>
+                              <w:color w:val="C00000"/>
+                              <w:sz w:val="20"/>
+                            </w:rPr>
+                            <w:t>3</w:t>
+                          </w:r>
+                          <w:r>
+                            <w:rPr>
+                              <w:rFonts w:ascii="Times" w:hAnsi="Times"/>
+                              <w:i w:val="0"/>
+                              <w:color w:val="C00000"/>
+                              <w:sz w:val="20"/>
+                            </w:rPr>
+                            <w:t>: Incremental Method</w:t>
+                          </w:r>
+                        </w:p>
+                      </w:txbxContent>
+                    </v:textbox>
+                  </v:shape>
+                </v:group>
                 <w10:wrap type="topAndBottom" anchorx="margin"/>
               </v:group>
             </w:pict>
@@ -2725,17 +4092,31 @@
         </w:rPr>
         <w:t xml:space="preserve"> functionality of a program.</w:t>
       </w:r>
-      <w:r>
-        <w:rPr>
-          <w:rFonts w:ascii="Arial" w:eastAsia="Times New Roman" w:hAnsi="Arial" w:cs="Arial"/>
-          <w:color w:val="980000"/>
-        </w:rPr>
-        <w:t xml:space="preserve"> </w:t>
-      </w:r>
-    </w:p>
-    <w:p>
-      <w:pPr>
-        <w:spacing w:before="0" w:line="240" w:lineRule="auto"/>
+    </w:p>
+    <w:p>
+      <w:pPr>
+        <w:spacing w:before="0"/>
+        <w:jc w:val="left"/>
+        <w:rPr>
+          <w:rFonts w:ascii="Avenir Book" w:hAnsi="Avenir Book"/>
+          <w:lang w:val="en-GB"/>
+        </w:rPr>
+      </w:pPr>
+    </w:p>
+    <w:p>
+      <w:pPr>
+        <w:spacing w:before="0"/>
+        <w:jc w:val="left"/>
+        <w:rPr>
+          <w:rFonts w:ascii="Avenir Book" w:hAnsi="Avenir Book"/>
+          <w:lang w:val="en-GB"/>
+        </w:rPr>
+      </w:pPr>
+    </w:p>
+    <w:p>
+      <w:pPr>
+        <w:spacing w:before="0"/>
+        <w:ind w:firstLine="215"/>
         <w:jc w:val="left"/>
         <w:rPr>
           <w:rFonts w:eastAsia="Times New Roman" w:cs="Times New Roman"/>
@@ -2744,441 +4125,82 @@
           <w:lang w:val="en-GB" w:eastAsia="en-GB"/>
         </w:rPr>
       </w:pPr>
-    </w:p>
-    <w:p>
-      <w:pPr>
-        <w:spacing w:before="0"/>
-        <w:ind w:left="-142" w:firstLine="357"/>
-        <w:rPr>
-          <w:rFonts w:ascii="Times" w:hAnsi="Times" w:cs="Times New Roman"/>
-          <w:color w:val="auto"/>
-          <w:szCs w:val="24"/>
-          <w:lang w:val="en-GB" w:eastAsia="en-GB"/>
-        </w:rPr>
-      </w:pPr>
-    </w:p>
-    <w:p>
-      <w:pPr>
-        <w:spacing w:before="0" w:line="240" w:lineRule="auto"/>
-        <w:jc w:val="left"/>
-        <w:rPr>
-          <w:rFonts w:eastAsia="Times New Roman" w:cs="Times New Roman"/>
-          <w:color w:val="auto"/>
-          <w:szCs w:val="24"/>
-          <w:lang w:val="en-GB" w:eastAsia="en-GB"/>
-        </w:rPr>
-      </w:pPr>
-    </w:p>
-    <w:p>
-      <w:pPr>
-        <w:spacing w:before="0"/>
-        <w:ind w:left="-142" w:firstLine="357"/>
-        <w:rPr>
-          <w:rFonts w:cs="Times New Roman"/>
-          <w:color w:val="auto"/>
-          <w:szCs w:val="24"/>
-          <w:lang w:val="en-GB" w:eastAsia="en-GB"/>
-        </w:rPr>
-      </w:pPr>
-      <w:r>
-        <w:rPr>
-          <w:rFonts w:ascii="Avenir Book" w:hAnsi="Avenir Book"/>
-          <w:lang w:val="en-GB"/>
-        </w:rPr>
-        <w:br w:type="page"/>
-      </w:r>
-    </w:p>
-    <w:p>
-      <w:pPr>
-        <w:spacing w:before="0"/>
-        <w:ind w:left="-142" w:firstLine="357"/>
-        <w:jc w:val="center"/>
-        <w:rPr>
-          <w:lang w:val="en-GB"/>
-        </w:rPr>
-      </w:pPr>
-      <w:r>
-        <w:rPr>
-          <w:rFonts w:ascii="Times" w:hAnsi="Times" w:cs="Arial"/>
-          <w:noProof/>
-          <w:color w:val="000000"/>
-          <w:szCs w:val="24"/>
-          <w:lang w:val="en-GB" w:eastAsia="en-GB"/>
-        </w:rPr>
-        <w:lastRenderedPageBreak/>
-        <mc:AlternateContent>
-          <mc:Choice Requires="wpg">
-            <w:drawing>
-              <wp:anchor distT="0" distB="0" distL="114300" distR="114300" simplePos="0" relativeHeight="251675648" behindDoc="0" locked="0" layoutInCell="1" allowOverlap="1" wp14:anchorId="3462EAC6" wp14:editId="4BABDC7A">
-                <wp:simplePos x="0" y="0"/>
-                <wp:positionH relativeFrom="margin">
-                  <wp:posOffset>-154305</wp:posOffset>
-                </wp:positionH>
-                <wp:positionV relativeFrom="paragraph">
-                  <wp:posOffset>167640</wp:posOffset>
-                </wp:positionV>
-                <wp:extent cx="5948045" cy="1911350"/>
-                <wp:effectExtent l="0" t="0" r="0" b="0"/>
-                <wp:wrapTopAndBottom/>
-                <wp:docPr id="12" name="Group 12"/>
-                <wp:cNvGraphicFramePr/>
-                <a:graphic xmlns:a="http://schemas.openxmlformats.org/drawingml/2006/main">
-                  <a:graphicData uri="http://schemas.microsoft.com/office/word/2010/wordprocessingGroup">
-                    <wpg:wgp>
-                      <wpg:cNvGrpSpPr/>
-                      <wpg:grpSpPr>
-                        <a:xfrm>
-                          <a:off x="0" y="0"/>
-                          <a:ext cx="5948045" cy="1911350"/>
-                          <a:chOff x="0" y="0"/>
-                          <a:chExt cx="5948045" cy="1911933"/>
-                        </a:xfrm>
-                      </wpg:grpSpPr>
-                      <pic:pic xmlns:pic="http://schemas.openxmlformats.org/drawingml/2006/picture">
-                        <pic:nvPicPr>
-                          <pic:cNvPr id="5" name="Picture 5" descr="https://lh3.googleusercontent.com/1m3LdMHj8bqBfOOlmqbIf5t3IlQ1S0RLutHrcquY1xUznUa3zD5udH2KSRcTemOmqSp0X1gMtjj0pPi_FXrsmKW6sMJ6J1IziN0Nq-WjZ4d7Mvvb6G66YWF5t0CXeoUk3VmmC4ep"/>
-                          <pic:cNvPicPr>
-                            <a:picLocks noChangeAspect="1"/>
-                          </pic:cNvPicPr>
-                        </pic:nvPicPr>
-                        <pic:blipFill>
-                          <a:blip r:embed="rId13">
-                            <a:extLst>
-                              <a:ext uri="{28A0092B-C50C-407E-A947-70E740481C1C}">
-                                <a14:useLocalDpi xmlns:a14="http://schemas.microsoft.com/office/drawing/2010/main" val="0"/>
-                              </a:ext>
-                            </a:extLst>
-                          </a:blip>
-                          <a:srcRect/>
-                          <a:stretch>
-                            <a:fillRect/>
-                          </a:stretch>
-                        </pic:blipFill>
-                        <pic:spPr bwMode="auto">
-                          <a:xfrm>
-                            <a:off x="0" y="0"/>
-                            <a:ext cx="5948045" cy="1602740"/>
-                          </a:xfrm>
-                          <a:prstGeom prst="rect">
-                            <a:avLst/>
-                          </a:prstGeom>
-                          <a:noFill/>
-                          <a:ln>
-                            <a:noFill/>
-                          </a:ln>
-                        </pic:spPr>
-                      </pic:pic>
-                      <wps:wsp>
-                        <wps:cNvPr id="11" name="Text Box 11"/>
-                        <wps:cNvSpPr txBox="1"/>
-                        <wps:spPr>
-                          <a:xfrm>
-                            <a:off x="0" y="1638248"/>
-                            <a:ext cx="5947410" cy="273685"/>
-                          </a:xfrm>
-                          <a:prstGeom prst="rect">
-                            <a:avLst/>
-                          </a:prstGeom>
-                          <a:solidFill>
-                            <a:prstClr val="white"/>
-                          </a:solidFill>
-                          <a:ln>
-                            <a:noFill/>
-                          </a:ln>
-                          <a:effectLst/>
-                        </wps:spPr>
-                        <wps:txbx>
-                          <w:txbxContent>
-                            <w:p>
-                              <w:pPr>
-                                <w:pStyle w:val="Caption"/>
-                                <w:rPr>
-                                  <w:rFonts w:ascii="Times" w:eastAsia="Times New Roman" w:hAnsi="Times" w:cs="Arial"/>
-                                  <w:i w:val="0"/>
-                                  <w:noProof/>
-                                  <w:color w:val="C00000"/>
-                                  <w:sz w:val="20"/>
-                                </w:rPr>
-                              </w:pPr>
-                              <w:r>
-                                <w:rPr>
-                                  <w:rFonts w:ascii="Times" w:hAnsi="Times"/>
-                                  <w:i w:val="0"/>
-                                  <w:color w:val="C00000"/>
-                                  <w:sz w:val="20"/>
-                                </w:rPr>
-                                <w:t xml:space="preserve">Figure </w:t>
-                              </w:r>
-                              <w:r>
-                                <w:rPr>
-                                  <w:rFonts w:ascii="Times" w:hAnsi="Times"/>
-                                  <w:i w:val="0"/>
-                                  <w:color w:val="C00000"/>
-                                  <w:sz w:val="20"/>
-                                </w:rPr>
-                                <w:t>3</w:t>
-                              </w:r>
-                              <w:r>
-                                <w:rPr>
-                                  <w:rFonts w:ascii="Times" w:hAnsi="Times"/>
-                                  <w:i w:val="0"/>
-                                  <w:color w:val="C00000"/>
-                                  <w:sz w:val="20"/>
-                                </w:rPr>
-                                <w:t>: Incremental Method</w:t>
-                              </w:r>
-                            </w:p>
-                          </w:txbxContent>
-                        </wps:txbx>
-                        <wps:bodyPr rot="0" spcFirstLastPara="0" vertOverflow="overflow" horzOverflow="overflow" vert="horz" wrap="square" lIns="0" tIns="0" rIns="0" bIns="0" numCol="1" spcCol="0" rtlCol="0" fromWordArt="0" anchor="t" anchorCtr="0" forceAA="0" compatLnSpc="1">
-                          <a:prstTxWarp prst="textNoShape">
-                            <a:avLst/>
-                          </a:prstTxWarp>
-                          <a:spAutoFit/>
-                        </wps:bodyPr>
-                      </wps:wsp>
-                    </wpg:wgp>
-                  </a:graphicData>
-                </a:graphic>
-              </wp:anchor>
-            </w:drawing>
-          </mc:Choice>
-          <mc:Fallback>
-            <w:pict>
-              <v:group w14:anchorId="3462EAC6" id="Group 12" o:spid="_x0000_s1032" style="position:absolute;left:0;text-align:left;margin-left:-12.15pt;margin-top:13.2pt;width:468.35pt;height:150.5pt;z-index:251675648;mso-position-horizontal-relative:margin" coordsize="5948045,1911933" o:gfxdata="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">
-                <v:shape id="Picture 5" o:spid="_x0000_s1033" type="#_x0000_t75" alt="https://lh3.googleusercontent.com/1m3LdMHj8bqBfOOlmqbIf5t3IlQ1S0RLutHrcquY1xUznUa3zD5udH2KSRcTemOmqSp0X1gMtjj0pPi_FXrsmKW6sMJ6J1IziN0Nq-WjZ4d7Mvvb6G66YWF5t0CXeoUk3VmmC4ep" style="position:absolute;width:5948045;height:1602740;visibility:visible;mso-wrap-style:square" o:gfxdata="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">
-                  <v:imagedata r:id="rId14" o:title="//lh3.googleusercontent.com/1m3LdMHj8bqBfOOlmqbIf5t3IlQ1S0RLutHrcquY1xUznUa3zD5udH2KSRcTemOmqSp0X1gMtjj0pPi_FXrsmKW6sMJ6J1IziN0Nq-WjZ4d7Mvvb6G66YWF5t0CXeoUk3VmmC4ep"/>
-                  <v:path arrowok="t"/>
-                </v:shape>
-                <v:shape id="Text Box 11" o:spid="_x0000_s1034" type="#_x0000_t202" style="position:absolute;top:1638248;width:5947410;height:273685;visibility:visible;mso-wrap-style:square;v-text-anchor:top" o:gfxdata="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" stroked="f">
-                  <v:textbox style="mso-fit-shape-to-text:t" inset="0,0,0,0">
-                    <w:txbxContent>
-                      <w:p>
-                        <w:pPr>
-                          <w:pStyle w:val="Caption"/>
-                          <w:rPr>
-                            <w:rFonts w:ascii="Times" w:eastAsia="Times New Roman" w:hAnsi="Times" w:cs="Arial"/>
-                            <w:i w:val="0"/>
-                            <w:noProof/>
-                            <w:color w:val="C00000"/>
-                            <w:sz w:val="20"/>
-                          </w:rPr>
-                        </w:pPr>
-                        <w:r>
-                          <w:rPr>
-                            <w:rFonts w:ascii="Times" w:hAnsi="Times"/>
-                            <w:i w:val="0"/>
-                            <w:color w:val="C00000"/>
-                            <w:sz w:val="20"/>
-                          </w:rPr>
-                          <w:t xml:space="preserve">Figure </w:t>
-                        </w:r>
-                        <w:r>
-                          <w:rPr>
-                            <w:rFonts w:ascii="Times" w:hAnsi="Times"/>
-                            <w:i w:val="0"/>
-                            <w:color w:val="C00000"/>
-                            <w:sz w:val="20"/>
-                          </w:rPr>
-                          <w:t>3</w:t>
-                        </w:r>
-                        <w:r>
-                          <w:rPr>
-                            <w:rFonts w:ascii="Times" w:hAnsi="Times"/>
-                            <w:i w:val="0"/>
-                            <w:color w:val="C00000"/>
-                            <w:sz w:val="20"/>
-                          </w:rPr>
-                          <w:t>: Incremental Method</w:t>
-                        </w:r>
-                      </w:p>
-                    </w:txbxContent>
-                  </v:textbox>
-                </v:shape>
-                <w10:wrap type="topAndBottom" anchorx="margin"/>
-              </v:group>
-            </w:pict>
-          </mc:Fallback>
-        </mc:AlternateContent>
-      </w:r>
-    </w:p>
-    <w:p>
-      <w:pPr>
-        <w:spacing w:before="0"/>
-        <w:ind w:left="-142" w:firstLine="357"/>
+      <w:r>
         <w:rPr>
           <w:rFonts w:ascii="Times" w:hAnsi="Times"/>
           <w:color w:val="C00000"/>
           <w:lang w:val="en-GB"/>
         </w:rPr>
-      </w:pPr>
+        <w:lastRenderedPageBreak/>
+        <w:t>Videos</w:t>
+      </w:r>
       <w:r>
         <w:rPr>
           <w:rFonts w:ascii="Times" w:hAnsi="Times"/>
           <w:color w:val="C00000"/>
           <w:lang w:val="en-GB"/>
         </w:rPr>
-        <w:t>Online Documentation:</w:t>
-      </w:r>
-    </w:p>
-    <w:p>
-      <w:pPr>
-        <w:pStyle w:val="NormalWeb"/>
-        <w:spacing w:before="0" w:beforeAutospacing="0" w:after="0" w:afterAutospacing="0" w:line="360" w:lineRule="auto"/>
-        <w:ind w:left="-142" w:firstLine="357"/>
-        <w:rPr>
-          <w:rFonts w:ascii="Times" w:hAnsi="Times" w:cs="Arial"/>
-          <w:color w:val="000000"/>
-        </w:rPr>
-      </w:pPr>
-      <w:r>
-        <w:rPr>
-          <w:rFonts w:ascii="Times" w:hAnsi="Times" w:cs="Arial"/>
-          <w:color w:val="000000"/>
-        </w:rPr>
-        <w:t>Winston W. Royce</w:t>
-      </w:r>
-      <w:r>
-        <w:rPr>
-          <w:rFonts w:ascii="Times" w:hAnsi="Times" w:cs="Arial"/>
-          <w:color w:val="000000"/>
-        </w:rPr>
-        <w:t>’s</w:t>
-      </w:r>
-      <w:r>
-        <w:rPr>
-          <w:rFonts w:ascii="Times" w:hAnsi="Times" w:cs="Arial"/>
-          <w:color w:val="000000"/>
-        </w:rPr>
-        <w:t xml:space="preserve"> </w:t>
-      </w:r>
-      <w:r>
-        <w:rPr>
-          <w:rFonts w:ascii="Times" w:hAnsi="Times" w:cs="Arial"/>
-          <w:color w:val="000000"/>
-          <w:shd w:val="clear" w:color="auto" w:fill="FFFFFF"/>
-        </w:rPr>
-        <w:t>“Managing the development of large software systems</w:t>
-      </w:r>
-      <w:r>
-        <w:rPr>
-          <w:rFonts w:ascii="Times" w:hAnsi="Times" w:cs="Arial"/>
-          <w:color w:val="000000"/>
-          <w:shd w:val="clear" w:color="auto" w:fill="FFFFFF"/>
-        </w:rPr>
-        <w:t>”</w:t>
-      </w:r>
-      <w:r>
-        <w:rPr>
-          <w:rFonts w:ascii="Times" w:hAnsi="Times" w:cs="Arial"/>
-          <w:color w:val="000000"/>
-          <w:shd w:val="clear" w:color="auto" w:fill="FFFFFF"/>
-        </w:rPr>
-        <w:t xml:space="preserve"> paper:</w:t>
-      </w:r>
-    </w:p>
-    <w:p>
-      <w:pPr>
-        <w:pStyle w:val="NormalWeb"/>
-        <w:spacing w:before="0" w:beforeAutospacing="0" w:after="0" w:afterAutospacing="0" w:line="360" w:lineRule="auto"/>
-        <w:ind w:left="-142" w:firstLine="357"/>
+        <w:t>/Tutorials</w:t>
+      </w:r>
+      <w:r>
         <w:rPr>
           <w:rFonts w:ascii="Times" w:hAnsi="Times"/>
           <w:color w:val="C00000"/>
+          <w:lang w:val="en-GB"/>
+        </w:rPr>
+        <w:t>:</w:t>
+      </w:r>
+    </w:p>
+    <w:p>
+      <w:pPr>
+        <w:spacing w:before="0"/>
+        <w:ind w:left="-142" w:firstLine="357"/>
+        <w:rPr>
+          <w:rFonts w:ascii="Times" w:hAnsi="Times"/>
+          <w:szCs w:val="24"/>
+          <w:lang w:val="en-GB"/>
+        </w:rPr>
+      </w:pPr>
+      <w:r>
+        <w:rPr>
+          <w:rFonts w:ascii="Times" w:hAnsi="Times"/>
+          <w:szCs w:val="24"/>
+          <w:lang w:val="en-GB"/>
+        </w:rPr>
+        <w:t xml:space="preserve">Iterative and </w:t>
+      </w:r>
+      <w:r>
+        <w:rPr>
+          <w:rFonts w:ascii="Times" w:hAnsi="Times"/>
+          <w:szCs w:val="24"/>
+          <w:lang w:val="en-GB"/>
+        </w:rPr>
+        <w:t>Incremental</w:t>
+      </w:r>
+      <w:r>
+        <w:rPr>
+          <w:rFonts w:ascii="Times" w:hAnsi="Times"/>
+          <w:szCs w:val="24"/>
+          <w:lang w:val="en-GB"/>
+        </w:rPr>
+        <w:t>:</w:t>
+      </w:r>
+    </w:p>
+    <w:p>
+      <w:pPr>
+        <w:spacing w:before="0"/>
+        <w:ind w:left="-142" w:firstLine="357"/>
+        <w:rPr>
+          <w:rFonts w:ascii="Times" w:hAnsi="Times"/>
+          <w:szCs w:val="24"/>
+          <w:lang w:val="en-GB"/>
         </w:rPr>
       </w:pPr>
       <w:hyperlink r:id="rId15" w:history="1">
         <w:r>
           <w:rPr>
             <w:rStyle w:val="Hyperlink"/>
-            <w:rFonts w:ascii="Times" w:hAnsi="Times" w:cs="Arial"/>
-            <w:color w:val="C00000"/>
-          </w:rPr>
-          <w:t>http://www.cs.umd.edu/class/spring2003/cmsc838p/Process/waterfall.pdf</w:t>
-        </w:r>
-      </w:hyperlink>
-    </w:p>
-    <w:p>
-      <w:pPr>
-        <w:spacing w:before="0"/>
-        <w:rPr>
-          <w:rFonts w:ascii="Times" w:hAnsi="Times"/>
-          <w:color w:val="C00000"/>
-          <w:lang w:val="en-GB"/>
-        </w:rPr>
-      </w:pPr>
-    </w:p>
-    <w:p>
-      <w:pPr>
-        <w:spacing w:before="0"/>
-        <w:ind w:left="-142" w:firstLine="357"/>
-        <w:rPr>
-          <w:rFonts w:ascii="Times" w:hAnsi="Times"/>
-          <w:color w:val="C00000"/>
-          <w:lang w:val="en-GB"/>
-        </w:rPr>
-      </w:pPr>
-      <w:r>
-        <w:rPr>
-          <w:rFonts w:ascii="Times" w:hAnsi="Times"/>
-          <w:color w:val="C00000"/>
-          <w:lang w:val="en-GB"/>
-        </w:rPr>
-        <w:t>Videos:</w:t>
-      </w:r>
-    </w:p>
-    <w:p>
-      <w:pPr>
-        <w:spacing w:before="0"/>
-        <w:ind w:left="-142" w:firstLine="357"/>
-        <w:rPr>
-          <w:rFonts w:ascii="Times" w:hAnsi="Times"/>
-          <w:szCs w:val="24"/>
-          <w:lang w:val="en-GB"/>
-        </w:rPr>
-      </w:pPr>
-      <w:r>
-        <w:rPr>
-          <w:rFonts w:ascii="Times" w:hAnsi="Times"/>
-          <w:szCs w:val="24"/>
-          <w:lang w:val="en-GB"/>
-        </w:rPr>
-        <w:t xml:space="preserve">Iterative and </w:t>
-      </w:r>
-      <w:r>
-        <w:rPr>
-          <w:rFonts w:ascii="Times" w:hAnsi="Times"/>
-          <w:szCs w:val="24"/>
-          <w:lang w:val="en-GB"/>
-        </w:rPr>
-        <w:t>Incremental</w:t>
-      </w:r>
-      <w:r>
-        <w:rPr>
-          <w:rFonts w:ascii="Times" w:hAnsi="Times"/>
-          <w:szCs w:val="24"/>
-          <w:lang w:val="en-GB"/>
-        </w:rPr>
-        <w:t>:</w:t>
-      </w:r>
-    </w:p>
-    <w:p>
-      <w:pPr>
-        <w:spacing w:before="0"/>
-        <w:ind w:left="-142" w:firstLine="357"/>
-        <w:rPr>
-          <w:rFonts w:ascii="Times" w:hAnsi="Times"/>
-          <w:color w:val="C00000"/>
-          <w:szCs w:val="24"/>
-          <w:lang w:val="en-GB"/>
-        </w:rPr>
-      </w:pPr>
-      <w:hyperlink r:id="rId16" w:history="1">
-        <w:r>
-          <w:rPr>
-            <w:rStyle w:val="Hyperlink"/>
             <w:rFonts w:ascii="Times" w:hAnsi="Times"/>
-            <w:color w:val="C00000"/>
             <w:szCs w:val="24"/>
             <w:lang w:val="en-GB"/>
           </w:rPr>
@@ -3224,12 +4246,11 @@
           <w:lang w:val="en-GB"/>
         </w:rPr>
       </w:pPr>
-      <w:hyperlink r:id="rId17" w:history="1">
+      <w:hyperlink r:id="rId16" w:history="1">
         <w:r>
           <w:rPr>
             <w:rStyle w:val="Hyperlink"/>
             <w:rFonts w:ascii="Times" w:hAnsi="Times"/>
-            <w:color w:val="C00000"/>
             <w:szCs w:val="24"/>
             <w:lang w:val="en-GB"/>
           </w:rPr>
@@ -3240,7 +4261,7 @@
     <w:p>
       <w:pPr>
         <w:spacing w:before="0"/>
-        <w:ind w:left="-142" w:firstLine="357"/>
+        <w:ind w:firstLine="215"/>
         <w:rPr>
           <w:rFonts w:ascii="Times" w:hAnsi="Times"/>
           <w:szCs w:val="24"/>
@@ -3275,12 +4296,11 @@
           <w:lang w:val="en-GB"/>
         </w:rPr>
       </w:pPr>
-      <w:hyperlink r:id="rId18" w:history="1">
+      <w:hyperlink r:id="rId17" w:history="1">
         <w:r>
           <w:rPr>
             <w:rStyle w:val="Hyperlink"/>
             <w:rFonts w:ascii="Times" w:hAnsi="Times"/>
-            <w:color w:val="C00000"/>
             <w:szCs w:val="24"/>
             <w:lang w:val="en-GB"/>
           </w:rPr>
@@ -3291,7 +4311,7 @@
     <w:p>
       <w:pPr>
         <w:spacing w:before="0"/>
-        <w:ind w:left="-142" w:firstLine="357"/>
+        <w:ind w:firstLine="215"/>
         <w:rPr>
           <w:rFonts w:ascii="Times" w:hAnsi="Times"/>
           <w:szCs w:val="24"/>
@@ -3321,17 +4341,15 @@
         <w:ind w:left="-142" w:firstLine="357"/>
         <w:rPr>
           <w:rFonts w:ascii="Times" w:hAnsi="Times"/>
-          <w:color w:val="C00000"/>
           <w:szCs w:val="24"/>
           <w:lang w:val="en-GB"/>
         </w:rPr>
       </w:pPr>
-      <w:hyperlink r:id="rId19" w:history="1">
+      <w:hyperlink r:id="rId18" w:history="1">
         <w:r>
           <w:rPr>
             <w:rStyle w:val="Hyperlink"/>
             <w:rFonts w:ascii="Times" w:hAnsi="Times"/>
-            <w:color w:val="C00000"/>
             <w:szCs w:val="24"/>
             <w:lang w:val="en-GB"/>
           </w:rPr>
@@ -3344,6 +4362,582 @@
         <w:spacing w:before="0"/>
         <w:ind w:left="-142" w:firstLine="357"/>
         <w:rPr>
+          <w:rFonts w:ascii="Times" w:hAnsi="Times"/>
+          <w:szCs w:val="24"/>
+          <w:lang w:val="en-GB"/>
+        </w:rPr>
+      </w:pPr>
+    </w:p>
+    <w:p>
+      <w:pPr>
+        <w:spacing w:before="0"/>
+        <w:ind w:left="-142" w:firstLine="357"/>
+        <w:rPr>
+          <w:rFonts w:ascii="Times" w:hAnsi="Times"/>
+          <w:color w:val="C00000"/>
+          <w:lang w:val="en-GB"/>
+        </w:rPr>
+      </w:pPr>
+      <w:r>
+        <w:rPr>
+          <w:rFonts w:ascii="Times" w:hAnsi="Times"/>
+          <w:color w:val="C00000"/>
+          <w:lang w:val="en-GB"/>
+        </w:rPr>
+        <w:t>Online Documentation/ Source:</w:t>
+      </w:r>
+    </w:p>
+    <w:p>
+      <w:pPr>
+        <w:pStyle w:val="NormalWeb"/>
+        <w:numPr>
+          <w:ilvl w:val="0"/>
+          <w:numId w:val="41"/>
+        </w:numPr>
+        <w:spacing w:before="0" w:beforeAutospacing="0" w:after="0" w:afterAutospacing="0" w:line="360" w:lineRule="auto"/>
+        <w:ind w:left="-142" w:firstLine="357"/>
+        <w:rPr>
+          <w:rFonts w:ascii="Times" w:hAnsi="Times"/>
+          <w:color w:val="000000" w:themeColor="text1"/>
+        </w:rPr>
+      </w:pPr>
+      <w:r>
+        <w:rPr>
+          <w:rFonts w:ascii="Times" w:hAnsi="Times"/>
+          <w:color w:val="000000" w:themeColor="text1"/>
+        </w:rPr>
+        <w:t xml:space="preserve">Wikimidea Foundation Inc. “Iterative Design”. Wikipedia. </w:t>
+      </w:r>
+      <w:hyperlink r:id="rId19" w:history="1">
+        <w:r>
+          <w:rPr>
+            <w:rStyle w:val="Hyperlink"/>
+            <w:rFonts w:ascii="Times" w:hAnsi="Times" w:cs="Arial"/>
+            <w:color w:val="000000" w:themeColor="text1"/>
+            <w:u w:val="none"/>
+          </w:rPr>
+          <w:t>https://en.wikipedia.org/wiki/Iterative_design</w:t>
+        </w:r>
+      </w:hyperlink>
+      <w:r>
+        <w:rPr>
+          <w:rFonts w:ascii="Times" w:hAnsi="Times"/>
+          <w:color w:val="000000" w:themeColor="text1"/>
+        </w:rPr>
+        <w:t xml:space="preserve"> (accessed October 11, 2017).</w:t>
+      </w:r>
+    </w:p>
+    <w:p>
+      <w:pPr>
+        <w:pStyle w:val="NormalWeb"/>
+        <w:numPr>
+          <w:ilvl w:val="0"/>
+          <w:numId w:val="41"/>
+        </w:numPr>
+        <w:spacing w:before="0" w:beforeAutospacing="0" w:after="0" w:afterAutospacing="0" w:line="360" w:lineRule="auto"/>
+        <w:ind w:left="-142" w:firstLine="357"/>
+        <w:rPr>
+          <w:rFonts w:ascii="Times" w:hAnsi="Times"/>
+          <w:color w:val="000000" w:themeColor="text1"/>
+        </w:rPr>
+      </w:pPr>
+      <w:r>
+        <w:rPr>
+          <w:rFonts w:ascii="Times" w:hAnsi="Times"/>
+          <w:color w:val="000000" w:themeColor="text1"/>
+        </w:rPr>
+        <w:t xml:space="preserve">“What is Iterative model- advantages, disadvantages and when to use it?”. ISTQB Exam Certification. </w:t>
+      </w:r>
+      <w:hyperlink r:id="rId20" w:history="1">
+        <w:r>
+          <w:rPr>
+            <w:rStyle w:val="Hyperlink"/>
+            <w:rFonts w:ascii="Times" w:hAnsi="Times" w:cs="Arial"/>
+            <w:color w:val="000000" w:themeColor="text1"/>
+            <w:u w:val="none"/>
+          </w:rPr>
+          <w:t>http://istqbexamcertification.com/what-is-iterative-model-advantages-disadvantages-and-when-to-use-it/</w:t>
+        </w:r>
+      </w:hyperlink>
+      <w:r>
+        <w:rPr>
+          <w:rFonts w:ascii="Times" w:hAnsi="Times"/>
+          <w:color w:val="000000" w:themeColor="text1"/>
+        </w:rPr>
+        <w:t xml:space="preserve"> (accessed October 11, 2017).</w:t>
+      </w:r>
+    </w:p>
+    <w:p>
+      <w:pPr>
+        <w:pStyle w:val="NormalWeb"/>
+        <w:numPr>
+          <w:ilvl w:val="0"/>
+          <w:numId w:val="41"/>
+        </w:numPr>
+        <w:spacing w:before="0" w:beforeAutospacing="0" w:after="0" w:afterAutospacing="0" w:line="360" w:lineRule="auto"/>
+        <w:ind w:left="-142" w:firstLine="357"/>
+        <w:rPr>
+          <w:rFonts w:ascii="Times" w:hAnsi="Times"/>
+          <w:color w:val="000000" w:themeColor="text1"/>
+        </w:rPr>
+      </w:pPr>
+      <w:r>
+        <w:rPr>
+          <w:rFonts w:ascii="Times" w:hAnsi="Times"/>
+          <w:color w:val="000000" w:themeColor="text1"/>
+        </w:rPr>
+        <w:t xml:space="preserve">Farcic, Viktor. “Software Development Models: Iterative and Incremental Development”. Technology Conversations. </w:t>
+      </w:r>
+      <w:hyperlink r:id="rId21" w:history="1">
+        <w:r>
+          <w:rPr>
+            <w:rStyle w:val="Hyperlink"/>
+            <w:rFonts w:ascii="Times" w:hAnsi="Times" w:cs="Arial"/>
+            <w:color w:val="000000" w:themeColor="text1"/>
+            <w:u w:val="none"/>
+          </w:rPr>
+          <w:t>https://technologyconversations.com/2014/01/21/software-development-models-iterative-and-incremental-development/</w:t>
+        </w:r>
+      </w:hyperlink>
+      <w:r>
+        <w:rPr>
+          <w:rFonts w:ascii="Times" w:hAnsi="Times"/>
+          <w:color w:val="000000" w:themeColor="text1"/>
+        </w:rPr>
+        <w:t xml:space="preserve">  (accessed October 12, 2017).</w:t>
+      </w:r>
+    </w:p>
+    <w:p>
+      <w:pPr>
+        <w:pStyle w:val="NormalWeb"/>
+        <w:numPr>
+          <w:ilvl w:val="0"/>
+          <w:numId w:val="41"/>
+        </w:numPr>
+        <w:spacing w:before="0" w:beforeAutospacing="0" w:after="0" w:afterAutospacing="0" w:line="360" w:lineRule="auto"/>
+        <w:ind w:left="-142" w:firstLine="357"/>
+        <w:rPr>
+          <w:rFonts w:ascii="Times" w:hAnsi="Times"/>
+          <w:color w:val="000000" w:themeColor="text1"/>
+        </w:rPr>
+      </w:pPr>
+      <w:r>
+        <w:rPr>
+          <w:rFonts w:ascii="Times" w:hAnsi="Times"/>
+          <w:color w:val="000000" w:themeColor="text1"/>
+        </w:rPr>
+        <w:t xml:space="preserve">Powell-Morse, Andrew. “Iterative Model: What Is It And When Should You Use It?”. Air Brake. </w:t>
+      </w:r>
+      <w:r>
+        <w:rPr>
+          <w:rFonts w:ascii="Times" w:hAnsi="Times" w:cs="Arial"/>
+          <w:color w:val="000000" w:themeColor="text1"/>
+        </w:rPr>
+        <w:fldChar w:fldCharType="begin"/>
+      </w:r>
+      <w:r>
+        <w:rPr>
+          <w:rFonts w:ascii="Times" w:hAnsi="Times" w:cs="Arial"/>
+          <w:color w:val="000000" w:themeColor="text1"/>
+        </w:rPr>
+        <w:instrText xml:space="preserve"> HYPERLINK "https://airbrake.io/blog/sdlc/iterative-model" </w:instrText>
+      </w:r>
+      <w:r>
+        <w:rPr>
+          <w:rFonts w:ascii="Times" w:hAnsi="Times" w:cs="Arial"/>
+          <w:color w:val="000000" w:themeColor="text1"/>
+        </w:rPr>
+      </w:r>
+      <w:r>
+        <w:rPr>
+          <w:rFonts w:ascii="Times" w:hAnsi="Times" w:cs="Arial"/>
+          <w:color w:val="000000" w:themeColor="text1"/>
+        </w:rPr>
+        <w:fldChar w:fldCharType="separate"/>
+      </w:r>
+      <w:r>
+        <w:rPr>
+          <w:rStyle w:val="Hyperlink"/>
+          <w:rFonts w:ascii="Times" w:hAnsi="Times" w:cs="Arial"/>
+          <w:color w:val="000000" w:themeColor="text1"/>
+          <w:u w:val="none"/>
+        </w:rPr>
+        <w:t>https://airbrake.io/blog/sdlc/iterative-model</w:t>
+      </w:r>
+      <w:r>
+        <w:rPr>
+          <w:rFonts w:ascii="Times" w:hAnsi="Times" w:cs="Arial"/>
+          <w:color w:val="000000" w:themeColor="text1"/>
+        </w:rPr>
+        <w:fldChar w:fldCharType="end"/>
+      </w:r>
+      <w:r>
+        <w:rPr>
+          <w:rFonts w:ascii="Times" w:hAnsi="Times" w:cs="Arial"/>
+          <w:color w:val="000000" w:themeColor="text1"/>
+        </w:rPr>
+        <w:t xml:space="preserve"> </w:t>
+      </w:r>
+      <w:r>
+        <w:rPr>
+          <w:rFonts w:ascii="Times" w:hAnsi="Times"/>
+          <w:color w:val="000000" w:themeColor="text1"/>
+        </w:rPr>
+        <w:t>(accessed October 12, 2017).</w:t>
+      </w:r>
+    </w:p>
+    <w:p>
+      <w:pPr>
+        <w:pStyle w:val="NormalWeb"/>
+        <w:numPr>
+          <w:ilvl w:val="0"/>
+          <w:numId w:val="41"/>
+        </w:numPr>
+        <w:spacing w:before="0" w:beforeAutospacing="0" w:after="0" w:afterAutospacing="0" w:line="360" w:lineRule="auto"/>
+        <w:ind w:left="-142" w:firstLine="357"/>
+        <w:rPr>
+          <w:rFonts w:ascii="Times" w:hAnsi="Times"/>
+          <w:color w:val="000000" w:themeColor="text1"/>
+        </w:rPr>
+      </w:pPr>
+      <w:r>
+        <w:rPr>
+          <w:rFonts w:ascii="Times" w:hAnsi="Times"/>
+          <w:color w:val="000000" w:themeColor="text1"/>
+        </w:rPr>
+        <w:t xml:space="preserve">Aguiar, Ademar. “Software Engineering”. Moodle UP. </w:t>
+      </w:r>
+      <w:hyperlink r:id="rId22" w:history="1">
+        <w:r>
+          <w:rPr>
+            <w:rStyle w:val="Hyperlink"/>
+            <w:rFonts w:ascii="Times" w:hAnsi="Times" w:cs="Arial"/>
+            <w:color w:val="000000" w:themeColor="text1"/>
+            <w:u w:val="none"/>
+          </w:rPr>
+          <w:t>https://moodle.up.pt/pluginfile.php/145186/mod_resource/content/0/4%20MIEIC-ESOF-2017-18-Processes.pdf</w:t>
+        </w:r>
+      </w:hyperlink>
+      <w:r>
+        <w:rPr>
+          <w:rFonts w:ascii="Times" w:hAnsi="Times"/>
+          <w:color w:val="000000" w:themeColor="text1"/>
+        </w:rPr>
+        <w:t xml:space="preserve"> (accessed October 13, 2017).</w:t>
+      </w:r>
+    </w:p>
+    <w:p>
+      <w:pPr>
+        <w:pStyle w:val="NormalWeb"/>
+        <w:numPr>
+          <w:ilvl w:val="0"/>
+          <w:numId w:val="41"/>
+        </w:numPr>
+        <w:spacing w:before="0" w:beforeAutospacing="0" w:after="0" w:afterAutospacing="0" w:line="360" w:lineRule="auto"/>
+        <w:ind w:left="-142" w:firstLine="357"/>
+        <w:rPr>
+          <w:rFonts w:ascii="Times" w:hAnsi="Times"/>
+          <w:color w:val="000000" w:themeColor="text1"/>
+        </w:rPr>
+      </w:pPr>
+      <w:r>
+        <w:rPr>
+          <w:rFonts w:ascii="Times" w:hAnsi="Times"/>
+          <w:color w:val="000000" w:themeColor="text1"/>
+        </w:rPr>
+        <w:t xml:space="preserve">Cyclosis. “Methodology”. Cyclosis. </w:t>
+      </w:r>
+      <w:hyperlink r:id="rId23" w:history="1">
+        <w:r>
+          <w:rPr>
+            <w:rStyle w:val="Hyperlink"/>
+            <w:rFonts w:ascii="Times" w:hAnsi="Times" w:cs="Arial"/>
+            <w:color w:val="000000" w:themeColor="text1"/>
+            <w:u w:val="none"/>
+          </w:rPr>
+          <w:t>http://cyclosys.com/practices/methodologiesframework</w:t>
+        </w:r>
+      </w:hyperlink>
+      <w:r>
+        <w:rPr>
+          <w:rFonts w:ascii="Times" w:hAnsi="Times"/>
+          <w:color w:val="000000" w:themeColor="text1"/>
+        </w:rPr>
+        <w:t xml:space="preserve"> (accessed October 13, 2017).</w:t>
+      </w:r>
+    </w:p>
+    <w:p>
+      <w:pPr>
+        <w:pStyle w:val="NormalWeb"/>
+        <w:numPr>
+          <w:ilvl w:val="0"/>
+          <w:numId w:val="41"/>
+        </w:numPr>
+        <w:spacing w:before="0" w:beforeAutospacing="0" w:after="0" w:afterAutospacing="0" w:line="360" w:lineRule="auto"/>
+        <w:ind w:left="-142" w:firstLine="357"/>
+        <w:rPr>
+          <w:rFonts w:ascii="Times" w:hAnsi="Times"/>
+          <w:color w:val="000000" w:themeColor="text1"/>
+        </w:rPr>
+      </w:pPr>
+      <w:r>
+        <w:rPr>
+          <w:rFonts w:ascii="Times" w:hAnsi="Times" w:cs="Arial"/>
+          <w:color w:val="000000" w:themeColor="text1"/>
+        </w:rPr>
+        <w:t xml:space="preserve">Scott, Alister. “Iterative vs Incremental Software Development”. WatirMelon. </w:t>
+      </w:r>
+      <w:hyperlink r:id="rId24" w:history="1">
+        <w:r>
+          <w:rPr>
+            <w:rStyle w:val="Hyperlink"/>
+            <w:rFonts w:ascii="Times" w:hAnsi="Times" w:cs="Arial"/>
+            <w:color w:val="000000" w:themeColor="text1"/>
+            <w:u w:val="none"/>
+          </w:rPr>
+          <w:t>https://watirmelon.blog/2015/02/02/iterative-vs-incremental-software-development/</w:t>
+        </w:r>
+      </w:hyperlink>
+      <w:r>
+        <w:rPr>
+          <w:rFonts w:ascii="Times" w:hAnsi="Times" w:cs="Arial"/>
+          <w:color w:val="000000" w:themeColor="text1"/>
+        </w:rPr>
+        <w:t xml:space="preserve"> </w:t>
+      </w:r>
+      <w:r>
+        <w:rPr>
+          <w:rFonts w:ascii="Times" w:hAnsi="Times"/>
+          <w:color w:val="000000" w:themeColor="text1"/>
+        </w:rPr>
+        <w:t>(accessed October 14, 2017).</w:t>
+      </w:r>
+    </w:p>
+    <w:p>
+      <w:pPr>
+        <w:pStyle w:val="NormalWeb"/>
+        <w:numPr>
+          <w:ilvl w:val="0"/>
+          <w:numId w:val="41"/>
+        </w:numPr>
+        <w:spacing w:before="0" w:beforeAutospacing="0" w:after="0" w:afterAutospacing="0" w:line="360" w:lineRule="auto"/>
+        <w:ind w:left="-142" w:firstLine="357"/>
+        <w:rPr>
+          <w:rFonts w:ascii="Times" w:hAnsi="Times"/>
+          <w:color w:val="000000" w:themeColor="text1"/>
+        </w:rPr>
+      </w:pPr>
+      <w:r>
+        <w:rPr>
+          <w:rFonts w:ascii="Times" w:hAnsi="Times"/>
+          <w:color w:val="000000" w:themeColor="text1"/>
+        </w:rPr>
+        <w:lastRenderedPageBreak/>
+        <w:t xml:space="preserve">Patton, Jeff. “Don’t Know What I Want, But I Know How to Get It”. Jeff Patton and Associates. </w:t>
+      </w:r>
+      <w:hyperlink r:id="rId25" w:history="1">
+        <w:r>
+          <w:rPr>
+            <w:rStyle w:val="Hyperlink"/>
+            <w:rFonts w:ascii="Times" w:hAnsi="Times" w:cs="Arial"/>
+            <w:color w:val="000000" w:themeColor="text1"/>
+            <w:u w:val="none"/>
+          </w:rPr>
+          <w:t>http://jpattonassociates.com/dont_know_what_i_want/</w:t>
+        </w:r>
+      </w:hyperlink>
+      <w:r>
+        <w:rPr>
+          <w:rFonts w:ascii="Times" w:hAnsi="Times"/>
+          <w:color w:val="000000" w:themeColor="text1"/>
+        </w:rPr>
+        <w:t xml:space="preserve"> (accessed October 14, 2017).</w:t>
+      </w:r>
+    </w:p>
+    <w:p>
+      <w:pPr>
+        <w:pStyle w:val="NormalWeb"/>
+        <w:numPr>
+          <w:ilvl w:val="0"/>
+          <w:numId w:val="41"/>
+        </w:numPr>
+        <w:spacing w:before="0" w:beforeAutospacing="0" w:after="0" w:afterAutospacing="0" w:line="360" w:lineRule="auto"/>
+        <w:ind w:left="-142" w:firstLine="357"/>
+        <w:rPr>
+          <w:rFonts w:ascii="Times" w:hAnsi="Times"/>
+          <w:color w:val="000000" w:themeColor="text1"/>
+        </w:rPr>
+      </w:pPr>
+      <w:r>
+        <w:rPr>
+          <w:rFonts w:ascii="Times" w:hAnsi="Times"/>
+          <w:color w:val="000000" w:themeColor="text1"/>
+        </w:rPr>
+        <w:t xml:space="preserve">“Guiding Principles of Iterative Development”. Ihris. </w:t>
+      </w:r>
+      <w:hyperlink r:id="rId26" w:history="1">
+        <w:r>
+          <w:rPr>
+            <w:rStyle w:val="Hyperlink"/>
+            <w:rFonts w:ascii="Times" w:hAnsi="Times" w:cs="Arial"/>
+            <w:color w:val="000000" w:themeColor="text1"/>
+            <w:u w:val="none"/>
+          </w:rPr>
+          <w:t>https://wiki.ihris.org/wiki/Guiding_Principles_of_Iterative_Development</w:t>
+        </w:r>
+      </w:hyperlink>
+      <w:r>
+        <w:rPr>
+          <w:rFonts w:ascii="Times" w:hAnsi="Times"/>
+          <w:color w:val="000000" w:themeColor="text1"/>
+        </w:rPr>
+        <w:t xml:space="preserve"> (accessed October 15, 2017).</w:t>
+      </w:r>
+    </w:p>
+    <w:p>
+      <w:pPr>
+        <w:pStyle w:val="NormalWeb"/>
+        <w:numPr>
+          <w:ilvl w:val="0"/>
+          <w:numId w:val="41"/>
+        </w:numPr>
+        <w:spacing w:before="0" w:beforeAutospacing="0" w:after="0" w:afterAutospacing="0" w:line="360" w:lineRule="auto"/>
+        <w:ind w:left="-142" w:firstLine="357"/>
+        <w:rPr>
+          <w:rFonts w:ascii="Times" w:hAnsi="Times"/>
+          <w:color w:val="000000" w:themeColor="text1"/>
+        </w:rPr>
+      </w:pPr>
+      <w:r>
+        <w:rPr>
+          <w:rFonts w:ascii="Times" w:hAnsi="Times"/>
+          <w:color w:val="000000" w:themeColor="text1"/>
+        </w:rPr>
+        <w:t xml:space="preserve">Basili, Vic and Craig Larman. “History of Iterative”. WikiWikiWeb. </w:t>
+      </w:r>
+      <w:hyperlink r:id="rId27" w:history="1">
+        <w:r>
+          <w:rPr>
+            <w:rStyle w:val="Hyperlink"/>
+            <w:rFonts w:ascii="Times" w:hAnsi="Times" w:cs="Arial"/>
+            <w:color w:val="000000" w:themeColor="text1"/>
+            <w:u w:val="none"/>
+          </w:rPr>
+          <w:t>http://wiki.c2.com/?HistoryOfIterative</w:t>
+        </w:r>
+      </w:hyperlink>
+      <w:r>
+        <w:rPr>
+          <w:rFonts w:ascii="Times" w:hAnsi="Times"/>
+          <w:color w:val="000000" w:themeColor="text1"/>
+        </w:rPr>
+        <w:t xml:space="preserve"> (accessed October 17, 2017).</w:t>
+      </w:r>
+    </w:p>
+    <w:p>
+      <w:pPr>
+        <w:pStyle w:val="NormalWeb"/>
+        <w:numPr>
+          <w:ilvl w:val="0"/>
+          <w:numId w:val="41"/>
+        </w:numPr>
+        <w:spacing w:before="0" w:beforeAutospacing="0" w:after="0" w:afterAutospacing="0" w:line="360" w:lineRule="auto"/>
+        <w:ind w:left="-142" w:firstLine="357"/>
+        <w:rPr>
+          <w:rFonts w:ascii="Times" w:hAnsi="Times"/>
+          <w:color w:val="000000" w:themeColor="text1"/>
+        </w:rPr>
+      </w:pPr>
+      <w:r>
+        <w:rPr>
+          <w:rFonts w:ascii="Times" w:hAnsi="Times"/>
+          <w:color w:val="000000" w:themeColor="text1"/>
+        </w:rPr>
+        <w:t xml:space="preserve">“Iterative Software Development Approach”. NCI Wiki. </w:t>
+      </w:r>
+      <w:hyperlink r:id="rId28" w:anchor="IterativeSoftwareDevelopmentApproach-ArtifactsofIterativeDesignandDevelopment" w:history="1">
+        <w:r>
+          <w:rPr>
+            <w:rStyle w:val="Hyperlink"/>
+            <w:rFonts w:ascii="Times" w:hAnsi="Times" w:cs="Arial"/>
+            <w:color w:val="000000" w:themeColor="text1"/>
+            <w:u w:val="none"/>
+          </w:rPr>
+          <w:t>https://wiki.nci.nih.gov/display/CommonProjects/Iterative+Software+Development+Approach#IterativeSoftwareDevelopmentApproach-ArtifactsofIterativeDesignandDevelopment</w:t>
+        </w:r>
+      </w:hyperlink>
+      <w:r>
+        <w:rPr>
+          <w:rFonts w:ascii="Times" w:hAnsi="Times"/>
+          <w:color w:val="000000" w:themeColor="text1"/>
+        </w:rPr>
+        <w:t xml:space="preserve"> (accessed October 18, 2017).</w:t>
+      </w:r>
+    </w:p>
+    <w:p>
+      <w:pPr>
+        <w:pStyle w:val="NormalWeb"/>
+        <w:numPr>
+          <w:ilvl w:val="0"/>
+          <w:numId w:val="41"/>
+        </w:numPr>
+        <w:spacing w:before="0" w:beforeAutospacing="0" w:after="0" w:afterAutospacing="0" w:line="360" w:lineRule="auto"/>
+        <w:ind w:left="-142" w:firstLine="357"/>
+        <w:rPr>
+          <w:rFonts w:ascii="Times" w:hAnsi="Times" w:cs="Arial"/>
+          <w:color w:val="000000" w:themeColor="text1"/>
+        </w:rPr>
+      </w:pPr>
+      <w:r>
+        <w:rPr>
+          <w:rFonts w:ascii="Times" w:hAnsi="Times" w:cs="Arial"/>
+          <w:color w:val="000000" w:themeColor="text1"/>
+        </w:rPr>
+        <w:t xml:space="preserve">Royce, Winston W. </w:t>
+      </w:r>
+      <w:r>
+        <w:rPr>
+          <w:rFonts w:ascii="Times" w:hAnsi="Times" w:cs="Arial"/>
+          <w:color w:val="000000" w:themeColor="text1"/>
+          <w:shd w:val="clear" w:color="auto" w:fill="FFFFFF"/>
+        </w:rPr>
+        <w:t xml:space="preserve">“Managing the development of large software systems”. Computer Science, University of Maryland. </w:t>
+      </w:r>
+      <w:hyperlink r:id="rId29" w:history="1">
+        <w:r>
+          <w:rPr>
+            <w:rStyle w:val="Hyperlink"/>
+            <w:rFonts w:ascii="Times" w:hAnsi="Times" w:cs="Arial"/>
+            <w:color w:val="000000" w:themeColor="text1"/>
+            <w:u w:val="none"/>
+          </w:rPr>
+          <w:t>http://www.cs.umd.edu/class/spring2003/cmsc838p/Process/waterfall.pdf</w:t>
+        </w:r>
+      </w:hyperlink>
+      <w:r>
+        <w:rPr>
+          <w:rFonts w:ascii="Times" w:hAnsi="Times" w:cs="Arial"/>
+          <w:color w:val="000000" w:themeColor="text1"/>
+        </w:rPr>
+        <w:t xml:space="preserve"> </w:t>
+      </w:r>
+      <w:r>
+        <w:rPr>
+          <w:rFonts w:ascii="Times" w:hAnsi="Times"/>
+          <w:color w:val="000000" w:themeColor="text1"/>
+        </w:rPr>
+        <w:t>(accessed October 18, 2017).</w:t>
+      </w:r>
+      <w:bookmarkStart w:id="1" w:name="_GoBack"/>
+      <w:bookmarkEnd w:id="1"/>
+    </w:p>
+    <w:p>
+      <w:pPr>
+        <w:spacing w:before="0"/>
+        <w:ind w:left="-142" w:firstLine="357"/>
+        <w:rPr>
+          <w:rFonts w:ascii="Times" w:hAnsi="Times"/>
+          <w:szCs w:val="24"/>
           <w:lang w:val="en-GB"/>
         </w:rPr>
       </w:pPr>
@@ -3392,7 +4986,7 @@
           <w:lang w:val="en-GB"/>
         </w:rPr>
       </w:pPr>
-      <w:bookmarkStart w:id="2" w:name="_Toc496217747"/>
+      <w:bookmarkStart w:id="2" w:name="_Toc496281501"/>
       <w:r>
         <w:rPr>
           <w:lang w:val="en-GB"/>
@@ -3426,7 +5020,7 @@
         <mc:AlternateContent>
           <mc:Choice Requires="wpg">
             <w:drawing>
-              <wp:anchor distT="0" distB="0" distL="114300" distR="114300" simplePos="0" relativeHeight="251657216" behindDoc="0" locked="0" layoutInCell="1" allowOverlap="1" wp14:anchorId="0824BA8B" wp14:editId="7A6CC7A6">
+              <wp:anchor distT="0" distB="0" distL="114300" distR="114300" simplePos="0" relativeHeight="251656192" behindDoc="0" locked="0" layoutInCell="1" allowOverlap="1" wp14:anchorId="0824BA8B" wp14:editId="4AC658E8">
                 <wp:simplePos x="0" y="0"/>
                 <wp:positionH relativeFrom="column">
                   <wp:posOffset>1751965</wp:posOffset>
@@ -3459,7 +5053,7 @@
                           </pic:cNvPicPr>
                         </pic:nvPicPr>
                         <pic:blipFill>
-                          <a:blip r:embed="rId20">
+                          <a:blip r:embed="rId30">
                             <a:extLst>
                               <a:ext uri="{28A0092B-C50C-407E-A947-70E740481C1C}">
                                 <a14:useLocalDpi xmlns:a14="http://schemas.microsoft.com/office/drawing/2010/main" val="0"/>
@@ -3563,12 +5157,12 @@
           </mc:Choice>
           <mc:Fallback>
             <w:pict>
-              <v:group w14:anchorId="0824BA8B" id="Group 7" o:spid="_x0000_s1035" style="position:absolute;left:0;text-align:left;margin-left:137.95pt;margin-top:43.05pt;width:150.8pt;height:178.05pt;z-index:251657216" coordsize="1915160,2261310" o:gfxdata="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">
-                <v:shape id="Picture 1" o:spid="_x0000_s1036" type="#_x0000_t75" alt="atts Humphrey.jpg" style="position:absolute;width:1915160;height:1915160;visibility:visible;mso-wrap-style:square" o:gfxdata="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">
-                  <v:imagedata r:id="rId21" o:title="atts Humphrey.jpg"/>
+              <v:group w14:anchorId="0824BA8B" id="Group 7" o:spid="_x0000_s1036" style="position:absolute;left:0;text-align:left;margin-left:137.95pt;margin-top:43.05pt;width:150.8pt;height:178.05pt;z-index:251656192" coordsize="1915160,2261310" o:gfxdata="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">
+                <v:shape id="Picture 1" o:spid="_x0000_s1037" type="#_x0000_t75" alt="atts Humphrey.jpg" style="position:absolute;width:1915160;height:1915160;visibility:visible;mso-wrap-style:square" o:gfxdata="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">
+                  <v:imagedata r:id="rId31" o:title="atts Humphrey.jpg"/>
                   <v:path arrowok="t"/>
                 </v:shape>
-                <v:shape id="Text Box 6" o:spid="_x0000_s1037" type="#_x0000_t202" style="position:absolute;top:1973655;width:1915160;height:287655;visibility:visible;mso-wrap-style:square;v-text-anchor:top" o:gfxdata="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" stroked="f">
+                <v:shape id="Text Box 6" o:spid="_x0000_s1038" type="#_x0000_t202" style="position:absolute;top:1973655;width:1915160;height:287655;visibility:visible;mso-wrap-style:square;v-text-anchor:top" o:gfxdata="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" stroked="f">
                   <v:textbox style="mso-fit-shape-to-text:t" inset="0,0,0,0">
                     <w:txbxContent>
                       <w:p>
@@ -4491,7 +6085,7 @@
           <w:lang w:val="en-GB" w:eastAsia="en-GB"/>
         </w:rPr>
         <w:drawing>
-          <wp:anchor distT="0" distB="0" distL="114300" distR="114300" simplePos="0" relativeHeight="251658240" behindDoc="0" locked="0" layoutInCell="1" allowOverlap="1" wp14:anchorId="1DB358F6" wp14:editId="58CCDE95">
+          <wp:anchor distT="0" distB="0" distL="114300" distR="114300" simplePos="0" relativeHeight="251657216" behindDoc="0" locked="0" layoutInCell="1" allowOverlap="1" wp14:anchorId="1DB358F6" wp14:editId="364DAAE0">
             <wp:simplePos x="0" y="0"/>
             <wp:positionH relativeFrom="margin">
               <wp:align>center</wp:align>
@@ -4516,11 +6110,11 @@
                     </pic:cNvPicPr>
                   </pic:nvPicPr>
                   <pic:blipFill>
-                    <a:blip r:embed="rId22">
+                    <a:blip r:embed="rId32">
                       <a:extLst>
                         <a:ext uri="{BEBA8EAE-BF5A-486C-A8C5-ECC9F3942E4B}">
                           <a14:imgProps xmlns:a14="http://schemas.microsoft.com/office/drawing/2010/main">
-                            <a14:imgLayer r:embed="rId23">
+                            <a14:imgLayer r:embed="rId33">
                               <a14:imgEffect>
                                 <a14:saturation sat="0"/>
                               </a14:imgEffect>
@@ -5267,7 +6861,7 @@
           <w:noProof/>
         </w:rPr>
         <w:drawing>
-          <wp:anchor distT="0" distB="0" distL="114300" distR="114300" simplePos="0" relativeHeight="251659264" behindDoc="0" locked="0" layoutInCell="1" allowOverlap="1" wp14:anchorId="71B04D98" wp14:editId="7F72E097">
+          <wp:anchor distT="0" distB="0" distL="114300" distR="114300" simplePos="0" relativeHeight="251658240" behindDoc="0" locked="0" layoutInCell="1" allowOverlap="1" wp14:anchorId="71B04D98" wp14:editId="5CA1311C">
             <wp:simplePos x="0" y="0"/>
             <wp:positionH relativeFrom="margin">
               <wp:align>center</wp:align>
@@ -5292,7 +6886,7 @@
                     </pic:cNvPicPr>
                   </pic:nvPicPr>
                   <pic:blipFill rotWithShape="1">
-                    <a:blip r:embed="rId24">
+                    <a:blip r:embed="rId34">
                       <a:extLst>
                         <a:ext uri="{28A0092B-C50C-407E-A947-70E740481C1C}">
                           <a14:useLocalDpi xmlns:a14="http://schemas.microsoft.com/office/drawing/2010/main" val="0"/>
@@ -5810,7 +7404,25 @@
           <w:szCs w:val="24"/>
           <w:lang w:val="en-GB" w:eastAsia="en-GB"/>
         </w:rPr>
-        <w:t>Reinspect the module be</w:t>
+        <w:t>Re</w:t>
+      </w:r>
+      <w:r>
+        <w:rPr>
+          <w:rFonts w:ascii="Times" w:hAnsi="Times" w:cs="Arial"/>
+          <w:color w:val="222222"/>
+          <w:szCs w:val="24"/>
+          <w:lang w:val="en-GB" w:eastAsia="en-GB"/>
+        </w:rPr>
+        <w:t>-</w:t>
+      </w:r>
+      <w:r>
+        <w:rPr>
+          <w:rFonts w:ascii="Times" w:hAnsi="Times" w:cs="Arial"/>
+          <w:color w:val="222222"/>
+          <w:szCs w:val="24"/>
+          <w:lang w:val="en-GB" w:eastAsia="en-GB"/>
+        </w:rPr>
+        <w:t>inspect the module be</w:t>
       </w:r>
       <w:r>
         <w:rPr>
@@ -6318,7 +7930,7 @@
           <w:rFonts w:ascii="Times" w:hAnsi="Times" w:cs="Arial"/>
           <w:color w:val="980000"/>
         </w:rPr>
-        <w:t>Online documentation:</w:t>
+        <w:t>Videos:</w:t>
       </w:r>
     </w:p>
     <w:p>
@@ -6329,190 +7941,63 @@
         <w:jc w:val="both"/>
         <w:rPr>
           <w:rFonts w:ascii="Times" w:hAnsi="Times"/>
+          <w:color w:val="000000" w:themeColor="text1"/>
+        </w:rPr>
+      </w:pPr>
+      <w:r>
+        <w:rPr>
+          <w:rFonts w:ascii="Times" w:hAnsi="Times" w:cs="Arial"/>
+          <w:color w:val="000000" w:themeColor="text1"/>
+        </w:rPr>
+        <w:t>Team Software Process (explanation)</w:t>
+      </w:r>
+      <w:r>
+        <w:rPr>
+          <w:rFonts w:ascii="Times" w:hAnsi="Times" w:cs="Arial"/>
+          <w:color w:val="000000" w:themeColor="text1"/>
+        </w:rPr>
+        <w:t>:</w:t>
+      </w:r>
+    </w:p>
+    <w:p>
+      <w:pPr>
+        <w:pStyle w:val="NormalWeb"/>
+        <w:spacing w:before="0" w:beforeAutospacing="0" w:after="0" w:afterAutospacing="0" w:line="360" w:lineRule="auto"/>
+        <w:ind w:left="-142" w:firstLine="357"/>
+        <w:jc w:val="both"/>
+        <w:rPr>
+          <w:rFonts w:ascii="Times" w:hAnsi="Times"/>
           <w:color w:val="C00000"/>
         </w:rPr>
       </w:pPr>
-      <w:hyperlink r:id="rId25" w:history="1">
+      <w:hyperlink r:id="rId35" w:history="1">
         <w:r>
           <w:rPr>
             <w:rStyle w:val="Hyperlink"/>
             <w:rFonts w:ascii="Times" w:hAnsi="Times" w:cs="Arial"/>
-            <w:color w:val="C00000"/>
-          </w:rPr>
-          <w:t>https://en.wikipedia.org/wiki/Team_software_process</w:t>
-        </w:r>
-      </w:hyperlink>
-    </w:p>
-    <w:p>
-      <w:pPr>
-        <w:pStyle w:val="NormalWeb"/>
-        <w:spacing w:before="0" w:beforeAutospacing="0" w:after="0" w:afterAutospacing="0" w:line="360" w:lineRule="auto"/>
-        <w:ind w:left="-142" w:firstLine="357"/>
-        <w:jc w:val="both"/>
-        <w:rPr>
-          <w:rFonts w:ascii="Times" w:hAnsi="Times"/>
-          <w:color w:val="C00000"/>
-        </w:rPr>
-      </w:pPr>
-      <w:hyperlink r:id="rId26" w:history="1">
-        <w:r>
-          <w:rPr>
-            <w:rStyle w:val="Hyperlink"/>
-            <w:rFonts w:ascii="Times" w:hAnsi="Times" w:cs="Arial"/>
-            <w:color w:val="C00000"/>
-          </w:rPr>
-          <w:t>https://resources.sei.cmu.edu/asset_files/TechnicalReport/2000_005_001_13754.pdf</w:t>
-        </w:r>
-      </w:hyperlink>
-    </w:p>
-    <w:p>
-      <w:pPr>
-        <w:pStyle w:val="NormalWeb"/>
-        <w:spacing w:before="0" w:beforeAutospacing="0" w:after="0" w:afterAutospacing="0" w:line="360" w:lineRule="auto"/>
-        <w:ind w:left="-142" w:firstLine="357"/>
-        <w:jc w:val="both"/>
-        <w:rPr>
-          <w:rFonts w:ascii="Times" w:hAnsi="Times"/>
-          <w:color w:val="C00000"/>
-        </w:rPr>
-      </w:pPr>
-      <w:hyperlink r:id="rId27" w:history="1">
-        <w:r>
-          <w:rPr>
-            <w:rStyle w:val="Hyperlink"/>
-            <w:rFonts w:ascii="Times" w:hAnsi="Times" w:cs="Arial"/>
-            <w:color w:val="C00000"/>
-          </w:rPr>
-          <w:t>http://www.star.cc.gatech.edu/documents/SpencerRugabear/tsp.pdf</w:t>
-        </w:r>
-      </w:hyperlink>
-    </w:p>
-    <w:p>
-      <w:pPr>
-        <w:pStyle w:val="NormalWeb"/>
-        <w:spacing w:before="0" w:beforeAutospacing="0" w:after="0" w:afterAutospacing="0" w:line="360" w:lineRule="auto"/>
-        <w:ind w:left="-142" w:firstLine="357"/>
-        <w:jc w:val="both"/>
-        <w:rPr>
-          <w:rFonts w:ascii="Times" w:hAnsi="Times"/>
-          <w:color w:val="C00000"/>
-        </w:rPr>
-      </w:pPr>
-      <w:hyperlink r:id="rId28" w:history="1">
-        <w:r>
-          <w:rPr>
-            <w:rStyle w:val="Hyperlink"/>
-            <w:rFonts w:ascii="Times" w:hAnsi="Times" w:cs="Arial"/>
-            <w:color w:val="C00000"/>
-          </w:rPr>
-          <w:t>http://flylib.com/books/en/4.421.1.24/1/</w:t>
-        </w:r>
-      </w:hyperlink>
-    </w:p>
-    <w:p>
-      <w:pPr>
-        <w:pStyle w:val="NormalWeb"/>
-        <w:spacing w:before="0" w:beforeAutospacing="0" w:after="0" w:afterAutospacing="0" w:line="360" w:lineRule="auto"/>
-        <w:ind w:left="-142" w:firstLine="357"/>
-        <w:jc w:val="both"/>
-        <w:rPr>
-          <w:rFonts w:ascii="Times" w:hAnsi="Times"/>
-          <w:color w:val="C00000"/>
-        </w:rPr>
-      </w:pPr>
-      <w:hyperlink r:id="rId29" w:history="1">
-        <w:r>
-          <w:rPr>
-            <w:rStyle w:val="Hyperlink"/>
-            <w:rFonts w:ascii="Times" w:hAnsi="Times" w:cs="Arial"/>
-            <w:color w:val="C00000"/>
-          </w:rPr>
-          <w:t>https://www.sei.cmu.edu/tsp/casestudies/</w:t>
-        </w:r>
-      </w:hyperlink>
-    </w:p>
-    <w:p>
-      <w:pPr>
-        <w:spacing w:before="0"/>
-        <w:ind w:left="-142" w:firstLine="357"/>
-        <w:rPr>
-          <w:rFonts w:ascii="Times" w:eastAsia="Times New Roman" w:hAnsi="Times"/>
-          <w:szCs w:val="24"/>
-        </w:rPr>
-      </w:pPr>
-    </w:p>
-    <w:p>
-      <w:pPr>
-        <w:pStyle w:val="NormalWeb"/>
-        <w:spacing w:before="0" w:beforeAutospacing="0" w:after="0" w:afterAutospacing="0" w:line="360" w:lineRule="auto"/>
-        <w:ind w:left="-142" w:firstLine="357"/>
-        <w:jc w:val="both"/>
-        <w:rPr>
-          <w:rFonts w:ascii="Times" w:hAnsi="Times" w:cs="Arial"/>
-          <w:color w:val="980000"/>
-        </w:rPr>
-      </w:pPr>
-      <w:r>
-        <w:rPr>
-          <w:rFonts w:ascii="Times" w:hAnsi="Times" w:cs="Arial"/>
-          <w:color w:val="980000"/>
-        </w:rPr>
-        <w:t>Videos:</w:t>
-      </w:r>
-    </w:p>
-    <w:p>
-      <w:pPr>
-        <w:pStyle w:val="NormalWeb"/>
-        <w:spacing w:before="0" w:beforeAutospacing="0" w:after="0" w:afterAutospacing="0" w:line="360" w:lineRule="auto"/>
-        <w:ind w:left="-142" w:firstLine="357"/>
-        <w:jc w:val="both"/>
-        <w:rPr>
-          <w:rFonts w:ascii="Times" w:hAnsi="Times"/>
-          <w:color w:val="000000" w:themeColor="text1"/>
-        </w:rPr>
-      </w:pPr>
-      <w:r>
-        <w:rPr>
-          <w:rFonts w:ascii="Times" w:hAnsi="Times" w:cs="Arial"/>
-          <w:color w:val="000000" w:themeColor="text1"/>
-        </w:rPr>
-        <w:t>Team Software Process (explanation)</w:t>
-      </w:r>
-      <w:r>
-        <w:rPr>
-          <w:rFonts w:ascii="Times" w:hAnsi="Times" w:cs="Arial"/>
-          <w:color w:val="000000" w:themeColor="text1"/>
-        </w:rPr>
-        <w:t>:</w:t>
-      </w:r>
-    </w:p>
-    <w:p>
-      <w:pPr>
-        <w:pStyle w:val="NormalWeb"/>
-        <w:spacing w:before="0" w:beforeAutospacing="0" w:after="0" w:afterAutospacing="0" w:line="360" w:lineRule="auto"/>
-        <w:ind w:left="-142" w:firstLine="357"/>
-        <w:jc w:val="both"/>
-        <w:rPr>
-          <w:rFonts w:ascii="Times" w:hAnsi="Times"/>
-          <w:color w:val="C00000"/>
-        </w:rPr>
-      </w:pPr>
-      <w:hyperlink r:id="rId30" w:history="1">
-        <w:r>
-          <w:rPr>
-            <w:rStyle w:val="Hyperlink"/>
-            <w:rFonts w:ascii="Times" w:hAnsi="Times" w:cs="Arial"/>
-            <w:color w:val="C00000"/>
           </w:rPr>
           <w:t>https://www.youtube.com/watch?v=pNaUkHdfEd8</w:t>
         </w:r>
       </w:hyperlink>
     </w:p>
+    <w:p>
+      <w:pPr>
+        <w:spacing w:before="0"/>
+        <w:ind w:left="-142" w:firstLine="357"/>
+        <w:rPr>
+          <w:rFonts w:ascii="Times" w:hAnsi="Times"/>
+          <w:b/>
+          <w:color w:val="C00000"/>
+          <w:szCs w:val="24"/>
+          <w:lang w:val="en-GB"/>
+        </w:rPr>
+      </w:pPr>
+    </w:p>
     <w:sectPr>
-      <w:headerReference w:type="even" r:id="rId31"/>
-      <w:headerReference w:type="default" r:id="rId32"/>
-      <w:footerReference w:type="even" r:id="rId33"/>
-      <w:footerReference w:type="default" r:id="rId34"/>
+      <w:headerReference w:type="even" r:id="rId36"/>
+      <w:headerReference w:type="default" r:id="rId37"/>
+      <w:footerReference w:type="even" r:id="rId38"/>
+      <w:footerReference w:type="default" r:id="rId39"/>
       <w:pgSz w:w="11906" w:h="16838" w:code="9"/>
       <w:pgMar w:top="743" w:right="1701" w:bottom="1128" w:left="1701" w:header="720" w:footer="567" w:gutter="0"/>
       <w:pgBorders w:display="firstPage">
@@ -6639,7 +8124,7 @@
         <w:rStyle w:val="PageNumber"/>
         <w:noProof/>
       </w:rPr>
-      <w:t>2</w:t>
+      <w:t>14</w:t>
     </w:r>
     <w:r>
       <w:rPr>
@@ -6775,7 +8260,7 @@
                         <a:noFill/>
                         <a:extLst>
                           <a:ext uri="{909E8E84-426E-40dd-AFC4-6F175D3DCCD1}">
-                            <a14:hiddenFill xmlns="" xmlns:o="urn:schemas-microsoft-com:office:office" xmlns:v="urn:schemas-microsoft-com:vml" xmlns:w10="urn:schemas-microsoft-com:office:word" xmlns:w="http://schemas.openxmlformats.org/wordprocessingml/2006/main" xmlns:a14="http://schemas.microsoft.com/office/drawing/2010/main">
+                            <a14:hiddenFill xmlns:a14="http://schemas.microsoft.com/office/drawing/2010/main" xmlns:w="http://schemas.openxmlformats.org/wordprocessingml/2006/main" xmlns:w10="urn:schemas-microsoft-com:office:word" xmlns:v="urn:schemas-microsoft-com:vml" xmlns:o="urn:schemas-microsoft-com:office:office" xmlns="">
                               <a:solidFill>
                                 <a:srgbClr val="FFFFFF"/>
                               </a:solidFill>
@@ -6813,7 +8298,7 @@
                         </a:effectLst>
                         <a:extLst>
                           <a:ext uri="{909E8E84-426E-40dd-AFC4-6F175D3DCCD1}">
-                            <a14:hiddenFill xmlns="" xmlns:o="urn:schemas-microsoft-com:office:office" xmlns:v="urn:schemas-microsoft-com:vml" xmlns:w10="urn:schemas-microsoft-com:office:word" xmlns:w="http://schemas.openxmlformats.org/wordprocessingml/2006/main" xmlns:a14="http://schemas.microsoft.com/office/drawing/2010/main">
+                            <a14:hiddenFill xmlns:a14="http://schemas.microsoft.com/office/drawing/2010/main" xmlns:w="http://schemas.openxmlformats.org/wordprocessingml/2006/main" xmlns:w10="urn:schemas-microsoft-com:office:word" xmlns:v="urn:schemas-microsoft-com:vml" xmlns:o="urn:schemas-microsoft-com:office:office" xmlns="">
                               <a:noFill/>
                             </a14:hiddenFill>
                           </a:ext>
@@ -6916,6 +8401,149 @@
 <file path=word/numbering.xml><?xml version="1.0" encoding="utf-8"?>
 <w:numbering xmlns:wpc="http://schemas.microsoft.com/office/word/2010/wordprocessingCanvas" xmlns:mo="http://schemas.microsoft.com/office/mac/office/2008/main" xmlns:mc="http://schemas.openxmlformats.org/markup-compatibility/2006" xmlns:mv="urn:schemas-microsoft-com:mac:vml" xmlns:o="urn:schemas-microsoft-com:office:office" xmlns:r="http://schemas.openxmlformats.org/officeDocument/2006/relationships" xmlns:m="http://schemas.openxmlformats.org/officeDocument/2006/math" xmlns:v="urn:schemas-microsoft-com:vml" xmlns:wp14="http://schemas.microsoft.com/office/word/2010/wordprocessingDrawing" xmlns:wp="http://schemas.openxmlformats.org/drawingml/2006/wordprocessingDrawing" xmlns:w10="urn:schemas-microsoft-com:office:word" xmlns:w="http://schemas.openxmlformats.org/wordprocessingml/2006/main" xmlns:w14="http://schemas.microsoft.com/office/word/2010/wordml" xmlns:w15="http://schemas.microsoft.com/office/word/2012/wordml" xmlns:wpg="http://schemas.microsoft.com/office/word/2010/wordprocessingGroup" xmlns:wpi="http://schemas.microsoft.com/office/word/2010/wordprocessingInk" xmlns:wne="http://schemas.microsoft.com/office/word/2006/wordml" xmlns:wps="http://schemas.microsoft.com/office/word/2010/wordprocessingShape" mc:Ignorable="w14 w15 wp14">
   <w:abstractNum w:abstractNumId="0">
+    <w:nsid w:val="00000001"/>
+    <w:multiLevelType w:val="hybridMultilevel"/>
+    <w:tmpl w:val="00000001"/>
+    <w:lvl w:ilvl="0" w:tplc="00000001">
+      <w:start w:val="1"/>
+      <w:numFmt w:val="bullet"/>
+      <w:lvlText w:val="•"/>
+      <w:lvlJc w:val="left"/>
+      <w:pPr>
+        <w:ind w:left="720" w:hanging="360"/>
+      </w:pPr>
+    </w:lvl>
+    <w:lvl w:ilvl="1" w:tplc="FFFFFFFF">
+      <w:numFmt w:val="decimal"/>
+      <w:lvlText w:val=""/>
+      <w:lvlJc w:val="left"/>
+    </w:lvl>
+    <w:lvl w:ilvl="2" w:tplc="FFFFFFFF">
+      <w:numFmt w:val="decimal"/>
+      <w:lvlText w:val=""/>
+      <w:lvlJc w:val="left"/>
+    </w:lvl>
+    <w:lvl w:ilvl="3" w:tplc="FFFFFFFF">
+      <w:numFmt w:val="decimal"/>
+      <w:lvlText w:val=""/>
+      <w:lvlJc w:val="left"/>
+    </w:lvl>
+    <w:lvl w:ilvl="4" w:tplc="FFFFFFFF">
+      <w:numFmt w:val="decimal"/>
+      <w:lvlText w:val=""/>
+      <w:lvlJc w:val="left"/>
+    </w:lvl>
+    <w:lvl w:ilvl="5" w:tplc="FFFFFFFF">
+      <w:numFmt w:val="decimal"/>
+      <w:lvlText w:val=""/>
+      <w:lvlJc w:val="left"/>
+    </w:lvl>
+    <w:lvl w:ilvl="6" w:tplc="FFFFFFFF">
+      <w:numFmt w:val="decimal"/>
+      <w:lvlText w:val=""/>
+      <w:lvlJc w:val="left"/>
+    </w:lvl>
+    <w:lvl w:ilvl="7" w:tplc="FFFFFFFF">
+      <w:numFmt w:val="decimal"/>
+      <w:lvlText w:val=""/>
+      <w:lvlJc w:val="left"/>
+    </w:lvl>
+    <w:lvl w:ilvl="8" w:tplc="FFFFFFFF">
+      <w:numFmt w:val="decimal"/>
+      <w:lvlText w:val=""/>
+      <w:lvlJc w:val="left"/>
+    </w:lvl>
+  </w:abstractNum>
+  <w:abstractNum w:abstractNumId="1">
+    <w:nsid w:val="01500D35"/>
+    <w:multiLevelType w:val="hybridMultilevel"/>
+    <w:tmpl w:val="A2503E4C"/>
+    <w:lvl w:ilvl="0" w:tplc="E788F538">
+      <w:start w:val="1"/>
+      <w:numFmt w:val="decimal"/>
+      <w:lvlText w:val="[%1]"/>
+      <w:lvlJc w:val="left"/>
+      <w:pPr>
+        <w:ind w:left="580" w:hanging="360"/>
+      </w:pPr>
+      <w:rPr>
+        <w:rFonts w:hint="default"/>
+      </w:rPr>
+    </w:lvl>
+    <w:lvl w:ilvl="1" w:tplc="08090019" w:tentative="1">
+      <w:start w:val="1"/>
+      <w:numFmt w:val="lowerLetter"/>
+      <w:lvlText w:val="%2."/>
+      <w:lvlJc w:val="left"/>
+      <w:pPr>
+        <w:ind w:left="1440" w:hanging="360"/>
+      </w:pPr>
+    </w:lvl>
+    <w:lvl w:ilvl="2" w:tplc="0809001B" w:tentative="1">
+      <w:start w:val="1"/>
+      <w:numFmt w:val="lowerRoman"/>
+      <w:lvlText w:val="%3."/>
+      <w:lvlJc w:val="right"/>
+      <w:pPr>
+        <w:ind w:left="2160" w:hanging="180"/>
+      </w:pPr>
+    </w:lvl>
+    <w:lvl w:ilvl="3" w:tplc="0809000F" w:tentative="1">
+      <w:start w:val="1"/>
+      <w:numFmt w:val="decimal"/>
+      <w:lvlText w:val="%4."/>
+      <w:lvlJc w:val="left"/>
+      <w:pPr>
+        <w:ind w:left="2880" w:hanging="360"/>
+      </w:pPr>
+    </w:lvl>
+    <w:lvl w:ilvl="4" w:tplc="08090019" w:tentative="1">
+      <w:start w:val="1"/>
+      <w:numFmt w:val="lowerLetter"/>
+      <w:lvlText w:val="%5."/>
+      <w:lvlJc w:val="left"/>
+      <w:pPr>
+        <w:ind w:left="3600" w:hanging="360"/>
+      </w:pPr>
+    </w:lvl>
+    <w:lvl w:ilvl="5" w:tplc="0809001B" w:tentative="1">
+      <w:start w:val="1"/>
+      <w:numFmt w:val="lowerRoman"/>
+      <w:lvlText w:val="%6."/>
+      <w:lvlJc w:val="right"/>
+      <w:pPr>
+        <w:ind w:left="4320" w:hanging="180"/>
+      </w:pPr>
+    </w:lvl>
+    <w:lvl w:ilvl="6" w:tplc="0809000F" w:tentative="1">
+      <w:start w:val="1"/>
+      <w:numFmt w:val="decimal"/>
+      <w:lvlText w:val="%7."/>
+      <w:lvlJc w:val="left"/>
+      <w:pPr>
+        <w:ind w:left="5040" w:hanging="360"/>
+      </w:pPr>
+    </w:lvl>
+    <w:lvl w:ilvl="7" w:tplc="08090019" w:tentative="1">
+      <w:start w:val="1"/>
+      <w:numFmt w:val="lowerLetter"/>
+      <w:lvlText w:val="%8."/>
+      <w:lvlJc w:val="left"/>
+      <w:pPr>
+        <w:ind w:left="5760" w:hanging="360"/>
+      </w:pPr>
+    </w:lvl>
+    <w:lvl w:ilvl="8" w:tplc="0809001B" w:tentative="1">
+      <w:start w:val="1"/>
+      <w:numFmt w:val="lowerRoman"/>
+      <w:lvlText w:val="%9."/>
+      <w:lvlJc w:val="right"/>
+      <w:pPr>
+        <w:ind w:left="6480" w:hanging="180"/>
+      </w:pPr>
+    </w:lvl>
+  </w:abstractNum>
+  <w:abstractNum w:abstractNumId="2">
     <w:nsid w:val="076A15E6"/>
     <w:multiLevelType w:val="multilevel"/>
     <w:tmpl w:val="9D0A1676"/>
@@ -7064,7 +8692,7 @@
       </w:rPr>
     </w:lvl>
   </w:abstractNum>
-  <w:abstractNum w:abstractNumId="1">
+  <w:abstractNum w:abstractNumId="3">
     <w:nsid w:val="08E02BC9"/>
     <w:multiLevelType w:val="multilevel"/>
     <w:tmpl w:val="0C6E1804"/>
@@ -7213,7 +8841,7 @@
       </w:rPr>
     </w:lvl>
   </w:abstractNum>
-  <w:abstractNum w:abstractNumId="2">
+  <w:abstractNum w:abstractNumId="4">
     <w:nsid w:val="0E8B240B"/>
     <w:multiLevelType w:val="multilevel"/>
     <w:tmpl w:val="EBD4E424"/>
@@ -7306,7 +8934,7 @@
       </w:pPr>
     </w:lvl>
   </w:abstractNum>
-  <w:abstractNum w:abstractNumId="3">
+  <w:abstractNum w:abstractNumId="5">
     <w:nsid w:val="1223084C"/>
     <w:multiLevelType w:val="multilevel"/>
     <w:tmpl w:val="1E2AA3A8"/>
@@ -7455,10 +9083,123 @@
       </w:rPr>
     </w:lvl>
   </w:abstractNum>
-  <w:abstractNum w:abstractNumId="4">
+  <w:abstractNum w:abstractNumId="6">
+    <w:nsid w:val="165B6060"/>
+    <w:multiLevelType w:val="hybridMultilevel"/>
+    <w:tmpl w:val="39FC05B6"/>
+    <w:lvl w:ilvl="0" w:tplc="08090001">
+      <w:start w:val="1"/>
+      <w:numFmt w:val="bullet"/>
+      <w:lvlText w:val=""/>
+      <w:lvlJc w:val="left"/>
+      <w:pPr>
+        <w:ind w:left="935" w:hanging="360"/>
+      </w:pPr>
+      <w:rPr>
+        <w:rFonts w:ascii="Symbol" w:hAnsi="Symbol" w:hint="default"/>
+      </w:rPr>
+    </w:lvl>
+    <w:lvl w:ilvl="1" w:tplc="08090003" w:tentative="1">
+      <w:start w:val="1"/>
+      <w:numFmt w:val="bullet"/>
+      <w:lvlText w:val="o"/>
+      <w:lvlJc w:val="left"/>
+      <w:pPr>
+        <w:ind w:left="1655" w:hanging="360"/>
+      </w:pPr>
+      <w:rPr>
+        <w:rFonts w:ascii="Courier New" w:hAnsi="Courier New" w:cs="Courier New" w:hint="default"/>
+      </w:rPr>
+    </w:lvl>
+    <w:lvl w:ilvl="2" w:tplc="08090005" w:tentative="1">
+      <w:start w:val="1"/>
+      <w:numFmt w:val="bullet"/>
+      <w:lvlText w:val=""/>
+      <w:lvlJc w:val="left"/>
+      <w:pPr>
+        <w:ind w:left="2375" w:hanging="360"/>
+      </w:pPr>
+      <w:rPr>
+        <w:rFonts w:ascii="Wingdings" w:hAnsi="Wingdings" w:hint="default"/>
+      </w:rPr>
+    </w:lvl>
+    <w:lvl w:ilvl="3" w:tplc="08090001" w:tentative="1">
+      <w:start w:val="1"/>
+      <w:numFmt w:val="bullet"/>
+      <w:lvlText w:val=""/>
+      <w:lvlJc w:val="left"/>
+      <w:pPr>
+        <w:ind w:left="3095" w:hanging="360"/>
+      </w:pPr>
+      <w:rPr>
+        <w:rFonts w:ascii="Symbol" w:hAnsi="Symbol" w:hint="default"/>
+      </w:rPr>
+    </w:lvl>
+    <w:lvl w:ilvl="4" w:tplc="08090003" w:tentative="1">
+      <w:start w:val="1"/>
+      <w:numFmt w:val="bullet"/>
+      <w:lvlText w:val="o"/>
+      <w:lvlJc w:val="left"/>
+      <w:pPr>
+        <w:ind w:left="3815" w:hanging="360"/>
+      </w:pPr>
+      <w:rPr>
+        <w:rFonts w:ascii="Courier New" w:hAnsi="Courier New" w:cs="Courier New" w:hint="default"/>
+      </w:rPr>
+    </w:lvl>
+    <w:lvl w:ilvl="5" w:tplc="08090005" w:tentative="1">
+      <w:start w:val="1"/>
+      <w:numFmt w:val="bullet"/>
+      <w:lvlText w:val=""/>
+      <w:lvlJc w:val="left"/>
+      <w:pPr>
+        <w:ind w:left="4535" w:hanging="360"/>
+      </w:pPr>
+      <w:rPr>
+        <w:rFonts w:ascii="Wingdings" w:hAnsi="Wingdings" w:hint="default"/>
+      </w:rPr>
+    </w:lvl>
+    <w:lvl w:ilvl="6" w:tplc="08090001" w:tentative="1">
+      <w:start w:val="1"/>
+      <w:numFmt w:val="bullet"/>
+      <w:lvlText w:val=""/>
+      <w:lvlJc w:val="left"/>
+      <w:pPr>
+        <w:ind w:left="5255" w:hanging="360"/>
+      </w:pPr>
+      <w:rPr>
+        <w:rFonts w:ascii="Symbol" w:hAnsi="Symbol" w:hint="default"/>
+      </w:rPr>
+    </w:lvl>
+    <w:lvl w:ilvl="7" w:tplc="08090003" w:tentative="1">
+      <w:start w:val="1"/>
+      <w:numFmt w:val="bullet"/>
+      <w:lvlText w:val="o"/>
+      <w:lvlJc w:val="left"/>
+      <w:pPr>
+        <w:ind w:left="5975" w:hanging="360"/>
+      </w:pPr>
+      <w:rPr>
+        <w:rFonts w:ascii="Courier New" w:hAnsi="Courier New" w:cs="Courier New" w:hint="default"/>
+      </w:rPr>
+    </w:lvl>
+    <w:lvl w:ilvl="8" w:tplc="08090005" w:tentative="1">
+      <w:start w:val="1"/>
+      <w:numFmt w:val="bullet"/>
+      <w:lvlText w:val=""/>
+      <w:lvlJc w:val="left"/>
+      <w:pPr>
+        <w:ind w:left="6695" w:hanging="360"/>
+      </w:pPr>
+      <w:rPr>
+        <w:rFonts w:ascii="Wingdings" w:hAnsi="Wingdings" w:hint="default"/>
+      </w:rPr>
+    </w:lvl>
+  </w:abstractNum>
+  <w:abstractNum w:abstractNumId="7">
     <w:nsid w:val="1C0D4982"/>
     <w:multiLevelType w:val="hybridMultilevel"/>
-    <w:tmpl w:val="A6B01662"/>
+    <w:tmpl w:val="CCF8F4E4"/>
     <w:lvl w:ilvl="0" w:tplc="08090001">
       <w:start w:val="1"/>
       <w:numFmt w:val="bullet"/>
@@ -7568,7 +9309,7 @@
       </w:rPr>
     </w:lvl>
   </w:abstractNum>
-  <w:abstractNum w:abstractNumId="5">
+  <w:abstractNum w:abstractNumId="8">
     <w:nsid w:val="22F261B7"/>
     <w:multiLevelType w:val="multilevel"/>
     <w:tmpl w:val="CF686452"/>
@@ -7717,7 +9458,7 @@
       </w:rPr>
     </w:lvl>
   </w:abstractNum>
-  <w:abstractNum w:abstractNumId="6">
+  <w:abstractNum w:abstractNumId="9">
     <w:nsid w:val="2796557E"/>
     <w:multiLevelType w:val="multilevel"/>
     <w:tmpl w:val="1BB69CD6"/>
@@ -7866,7 +9607,7 @@
       </w:rPr>
     </w:lvl>
   </w:abstractNum>
-  <w:abstractNum w:abstractNumId="7">
+  <w:abstractNum w:abstractNumId="10">
     <w:nsid w:val="299A2BD6"/>
     <w:multiLevelType w:val="singleLevel"/>
     <w:tmpl w:val="320EA02C"/>
@@ -7887,7 +9628,7 @@
       </w:rPr>
     </w:lvl>
   </w:abstractNum>
-  <w:abstractNum w:abstractNumId="8">
+  <w:abstractNum w:abstractNumId="11">
     <w:nsid w:val="2C8C1F93"/>
     <w:multiLevelType w:val="multilevel"/>
     <w:tmpl w:val="EF7E5BE0"/>
@@ -8036,7 +9777,269 @@
       </w:rPr>
     </w:lvl>
   </w:abstractNum>
-  <w:abstractNum w:abstractNumId="9">
+  <w:abstractNum w:abstractNumId="12">
+    <w:nsid w:val="2E4846C5"/>
+    <w:multiLevelType w:val="hybridMultilevel"/>
+    <w:tmpl w:val="5C989A3E"/>
+    <w:lvl w:ilvl="0" w:tplc="08090001">
+      <w:start w:val="1"/>
+      <w:numFmt w:val="bullet"/>
+      <w:lvlText w:val=""/>
+      <w:lvlJc w:val="left"/>
+      <w:pPr>
+        <w:ind w:left="1080" w:hanging="360"/>
+      </w:pPr>
+      <w:rPr>
+        <w:rFonts w:ascii="Symbol" w:hAnsi="Symbol" w:hint="default"/>
+      </w:rPr>
+    </w:lvl>
+    <w:lvl w:ilvl="1" w:tplc="08090003" w:tentative="1">
+      <w:start w:val="1"/>
+      <w:numFmt w:val="bullet"/>
+      <w:lvlText w:val="o"/>
+      <w:lvlJc w:val="left"/>
+      <w:pPr>
+        <w:ind w:left="1800" w:hanging="360"/>
+      </w:pPr>
+      <w:rPr>
+        <w:rFonts w:ascii="Courier New" w:hAnsi="Courier New" w:cs="Courier New" w:hint="default"/>
+      </w:rPr>
+    </w:lvl>
+    <w:lvl w:ilvl="2" w:tplc="08090005" w:tentative="1">
+      <w:start w:val="1"/>
+      <w:numFmt w:val="bullet"/>
+      <w:lvlText w:val=""/>
+      <w:lvlJc w:val="left"/>
+      <w:pPr>
+        <w:ind w:left="2520" w:hanging="360"/>
+      </w:pPr>
+      <w:rPr>
+        <w:rFonts w:ascii="Wingdings" w:hAnsi="Wingdings" w:hint="default"/>
+      </w:rPr>
+    </w:lvl>
+    <w:lvl w:ilvl="3" w:tplc="08090001" w:tentative="1">
+      <w:start w:val="1"/>
+      <w:numFmt w:val="bullet"/>
+      <w:lvlText w:val=""/>
+      <w:lvlJc w:val="left"/>
+      <w:pPr>
+        <w:ind w:left="3240" w:hanging="360"/>
+      </w:pPr>
+      <w:rPr>
+        <w:rFonts w:ascii="Symbol" w:hAnsi="Symbol" w:hint="default"/>
+      </w:rPr>
+    </w:lvl>
+    <w:lvl w:ilvl="4" w:tplc="08090003" w:tentative="1">
+      <w:start w:val="1"/>
+      <w:numFmt w:val="bullet"/>
+      <w:lvlText w:val="o"/>
+      <w:lvlJc w:val="left"/>
+      <w:pPr>
+        <w:ind w:left="3960" w:hanging="360"/>
+      </w:pPr>
+      <w:rPr>
+        <w:rFonts w:ascii="Courier New" w:hAnsi="Courier New" w:cs="Courier New" w:hint="default"/>
+      </w:rPr>
+    </w:lvl>
+    <w:lvl w:ilvl="5" w:tplc="08090005" w:tentative="1">
+      <w:start w:val="1"/>
+      <w:numFmt w:val="bullet"/>
+      <w:lvlText w:val=""/>
+      <w:lvlJc w:val="left"/>
+      <w:pPr>
+        <w:ind w:left="4680" w:hanging="360"/>
+      </w:pPr>
+      <w:rPr>
+        <w:rFonts w:ascii="Wingdings" w:hAnsi="Wingdings" w:hint="default"/>
+      </w:rPr>
+    </w:lvl>
+    <w:lvl w:ilvl="6" w:tplc="08090001" w:tentative="1">
+      <w:start w:val="1"/>
+      <w:numFmt w:val="bullet"/>
+      <w:lvlText w:val=""/>
+      <w:lvlJc w:val="left"/>
+      <w:pPr>
+        <w:ind w:left="5400" w:hanging="360"/>
+      </w:pPr>
+      <w:rPr>
+        <w:rFonts w:ascii="Symbol" w:hAnsi="Symbol" w:hint="default"/>
+      </w:rPr>
+    </w:lvl>
+    <w:lvl w:ilvl="7" w:tplc="08090003" w:tentative="1">
+      <w:start w:val="1"/>
+      <w:numFmt w:val="bullet"/>
+      <w:lvlText w:val="o"/>
+      <w:lvlJc w:val="left"/>
+      <w:pPr>
+        <w:ind w:left="6120" w:hanging="360"/>
+      </w:pPr>
+      <w:rPr>
+        <w:rFonts w:ascii="Courier New" w:hAnsi="Courier New" w:cs="Courier New" w:hint="default"/>
+      </w:rPr>
+    </w:lvl>
+    <w:lvl w:ilvl="8" w:tplc="08090005" w:tentative="1">
+      <w:start w:val="1"/>
+      <w:numFmt w:val="bullet"/>
+      <w:lvlText w:val=""/>
+      <w:lvlJc w:val="left"/>
+      <w:pPr>
+        <w:ind w:left="6840" w:hanging="360"/>
+      </w:pPr>
+      <w:rPr>
+        <w:rFonts w:ascii="Wingdings" w:hAnsi="Wingdings" w:hint="default"/>
+      </w:rPr>
+    </w:lvl>
+  </w:abstractNum>
+  <w:abstractNum w:abstractNumId="13">
+    <w:nsid w:val="2EAA5C41"/>
+    <w:multiLevelType w:val="multilevel"/>
+    <w:tmpl w:val="D8D4CBAA"/>
+    <w:lvl w:ilvl="0">
+      <w:start w:val="1"/>
+      <w:numFmt w:val="bullet"/>
+      <w:lvlText w:val=""/>
+      <w:lvlJc w:val="left"/>
+      <w:pPr>
+        <w:tabs>
+          <w:tab w:val="num" w:pos="720"/>
+        </w:tabs>
+        <w:ind w:left="720" w:hanging="360"/>
+      </w:pPr>
+      <w:rPr>
+        <w:rFonts w:ascii="Symbol" w:hAnsi="Symbol" w:hint="default"/>
+        <w:sz w:val="20"/>
+      </w:rPr>
+    </w:lvl>
+    <w:lvl w:ilvl="1" w:tentative="1">
+      <w:start w:val="1"/>
+      <w:numFmt w:val="bullet"/>
+      <w:lvlText w:val="o"/>
+      <w:lvlJc w:val="left"/>
+      <w:pPr>
+        <w:tabs>
+          <w:tab w:val="num" w:pos="1440"/>
+        </w:tabs>
+        <w:ind w:left="1440" w:hanging="360"/>
+      </w:pPr>
+      <w:rPr>
+        <w:rFonts w:ascii="Courier New" w:hAnsi="Courier New" w:hint="default"/>
+        <w:sz w:val="20"/>
+      </w:rPr>
+    </w:lvl>
+    <w:lvl w:ilvl="2" w:tentative="1">
+      <w:start w:val="1"/>
+      <w:numFmt w:val="bullet"/>
+      <w:lvlText w:val=""/>
+      <w:lvlJc w:val="left"/>
+      <w:pPr>
+        <w:tabs>
+          <w:tab w:val="num" w:pos="2160"/>
+        </w:tabs>
+        <w:ind w:left="2160" w:hanging="360"/>
+      </w:pPr>
+      <w:rPr>
+        <w:rFonts w:ascii="Wingdings" w:hAnsi="Wingdings" w:hint="default"/>
+        <w:sz w:val="20"/>
+      </w:rPr>
+    </w:lvl>
+    <w:lvl w:ilvl="3" w:tentative="1">
+      <w:start w:val="1"/>
+      <w:numFmt w:val="bullet"/>
+      <w:lvlText w:val=""/>
+      <w:lvlJc w:val="left"/>
+      <w:pPr>
+        <w:tabs>
+          <w:tab w:val="num" w:pos="2880"/>
+        </w:tabs>
+        <w:ind w:left="2880" w:hanging="360"/>
+      </w:pPr>
+      <w:rPr>
+        <w:rFonts w:ascii="Wingdings" w:hAnsi="Wingdings" w:hint="default"/>
+        <w:sz w:val="20"/>
+      </w:rPr>
+    </w:lvl>
+    <w:lvl w:ilvl="4" w:tentative="1">
+      <w:start w:val="1"/>
+      <w:numFmt w:val="bullet"/>
+      <w:lvlText w:val=""/>
+      <w:lvlJc w:val="left"/>
+      <w:pPr>
+        <w:tabs>
+          <w:tab w:val="num" w:pos="3600"/>
+        </w:tabs>
+        <w:ind w:left="3600" w:hanging="360"/>
+      </w:pPr>
+      <w:rPr>
+        <w:rFonts w:ascii="Wingdings" w:hAnsi="Wingdings" w:hint="default"/>
+        <w:sz w:val="20"/>
+      </w:rPr>
+    </w:lvl>
+    <w:lvl w:ilvl="5" w:tentative="1">
+      <w:start w:val="1"/>
+      <w:numFmt w:val="bullet"/>
+      <w:lvlText w:val=""/>
+      <w:lvlJc w:val="left"/>
+      <w:pPr>
+        <w:tabs>
+          <w:tab w:val="num" w:pos="4320"/>
+        </w:tabs>
+        <w:ind w:left="4320" w:hanging="360"/>
+      </w:pPr>
+      <w:rPr>
+        <w:rFonts w:ascii="Wingdings" w:hAnsi="Wingdings" w:hint="default"/>
+        <w:sz w:val="20"/>
+      </w:rPr>
+    </w:lvl>
+    <w:lvl w:ilvl="6" w:tentative="1">
+      <w:start w:val="1"/>
+      <w:numFmt w:val="bullet"/>
+      <w:lvlText w:val=""/>
+      <w:lvlJc w:val="left"/>
+      <w:pPr>
+        <w:tabs>
+          <w:tab w:val="num" w:pos="5040"/>
+        </w:tabs>
+        <w:ind w:left="5040" w:hanging="360"/>
+      </w:pPr>
+      <w:rPr>
+        <w:rFonts w:ascii="Wingdings" w:hAnsi="Wingdings" w:hint="default"/>
+        <w:sz w:val="20"/>
+      </w:rPr>
+    </w:lvl>
+    <w:lvl w:ilvl="7" w:tentative="1">
+      <w:start w:val="1"/>
+      <w:numFmt w:val="bullet"/>
+      <w:lvlText w:val=""/>
+      <w:lvlJc w:val="left"/>
+      <w:pPr>
+        <w:tabs>
+          <w:tab w:val="num" w:pos="5760"/>
+        </w:tabs>
+        <w:ind w:left="5760" w:hanging="360"/>
+      </w:pPr>
+      <w:rPr>
+        <w:rFonts w:ascii="Wingdings" w:hAnsi="Wingdings" w:hint="default"/>
+        <w:sz w:val="20"/>
+      </w:rPr>
+    </w:lvl>
+    <w:lvl w:ilvl="8" w:tentative="1">
+      <w:start w:val="1"/>
+      <w:numFmt w:val="bullet"/>
+      <w:lvlText w:val=""/>
+      <w:lvlJc w:val="left"/>
+      <w:pPr>
+        <w:tabs>
+          <w:tab w:val="num" w:pos="6480"/>
+        </w:tabs>
+        <w:ind w:left="6480" w:hanging="360"/>
+      </w:pPr>
+      <w:rPr>
+        <w:rFonts w:ascii="Wingdings" w:hAnsi="Wingdings" w:hint="default"/>
+        <w:sz w:val="20"/>
+      </w:rPr>
+    </w:lvl>
+  </w:abstractNum>
+  <w:abstractNum w:abstractNumId="14">
     <w:nsid w:val="301427FA"/>
     <w:multiLevelType w:val="multilevel"/>
     <w:tmpl w:val="DC7616C0"/>
@@ -8185,7 +10188,7 @@
       </w:rPr>
     </w:lvl>
   </w:abstractNum>
-  <w:abstractNum w:abstractNumId="10">
+  <w:abstractNum w:abstractNumId="15">
     <w:nsid w:val="340A0F07"/>
     <w:multiLevelType w:val="multilevel"/>
     <w:tmpl w:val="61B0069E"/>
@@ -8334,7 +10337,7 @@
       </w:rPr>
     </w:lvl>
   </w:abstractNum>
-  <w:abstractNum w:abstractNumId="11">
+  <w:abstractNum w:abstractNumId="16">
     <w:nsid w:val="387D4C9C"/>
     <w:multiLevelType w:val="multilevel"/>
     <w:tmpl w:val="9A40EDA2"/>
@@ -8483,7 +10486,156 @@
       </w:rPr>
     </w:lvl>
   </w:abstractNum>
-  <w:abstractNum w:abstractNumId="12">
+  <w:abstractNum w:abstractNumId="17">
+    <w:nsid w:val="3AC558CC"/>
+    <w:multiLevelType w:val="multilevel"/>
+    <w:tmpl w:val="93EC5730"/>
+    <w:lvl w:ilvl="0">
+      <w:start w:val="1"/>
+      <w:numFmt w:val="bullet"/>
+      <w:lvlText w:val=""/>
+      <w:lvlJc w:val="left"/>
+      <w:pPr>
+        <w:tabs>
+          <w:tab w:val="num" w:pos="720"/>
+        </w:tabs>
+        <w:ind w:left="720" w:hanging="360"/>
+      </w:pPr>
+      <w:rPr>
+        <w:rFonts w:ascii="Symbol" w:hAnsi="Symbol" w:hint="default"/>
+        <w:sz w:val="20"/>
+      </w:rPr>
+    </w:lvl>
+    <w:lvl w:ilvl="1" w:tentative="1">
+      <w:start w:val="1"/>
+      <w:numFmt w:val="bullet"/>
+      <w:lvlText w:val="o"/>
+      <w:lvlJc w:val="left"/>
+      <w:pPr>
+        <w:tabs>
+          <w:tab w:val="num" w:pos="1440"/>
+        </w:tabs>
+        <w:ind w:left="1440" w:hanging="360"/>
+      </w:pPr>
+      <w:rPr>
+        <w:rFonts w:ascii="Courier New" w:hAnsi="Courier New" w:hint="default"/>
+        <w:sz w:val="20"/>
+      </w:rPr>
+    </w:lvl>
+    <w:lvl w:ilvl="2" w:tentative="1">
+      <w:start w:val="1"/>
+      <w:numFmt w:val="bullet"/>
+      <w:lvlText w:val=""/>
+      <w:lvlJc w:val="left"/>
+      <w:pPr>
+        <w:tabs>
+          <w:tab w:val="num" w:pos="2160"/>
+        </w:tabs>
+        <w:ind w:left="2160" w:hanging="360"/>
+      </w:pPr>
+      <w:rPr>
+        <w:rFonts w:ascii="Wingdings" w:hAnsi="Wingdings" w:hint="default"/>
+        <w:sz w:val="20"/>
+      </w:rPr>
+    </w:lvl>
+    <w:lvl w:ilvl="3" w:tentative="1">
+      <w:start w:val="1"/>
+      <w:numFmt w:val="bullet"/>
+      <w:lvlText w:val=""/>
+      <w:lvlJc w:val="left"/>
+      <w:pPr>
+        <w:tabs>
+          <w:tab w:val="num" w:pos="2880"/>
+        </w:tabs>
+        <w:ind w:left="2880" w:hanging="360"/>
+      </w:pPr>
+      <w:rPr>
+        <w:rFonts w:ascii="Wingdings" w:hAnsi="Wingdings" w:hint="default"/>
+        <w:sz w:val="20"/>
+      </w:rPr>
+    </w:lvl>
+    <w:lvl w:ilvl="4" w:tentative="1">
+      <w:start w:val="1"/>
+      <w:numFmt w:val="bullet"/>
+      <w:lvlText w:val=""/>
+      <w:lvlJc w:val="left"/>
+      <w:pPr>
+        <w:tabs>
+          <w:tab w:val="num" w:pos="3600"/>
+        </w:tabs>
+        <w:ind w:left="3600" w:hanging="360"/>
+      </w:pPr>
+      <w:rPr>
+        <w:rFonts w:ascii="Wingdings" w:hAnsi="Wingdings" w:hint="default"/>
+        <w:sz w:val="20"/>
+      </w:rPr>
+    </w:lvl>
+    <w:lvl w:ilvl="5" w:tentative="1">
+      <w:start w:val="1"/>
+      <w:numFmt w:val="bullet"/>
+      <w:lvlText w:val=""/>
+      <w:lvlJc w:val="left"/>
+      <w:pPr>
+        <w:tabs>
+          <w:tab w:val="num" w:pos="4320"/>
+        </w:tabs>
+        <w:ind w:left="4320" w:hanging="360"/>
+      </w:pPr>
+      <w:rPr>
+        <w:rFonts w:ascii="Wingdings" w:hAnsi="Wingdings" w:hint="default"/>
+        <w:sz w:val="20"/>
+      </w:rPr>
+    </w:lvl>
+    <w:lvl w:ilvl="6" w:tentative="1">
+      <w:start w:val="1"/>
+      <w:numFmt w:val="bullet"/>
+      <w:lvlText w:val=""/>
+      <w:lvlJc w:val="left"/>
+      <w:pPr>
+        <w:tabs>
+          <w:tab w:val="num" w:pos="5040"/>
+        </w:tabs>
+        <w:ind w:left="5040" w:hanging="360"/>
+      </w:pPr>
+      <w:rPr>
+        <w:rFonts w:ascii="Wingdings" w:hAnsi="Wingdings" w:hint="default"/>
+        <w:sz w:val="20"/>
+      </w:rPr>
+    </w:lvl>
+    <w:lvl w:ilvl="7" w:tentative="1">
+      <w:start w:val="1"/>
+      <w:numFmt w:val="bullet"/>
+      <w:lvlText w:val=""/>
+      <w:lvlJc w:val="left"/>
+      <w:pPr>
+        <w:tabs>
+          <w:tab w:val="num" w:pos="5760"/>
+        </w:tabs>
+        <w:ind w:left="5760" w:hanging="360"/>
+      </w:pPr>
+      <w:rPr>
+        <w:rFonts w:ascii="Wingdings" w:hAnsi="Wingdings" w:hint="default"/>
+        <w:sz w:val="20"/>
+      </w:rPr>
+    </w:lvl>
+    <w:lvl w:ilvl="8" w:tentative="1">
+      <w:start w:val="1"/>
+      <w:numFmt w:val="bullet"/>
+      <w:lvlText w:val=""/>
+      <w:lvlJc w:val="left"/>
+      <w:pPr>
+        <w:tabs>
+          <w:tab w:val="num" w:pos="6480"/>
+        </w:tabs>
+        <w:ind w:left="6480" w:hanging="360"/>
+      </w:pPr>
+      <w:rPr>
+        <w:rFonts w:ascii="Wingdings" w:hAnsi="Wingdings" w:hint="default"/>
+        <w:sz w:val="20"/>
+      </w:rPr>
+    </w:lvl>
+  </w:abstractNum>
+  <w:abstractNum w:abstractNumId="18">
     <w:nsid w:val="3C9563BB"/>
     <w:multiLevelType w:val="multilevel"/>
     <w:tmpl w:val="C05875DA"/>
@@ -8604,7 +10756,156 @@
       </w:rPr>
     </w:lvl>
   </w:abstractNum>
-  <w:abstractNum w:abstractNumId="13">
+  <w:abstractNum w:abstractNumId="19">
+    <w:nsid w:val="3D9A7DC0"/>
+    <w:multiLevelType w:val="multilevel"/>
+    <w:tmpl w:val="F2C03A72"/>
+    <w:lvl w:ilvl="0">
+      <w:start w:val="1"/>
+      <w:numFmt w:val="bullet"/>
+      <w:lvlText w:val=""/>
+      <w:lvlJc w:val="left"/>
+      <w:pPr>
+        <w:tabs>
+          <w:tab w:val="num" w:pos="720"/>
+        </w:tabs>
+        <w:ind w:left="720" w:hanging="360"/>
+      </w:pPr>
+      <w:rPr>
+        <w:rFonts w:ascii="Symbol" w:hAnsi="Symbol" w:hint="default"/>
+        <w:sz w:val="20"/>
+      </w:rPr>
+    </w:lvl>
+    <w:lvl w:ilvl="1" w:tentative="1">
+      <w:start w:val="1"/>
+      <w:numFmt w:val="bullet"/>
+      <w:lvlText w:val="o"/>
+      <w:lvlJc w:val="left"/>
+      <w:pPr>
+        <w:tabs>
+          <w:tab w:val="num" w:pos="1440"/>
+        </w:tabs>
+        <w:ind w:left="1440" w:hanging="360"/>
+      </w:pPr>
+      <w:rPr>
+        <w:rFonts w:ascii="Courier New" w:hAnsi="Courier New" w:hint="default"/>
+        <w:sz w:val="20"/>
+      </w:rPr>
+    </w:lvl>
+    <w:lvl w:ilvl="2" w:tentative="1">
+      <w:start w:val="1"/>
+      <w:numFmt w:val="bullet"/>
+      <w:lvlText w:val=""/>
+      <w:lvlJc w:val="left"/>
+      <w:pPr>
+        <w:tabs>
+          <w:tab w:val="num" w:pos="2160"/>
+        </w:tabs>
+        <w:ind w:left="2160" w:hanging="360"/>
+      </w:pPr>
+      <w:rPr>
+        <w:rFonts w:ascii="Wingdings" w:hAnsi="Wingdings" w:hint="default"/>
+        <w:sz w:val="20"/>
+      </w:rPr>
+    </w:lvl>
+    <w:lvl w:ilvl="3" w:tentative="1">
+      <w:start w:val="1"/>
+      <w:numFmt w:val="bullet"/>
+      <w:lvlText w:val=""/>
+      <w:lvlJc w:val="left"/>
+      <w:pPr>
+        <w:tabs>
+          <w:tab w:val="num" w:pos="2880"/>
+        </w:tabs>
+        <w:ind w:left="2880" w:hanging="360"/>
+      </w:pPr>
+      <w:rPr>
+        <w:rFonts w:ascii="Wingdings" w:hAnsi="Wingdings" w:hint="default"/>
+        <w:sz w:val="20"/>
+      </w:rPr>
+    </w:lvl>
+    <w:lvl w:ilvl="4" w:tentative="1">
+      <w:start w:val="1"/>
+      <w:numFmt w:val="bullet"/>
+      <w:lvlText w:val=""/>
+      <w:lvlJc w:val="left"/>
+      <w:pPr>
+        <w:tabs>
+          <w:tab w:val="num" w:pos="3600"/>
+        </w:tabs>
+        <w:ind w:left="3600" w:hanging="360"/>
+      </w:pPr>
+      <w:rPr>
+        <w:rFonts w:ascii="Wingdings" w:hAnsi="Wingdings" w:hint="default"/>
+        <w:sz w:val="20"/>
+      </w:rPr>
+    </w:lvl>
+    <w:lvl w:ilvl="5" w:tentative="1">
+      <w:start w:val="1"/>
+      <w:numFmt w:val="bullet"/>
+      <w:lvlText w:val=""/>
+      <w:lvlJc w:val="left"/>
+      <w:pPr>
+        <w:tabs>
+          <w:tab w:val="num" w:pos="4320"/>
+        </w:tabs>
+        <w:ind w:left="4320" w:hanging="360"/>
+      </w:pPr>
+      <w:rPr>
+        <w:rFonts w:ascii="Wingdings" w:hAnsi="Wingdings" w:hint="default"/>
+        <w:sz w:val="20"/>
+      </w:rPr>
+    </w:lvl>
+    <w:lvl w:ilvl="6" w:tentative="1">
+      <w:start w:val="1"/>
+      <w:numFmt w:val="bullet"/>
+      <w:lvlText w:val=""/>
+      <w:lvlJc w:val="left"/>
+      <w:pPr>
+        <w:tabs>
+          <w:tab w:val="num" w:pos="5040"/>
+        </w:tabs>
+        <w:ind w:left="5040" w:hanging="360"/>
+      </w:pPr>
+      <w:rPr>
+        <w:rFonts w:ascii="Wingdings" w:hAnsi="Wingdings" w:hint="default"/>
+        <w:sz w:val="20"/>
+      </w:rPr>
+    </w:lvl>
+    <w:lvl w:ilvl="7" w:tentative="1">
+      <w:start w:val="1"/>
+      <w:numFmt w:val="bullet"/>
+      <w:lvlText w:val=""/>
+      <w:lvlJc w:val="left"/>
+      <w:pPr>
+        <w:tabs>
+          <w:tab w:val="num" w:pos="5760"/>
+        </w:tabs>
+        <w:ind w:left="5760" w:hanging="360"/>
+      </w:pPr>
+      <w:rPr>
+        <w:rFonts w:ascii="Wingdings" w:hAnsi="Wingdings" w:hint="default"/>
+        <w:sz w:val="20"/>
+      </w:rPr>
+    </w:lvl>
+    <w:lvl w:ilvl="8" w:tentative="1">
+      <w:start w:val="1"/>
+      <w:numFmt w:val="bullet"/>
+      <w:lvlText w:val=""/>
+      <w:lvlJc w:val="left"/>
+      <w:pPr>
+        <w:tabs>
+          <w:tab w:val="num" w:pos="6480"/>
+        </w:tabs>
+        <w:ind w:left="6480" w:hanging="360"/>
+      </w:pPr>
+      <w:rPr>
+        <w:rFonts w:ascii="Wingdings" w:hAnsi="Wingdings" w:hint="default"/>
+        <w:sz w:val="20"/>
+      </w:rPr>
+    </w:lvl>
+  </w:abstractNum>
+  <w:abstractNum w:abstractNumId="20">
     <w:nsid w:val="3EB856DD"/>
     <w:multiLevelType w:val="hybridMultilevel"/>
     <w:tmpl w:val="44CCBABA"/>
@@ -8695,7 +10996,120 @@
       </w:pPr>
     </w:lvl>
   </w:abstractNum>
-  <w:abstractNum w:abstractNumId="14">
+  <w:abstractNum w:abstractNumId="21">
+    <w:nsid w:val="43C067C4"/>
+    <w:multiLevelType w:val="hybridMultilevel"/>
+    <w:tmpl w:val="44DE8432"/>
+    <w:lvl w:ilvl="0" w:tplc="08090001">
+      <w:start w:val="1"/>
+      <w:numFmt w:val="bullet"/>
+      <w:lvlText w:val=""/>
+      <w:lvlJc w:val="left"/>
+      <w:pPr>
+        <w:ind w:left="720" w:hanging="360"/>
+      </w:pPr>
+      <w:rPr>
+        <w:rFonts w:ascii="Symbol" w:hAnsi="Symbol" w:hint="default"/>
+      </w:rPr>
+    </w:lvl>
+    <w:lvl w:ilvl="1" w:tplc="08090003" w:tentative="1">
+      <w:start w:val="1"/>
+      <w:numFmt w:val="bullet"/>
+      <w:lvlText w:val="o"/>
+      <w:lvlJc w:val="left"/>
+      <w:pPr>
+        <w:ind w:left="1440" w:hanging="360"/>
+      </w:pPr>
+      <w:rPr>
+        <w:rFonts w:ascii="Courier New" w:hAnsi="Courier New" w:cs="Courier New" w:hint="default"/>
+      </w:rPr>
+    </w:lvl>
+    <w:lvl w:ilvl="2" w:tplc="08090005" w:tentative="1">
+      <w:start w:val="1"/>
+      <w:numFmt w:val="bullet"/>
+      <w:lvlText w:val=""/>
+      <w:lvlJc w:val="left"/>
+      <w:pPr>
+        <w:ind w:left="2160" w:hanging="360"/>
+      </w:pPr>
+      <w:rPr>
+        <w:rFonts w:ascii="Wingdings" w:hAnsi="Wingdings" w:hint="default"/>
+      </w:rPr>
+    </w:lvl>
+    <w:lvl w:ilvl="3" w:tplc="08090001" w:tentative="1">
+      <w:start w:val="1"/>
+      <w:numFmt w:val="bullet"/>
+      <w:lvlText w:val=""/>
+      <w:lvlJc w:val="left"/>
+      <w:pPr>
+        <w:ind w:left="2880" w:hanging="360"/>
+      </w:pPr>
+      <w:rPr>
+        <w:rFonts w:ascii="Symbol" w:hAnsi="Symbol" w:hint="default"/>
+      </w:rPr>
+    </w:lvl>
+    <w:lvl w:ilvl="4" w:tplc="08090003" w:tentative="1">
+      <w:start w:val="1"/>
+      <w:numFmt w:val="bullet"/>
+      <w:lvlText w:val="o"/>
+      <w:lvlJc w:val="left"/>
+      <w:pPr>
+        <w:ind w:left="3600" w:hanging="360"/>
+      </w:pPr>
+      <w:rPr>
+        <w:rFonts w:ascii="Courier New" w:hAnsi="Courier New" w:cs="Courier New" w:hint="default"/>
+      </w:rPr>
+    </w:lvl>
+    <w:lvl w:ilvl="5" w:tplc="08090005" w:tentative="1">
+      <w:start w:val="1"/>
+      <w:numFmt w:val="bullet"/>
+      <w:lvlText w:val=""/>
+      <w:lvlJc w:val="left"/>
+      <w:pPr>
+        <w:ind w:left="4320" w:hanging="360"/>
+      </w:pPr>
+      <w:rPr>
+        <w:rFonts w:ascii="Wingdings" w:hAnsi="Wingdings" w:hint="default"/>
+      </w:rPr>
+    </w:lvl>
+    <w:lvl w:ilvl="6" w:tplc="08090001" w:tentative="1">
+      <w:start w:val="1"/>
+      <w:numFmt w:val="bullet"/>
+      <w:lvlText w:val=""/>
+      <w:lvlJc w:val="left"/>
+      <w:pPr>
+        <w:ind w:left="5040" w:hanging="360"/>
+      </w:pPr>
+      <w:rPr>
+        <w:rFonts w:ascii="Symbol" w:hAnsi="Symbol" w:hint="default"/>
+      </w:rPr>
+    </w:lvl>
+    <w:lvl w:ilvl="7" w:tplc="08090003" w:tentative="1">
+      <w:start w:val="1"/>
+      <w:numFmt w:val="bullet"/>
+      <w:lvlText w:val="o"/>
+      <w:lvlJc w:val="left"/>
+      <w:pPr>
+        <w:ind w:left="5760" w:hanging="360"/>
+      </w:pPr>
+      <w:rPr>
+        <w:rFonts w:ascii="Courier New" w:hAnsi="Courier New" w:cs="Courier New" w:hint="default"/>
+      </w:rPr>
+    </w:lvl>
+    <w:lvl w:ilvl="8" w:tplc="08090005" w:tentative="1">
+      <w:start w:val="1"/>
+      <w:numFmt w:val="bullet"/>
+      <w:lvlText w:val=""/>
+      <w:lvlJc w:val="left"/>
+      <w:pPr>
+        <w:ind w:left="6480" w:hanging="360"/>
+      </w:pPr>
+      <w:rPr>
+        <w:rFonts w:ascii="Wingdings" w:hAnsi="Wingdings" w:hint="default"/>
+      </w:rPr>
+    </w:lvl>
+  </w:abstractNum>
+  <w:abstractNum w:abstractNumId="22">
     <w:nsid w:val="44967F81"/>
     <w:multiLevelType w:val="multilevel"/>
     <w:tmpl w:val="94120B46"/>
@@ -8844,7 +11258,7 @@
       </w:rPr>
     </w:lvl>
   </w:abstractNum>
-  <w:abstractNum w:abstractNumId="15">
+  <w:abstractNum w:abstractNumId="23">
     <w:nsid w:val="4AD22ACC"/>
     <w:multiLevelType w:val="multilevel"/>
     <w:tmpl w:val="3642CC4E"/>
@@ -8993,7 +11407,7 @@
       </w:rPr>
     </w:lvl>
   </w:abstractNum>
-  <w:abstractNum w:abstractNumId="16">
+  <w:abstractNum w:abstractNumId="24">
     <w:nsid w:val="503E159E"/>
     <w:multiLevelType w:val="multilevel"/>
     <w:tmpl w:val="FA0E78D2"/>
@@ -9142,7 +11556,7 @@
       </w:rPr>
     </w:lvl>
   </w:abstractNum>
-  <w:abstractNum w:abstractNumId="17">
+  <w:abstractNum w:abstractNumId="25">
     <w:nsid w:val="52387BCD"/>
     <w:multiLevelType w:val="multilevel"/>
     <w:tmpl w:val="7C0EB6A2"/>
@@ -9291,7 +11705,7 @@
       </w:rPr>
     </w:lvl>
   </w:abstractNum>
-  <w:abstractNum w:abstractNumId="18">
+  <w:abstractNum w:abstractNumId="26">
     <w:nsid w:val="523A3576"/>
     <w:multiLevelType w:val="multilevel"/>
     <w:tmpl w:val="7D28D768"/>
@@ -9440,7 +11854,7 @@
       </w:rPr>
     </w:lvl>
   </w:abstractNum>
-  <w:abstractNum w:abstractNumId="19">
+  <w:abstractNum w:abstractNumId="27">
     <w:nsid w:val="54C426FD"/>
     <w:multiLevelType w:val="multilevel"/>
     <w:tmpl w:val="C722EAE2"/>
@@ -9553,7 +11967,7 @@
       </w:pPr>
     </w:lvl>
   </w:abstractNum>
-  <w:abstractNum w:abstractNumId="20">
+  <w:abstractNum w:abstractNumId="28">
     <w:nsid w:val="56217E22"/>
     <w:multiLevelType w:val="multilevel"/>
     <w:tmpl w:val="44361F78"/>
@@ -9702,7 +12116,7 @@
       </w:rPr>
     </w:lvl>
   </w:abstractNum>
-  <w:abstractNum w:abstractNumId="21">
+  <w:abstractNum w:abstractNumId="29">
     <w:nsid w:val="56AF4608"/>
     <w:multiLevelType w:val="multilevel"/>
     <w:tmpl w:val="D9AACD02"/>
@@ -9851,7 +12265,7 @@
       </w:rPr>
     </w:lvl>
   </w:abstractNum>
-  <w:abstractNum w:abstractNumId="22">
+  <w:abstractNum w:abstractNumId="30">
     <w:nsid w:val="59E72EB0"/>
     <w:multiLevelType w:val="multilevel"/>
     <w:tmpl w:val="82A0B274"/>
@@ -10000,7 +12414,7 @@
       </w:rPr>
     </w:lvl>
   </w:abstractNum>
-  <w:abstractNum w:abstractNumId="23">
+  <w:abstractNum w:abstractNumId="31">
     <w:nsid w:val="5E1763C5"/>
     <w:multiLevelType w:val="multilevel"/>
     <w:tmpl w:val="A2E0EB60"/>
@@ -10149,7 +12563,7 @@
       </w:rPr>
     </w:lvl>
   </w:abstractNum>
-  <w:abstractNum w:abstractNumId="24">
+  <w:abstractNum w:abstractNumId="32">
     <w:nsid w:val="5F8009FF"/>
     <w:multiLevelType w:val="multilevel"/>
     <w:tmpl w:val="4E34AAD6"/>
@@ -10298,7 +12712,7 @@
       </w:rPr>
     </w:lvl>
   </w:abstractNum>
-  <w:abstractNum w:abstractNumId="25">
+  <w:abstractNum w:abstractNumId="33">
     <w:nsid w:val="61816BCC"/>
     <w:multiLevelType w:val="multilevel"/>
     <w:tmpl w:val="7C58AEAE"/>
@@ -10447,7 +12861,7 @@
       </w:rPr>
     </w:lvl>
   </w:abstractNum>
-  <w:abstractNum w:abstractNumId="26">
+  <w:abstractNum w:abstractNumId="34">
     <w:nsid w:val="692A46C9"/>
     <w:multiLevelType w:val="singleLevel"/>
     <w:tmpl w:val="CA9EA696"/>
@@ -10468,7 +12882,7 @@
       </w:rPr>
     </w:lvl>
   </w:abstractNum>
-  <w:abstractNum w:abstractNumId="27">
+  <w:abstractNum w:abstractNumId="35">
     <w:nsid w:val="6DDC51FD"/>
     <w:multiLevelType w:val="multilevel"/>
     <w:tmpl w:val="47948D98"/>
@@ -10581,7 +12995,7 @@
       </w:pPr>
     </w:lvl>
   </w:abstractNum>
-  <w:abstractNum w:abstractNumId="28">
+  <w:abstractNum w:abstractNumId="36">
     <w:nsid w:val="71B630D0"/>
     <w:multiLevelType w:val="multilevel"/>
     <w:tmpl w:val="C4660EEA"/>
@@ -10730,7 +13144,269 @@
       </w:rPr>
     </w:lvl>
   </w:abstractNum>
-  <w:abstractNum w:abstractNumId="29">
+  <w:abstractNum w:abstractNumId="37">
+    <w:nsid w:val="766E3714"/>
+    <w:multiLevelType w:val="multilevel"/>
+    <w:tmpl w:val="8D7071DC"/>
+    <w:lvl w:ilvl="0">
+      <w:start w:val="1"/>
+      <w:numFmt w:val="bullet"/>
+      <w:lvlText w:val=""/>
+      <w:lvlJc w:val="left"/>
+      <w:pPr>
+        <w:tabs>
+          <w:tab w:val="num" w:pos="720"/>
+        </w:tabs>
+        <w:ind w:left="720" w:hanging="360"/>
+      </w:pPr>
+      <w:rPr>
+        <w:rFonts w:ascii="Symbol" w:hAnsi="Symbol" w:hint="default"/>
+        <w:sz w:val="20"/>
+      </w:rPr>
+    </w:lvl>
+    <w:lvl w:ilvl="1" w:tentative="1">
+      <w:start w:val="1"/>
+      <w:numFmt w:val="bullet"/>
+      <w:lvlText w:val="o"/>
+      <w:lvlJc w:val="left"/>
+      <w:pPr>
+        <w:tabs>
+          <w:tab w:val="num" w:pos="1440"/>
+        </w:tabs>
+        <w:ind w:left="1440" w:hanging="360"/>
+      </w:pPr>
+      <w:rPr>
+        <w:rFonts w:ascii="Courier New" w:hAnsi="Courier New" w:hint="default"/>
+        <w:sz w:val="20"/>
+      </w:rPr>
+    </w:lvl>
+    <w:lvl w:ilvl="2" w:tentative="1">
+      <w:start w:val="1"/>
+      <w:numFmt w:val="bullet"/>
+      <w:lvlText w:val=""/>
+      <w:lvlJc w:val="left"/>
+      <w:pPr>
+        <w:tabs>
+          <w:tab w:val="num" w:pos="2160"/>
+        </w:tabs>
+        <w:ind w:left="2160" w:hanging="360"/>
+      </w:pPr>
+      <w:rPr>
+        <w:rFonts w:ascii="Wingdings" w:hAnsi="Wingdings" w:hint="default"/>
+        <w:sz w:val="20"/>
+      </w:rPr>
+    </w:lvl>
+    <w:lvl w:ilvl="3" w:tentative="1">
+      <w:start w:val="1"/>
+      <w:numFmt w:val="bullet"/>
+      <w:lvlText w:val=""/>
+      <w:lvlJc w:val="left"/>
+      <w:pPr>
+        <w:tabs>
+          <w:tab w:val="num" w:pos="2880"/>
+        </w:tabs>
+        <w:ind w:left="2880" w:hanging="360"/>
+      </w:pPr>
+      <w:rPr>
+        <w:rFonts w:ascii="Wingdings" w:hAnsi="Wingdings" w:hint="default"/>
+        <w:sz w:val="20"/>
+      </w:rPr>
+    </w:lvl>
+    <w:lvl w:ilvl="4" w:tentative="1">
+      <w:start w:val="1"/>
+      <w:numFmt w:val="bullet"/>
+      <w:lvlText w:val=""/>
+      <w:lvlJc w:val="left"/>
+      <w:pPr>
+        <w:tabs>
+          <w:tab w:val="num" w:pos="3600"/>
+        </w:tabs>
+        <w:ind w:left="3600" w:hanging="360"/>
+      </w:pPr>
+      <w:rPr>
+        <w:rFonts w:ascii="Wingdings" w:hAnsi="Wingdings" w:hint="default"/>
+        <w:sz w:val="20"/>
+      </w:rPr>
+    </w:lvl>
+    <w:lvl w:ilvl="5" w:tentative="1">
+      <w:start w:val="1"/>
+      <w:numFmt w:val="bullet"/>
+      <w:lvlText w:val=""/>
+      <w:lvlJc w:val="left"/>
+      <w:pPr>
+        <w:tabs>
+          <w:tab w:val="num" w:pos="4320"/>
+        </w:tabs>
+        <w:ind w:left="4320" w:hanging="360"/>
+      </w:pPr>
+      <w:rPr>
+        <w:rFonts w:ascii="Wingdings" w:hAnsi="Wingdings" w:hint="default"/>
+        <w:sz w:val="20"/>
+      </w:rPr>
+    </w:lvl>
+    <w:lvl w:ilvl="6" w:tentative="1">
+      <w:start w:val="1"/>
+      <w:numFmt w:val="bullet"/>
+      <w:lvlText w:val=""/>
+      <w:lvlJc w:val="left"/>
+      <w:pPr>
+        <w:tabs>
+          <w:tab w:val="num" w:pos="5040"/>
+        </w:tabs>
+        <w:ind w:left="5040" w:hanging="360"/>
+      </w:pPr>
+      <w:rPr>
+        <w:rFonts w:ascii="Wingdings" w:hAnsi="Wingdings" w:hint="default"/>
+        <w:sz w:val="20"/>
+      </w:rPr>
+    </w:lvl>
+    <w:lvl w:ilvl="7" w:tentative="1">
+      <w:start w:val="1"/>
+      <w:numFmt w:val="bullet"/>
+      <w:lvlText w:val=""/>
+      <w:lvlJc w:val="left"/>
+      <w:pPr>
+        <w:tabs>
+          <w:tab w:val="num" w:pos="5760"/>
+        </w:tabs>
+        <w:ind w:left="5760" w:hanging="360"/>
+      </w:pPr>
+      <w:rPr>
+        <w:rFonts w:ascii="Wingdings" w:hAnsi="Wingdings" w:hint="default"/>
+        <w:sz w:val="20"/>
+      </w:rPr>
+    </w:lvl>
+    <w:lvl w:ilvl="8" w:tentative="1">
+      <w:start w:val="1"/>
+      <w:numFmt w:val="bullet"/>
+      <w:lvlText w:val=""/>
+      <w:lvlJc w:val="left"/>
+      <w:pPr>
+        <w:tabs>
+          <w:tab w:val="num" w:pos="6480"/>
+        </w:tabs>
+        <w:ind w:left="6480" w:hanging="360"/>
+      </w:pPr>
+      <w:rPr>
+        <w:rFonts w:ascii="Wingdings" w:hAnsi="Wingdings" w:hint="default"/>
+        <w:sz w:val="20"/>
+      </w:rPr>
+    </w:lvl>
+  </w:abstractNum>
+  <w:abstractNum w:abstractNumId="38">
+    <w:nsid w:val="79643780"/>
+    <w:multiLevelType w:val="hybridMultilevel"/>
+    <w:tmpl w:val="D1CCFF46"/>
+    <w:lvl w:ilvl="0" w:tplc="08090001">
+      <w:start w:val="1"/>
+      <w:numFmt w:val="bullet"/>
+      <w:lvlText w:val=""/>
+      <w:lvlJc w:val="left"/>
+      <w:pPr>
+        <w:ind w:left="935" w:hanging="360"/>
+      </w:pPr>
+      <w:rPr>
+        <w:rFonts w:ascii="Symbol" w:hAnsi="Symbol" w:hint="default"/>
+      </w:rPr>
+    </w:lvl>
+    <w:lvl w:ilvl="1" w:tplc="08090003" w:tentative="1">
+      <w:start w:val="1"/>
+      <w:numFmt w:val="bullet"/>
+      <w:lvlText w:val="o"/>
+      <w:lvlJc w:val="left"/>
+      <w:pPr>
+        <w:ind w:left="1655" w:hanging="360"/>
+      </w:pPr>
+      <w:rPr>
+        <w:rFonts w:ascii="Courier New" w:hAnsi="Courier New" w:cs="Courier New" w:hint="default"/>
+      </w:rPr>
+    </w:lvl>
+    <w:lvl w:ilvl="2" w:tplc="08090005" w:tentative="1">
+      <w:start w:val="1"/>
+      <w:numFmt w:val="bullet"/>
+      <w:lvlText w:val=""/>
+      <w:lvlJc w:val="left"/>
+      <w:pPr>
+        <w:ind w:left="2375" w:hanging="360"/>
+      </w:pPr>
+      <w:rPr>
+        <w:rFonts w:ascii="Wingdings" w:hAnsi="Wingdings" w:hint="default"/>
+      </w:rPr>
+    </w:lvl>
+    <w:lvl w:ilvl="3" w:tplc="08090001" w:tentative="1">
+      <w:start w:val="1"/>
+      <w:numFmt w:val="bullet"/>
+      <w:lvlText w:val=""/>
+      <w:lvlJc w:val="left"/>
+      <w:pPr>
+        <w:ind w:left="3095" w:hanging="360"/>
+      </w:pPr>
+      <w:rPr>
+        <w:rFonts w:ascii="Symbol" w:hAnsi="Symbol" w:hint="default"/>
+      </w:rPr>
+    </w:lvl>
+    <w:lvl w:ilvl="4" w:tplc="08090003" w:tentative="1">
+      <w:start w:val="1"/>
+      <w:numFmt w:val="bullet"/>
+      <w:lvlText w:val="o"/>
+      <w:lvlJc w:val="left"/>
+      <w:pPr>
+        <w:ind w:left="3815" w:hanging="360"/>
+      </w:pPr>
+      <w:rPr>
+        <w:rFonts w:ascii="Courier New" w:hAnsi="Courier New" w:cs="Courier New" w:hint="default"/>
+      </w:rPr>
+    </w:lvl>
+    <w:lvl w:ilvl="5" w:tplc="08090005" w:tentative="1">
+      <w:start w:val="1"/>
+      <w:numFmt w:val="bullet"/>
+      <w:lvlText w:val=""/>
+      <w:lvlJc w:val="left"/>
+      <w:pPr>
+        <w:ind w:left="4535" w:hanging="360"/>
+      </w:pPr>
+      <w:rPr>
+        <w:rFonts w:ascii="Wingdings" w:hAnsi="Wingdings" w:hint="default"/>
+      </w:rPr>
+    </w:lvl>
+    <w:lvl w:ilvl="6" w:tplc="08090001" w:tentative="1">
+      <w:start w:val="1"/>
+      <w:numFmt w:val="bullet"/>
+      <w:lvlText w:val=""/>
+      <w:lvlJc w:val="left"/>
+      <w:pPr>
+        <w:ind w:left="5255" w:hanging="360"/>
+      </w:pPr>
+      <w:rPr>
+        <w:rFonts w:ascii="Symbol" w:hAnsi="Symbol" w:hint="default"/>
+      </w:rPr>
+    </w:lvl>
+    <w:lvl w:ilvl="7" w:tplc="08090003" w:tentative="1">
+      <w:start w:val="1"/>
+      <w:numFmt w:val="bullet"/>
+      <w:lvlText w:val="o"/>
+      <w:lvlJc w:val="left"/>
+      <w:pPr>
+        <w:ind w:left="5975" w:hanging="360"/>
+      </w:pPr>
+      <w:rPr>
+        <w:rFonts w:ascii="Courier New" w:hAnsi="Courier New" w:cs="Courier New" w:hint="default"/>
+      </w:rPr>
+    </w:lvl>
+    <w:lvl w:ilvl="8" w:tplc="08090005" w:tentative="1">
+      <w:start w:val="1"/>
+      <w:numFmt w:val="bullet"/>
+      <w:lvlText w:val=""/>
+      <w:lvlJc w:val="left"/>
+      <w:pPr>
+        <w:ind w:left="6695" w:hanging="360"/>
+      </w:pPr>
+      <w:rPr>
+        <w:rFonts w:ascii="Wingdings" w:hAnsi="Wingdings" w:hint="default"/>
+      </w:rPr>
+    </w:lvl>
+  </w:abstractNum>
+  <w:abstractNum w:abstractNumId="39">
     <w:nsid w:val="7A875074"/>
     <w:multiLevelType w:val="multilevel"/>
     <w:tmpl w:val="546668C2"/>
@@ -10879,7 +13555,7 @@
       </w:rPr>
     </w:lvl>
   </w:abstractNum>
-  <w:abstractNum w:abstractNumId="30">
+  <w:abstractNum w:abstractNumId="40">
     <w:nsid w:val="7BF06BA0"/>
     <w:multiLevelType w:val="multilevel"/>
     <w:tmpl w:val="5D1091F4"/>
@@ -11029,97 +13705,97 @@
     </w:lvl>
   </w:abstractNum>
   <w:num w:numId="1">
+    <w:abstractNumId w:val="10"/>
+  </w:num>
+  <w:num w:numId="2">
+    <w:abstractNumId w:val="20"/>
+  </w:num>
+  <w:num w:numId="3">
+    <w:abstractNumId w:val="34"/>
+  </w:num>
+  <w:num w:numId="4">
+    <w:abstractNumId w:val="4"/>
+  </w:num>
+  <w:num w:numId="5">
+    <w:abstractNumId w:val="18"/>
+  </w:num>
+  <w:num w:numId="6">
+    <w:abstractNumId w:val="32"/>
+  </w:num>
+  <w:num w:numId="7">
+    <w:abstractNumId w:val="16"/>
+  </w:num>
+  <w:num w:numId="8">
+    <w:abstractNumId w:val="39"/>
+  </w:num>
+  <w:num w:numId="9">
+    <w:abstractNumId w:val="14"/>
+  </w:num>
+  <w:num w:numId="10">
+    <w:abstractNumId w:val="8"/>
+  </w:num>
+  <w:num w:numId="11">
+    <w:abstractNumId w:val="40"/>
+  </w:num>
+  <w:num w:numId="12">
+    <w:abstractNumId w:val="36"/>
+  </w:num>
+  <w:num w:numId="13">
+    <w:abstractNumId w:val="15"/>
+  </w:num>
+  <w:num w:numId="14">
+    <w:abstractNumId w:val="11"/>
+  </w:num>
+  <w:num w:numId="15">
+    <w:abstractNumId w:val="29"/>
+  </w:num>
+  <w:num w:numId="16">
+    <w:abstractNumId w:val="9"/>
+  </w:num>
+  <w:num w:numId="17">
+    <w:abstractNumId w:val="24"/>
+  </w:num>
+  <w:num w:numId="18">
+    <w:abstractNumId w:val="28"/>
+  </w:num>
+  <w:num w:numId="19">
+    <w:abstractNumId w:val="30"/>
+  </w:num>
+  <w:num w:numId="20">
+    <w:abstractNumId w:val="33"/>
+  </w:num>
+  <w:num w:numId="21">
+    <w:abstractNumId w:val="23"/>
+  </w:num>
+  <w:num w:numId="22">
+    <w:abstractNumId w:val="5"/>
+  </w:num>
+  <w:num w:numId="23">
+    <w:abstractNumId w:val="35"/>
+  </w:num>
+  <w:num w:numId="24">
+    <w:abstractNumId w:val="26"/>
+  </w:num>
+  <w:num w:numId="25">
+    <w:abstractNumId w:val="2"/>
+  </w:num>
+  <w:num w:numId="26">
+    <w:abstractNumId w:val="3"/>
+  </w:num>
+  <w:num w:numId="27">
+    <w:abstractNumId w:val="31"/>
+  </w:num>
+  <w:num w:numId="28">
+    <w:abstractNumId w:val="22"/>
+  </w:num>
+  <w:num w:numId="29">
+    <w:abstractNumId w:val="27"/>
+  </w:num>
+  <w:num w:numId="30">
     <w:abstractNumId w:val="7"/>
   </w:num>
-  <w:num w:numId="2">
-    <w:abstractNumId w:val="13"/>
-  </w:num>
-  <w:num w:numId="3">
-    <w:abstractNumId w:val="26"/>
-  </w:num>
-  <w:num w:numId="4">
-    <w:abstractNumId w:val="2"/>
-  </w:num>
-  <w:num w:numId="5">
-    <w:abstractNumId w:val="12"/>
-  </w:num>
-  <w:num w:numId="6">
-    <w:abstractNumId w:val="24"/>
-  </w:num>
-  <w:num w:numId="7">
-    <w:abstractNumId w:val="11"/>
-  </w:num>
-  <w:num w:numId="8">
-    <w:abstractNumId w:val="29"/>
-  </w:num>
-  <w:num w:numId="9">
-    <w:abstractNumId w:val="9"/>
-  </w:num>
-  <w:num w:numId="10">
-    <w:abstractNumId w:val="5"/>
-  </w:num>
-  <w:num w:numId="11">
-    <w:abstractNumId w:val="30"/>
-  </w:num>
-  <w:num w:numId="12">
-    <w:abstractNumId w:val="28"/>
-  </w:num>
-  <w:num w:numId="13">
-    <w:abstractNumId w:val="10"/>
-  </w:num>
-  <w:num w:numId="14">
-    <w:abstractNumId w:val="8"/>
-  </w:num>
-  <w:num w:numId="15">
-    <w:abstractNumId w:val="21"/>
-  </w:num>
-  <w:num w:numId="16">
-    <w:abstractNumId w:val="6"/>
-  </w:num>
-  <w:num w:numId="17">
-    <w:abstractNumId w:val="16"/>
-  </w:num>
-  <w:num w:numId="18">
-    <w:abstractNumId w:val="20"/>
-  </w:num>
-  <w:num w:numId="19">
-    <w:abstractNumId w:val="22"/>
-  </w:num>
-  <w:num w:numId="20">
+  <w:num w:numId="31">
     <w:abstractNumId w:val="25"/>
-  </w:num>
-  <w:num w:numId="21">
-    <w:abstractNumId w:val="15"/>
-  </w:num>
-  <w:num w:numId="22">
-    <w:abstractNumId w:val="3"/>
-  </w:num>
-  <w:num w:numId="23">
-    <w:abstractNumId w:val="27"/>
-  </w:num>
-  <w:num w:numId="24">
-    <w:abstractNumId w:val="18"/>
-  </w:num>
-  <w:num w:numId="25">
-    <w:abstractNumId w:val="0"/>
-  </w:num>
-  <w:num w:numId="26">
-    <w:abstractNumId w:val="1"/>
-  </w:num>
-  <w:num w:numId="27">
-    <w:abstractNumId w:val="23"/>
-  </w:num>
-  <w:num w:numId="28">
-    <w:abstractNumId w:val="14"/>
-  </w:num>
-  <w:num w:numId="29">
-    <w:abstractNumId w:val="19"/>
-  </w:num>
-  <w:num w:numId="30">
-    <w:abstractNumId w:val="4"/>
-  </w:num>
-  <w:num w:numId="31">
-    <w:abstractNumId w:val="17"/>
     <w:lvlOverride w:ilvl="0">
       <w:lvl w:ilvl="0">
         <w:numFmt w:val="bullet"/>
@@ -11136,6 +13812,66 @@
           <w:sz w:val="20"/>
         </w:rPr>
       </w:lvl>
+    </w:lvlOverride>
+  </w:num>
+  <w:num w:numId="32">
+    <w:abstractNumId w:val="19"/>
+  </w:num>
+  <w:num w:numId="33">
+    <w:abstractNumId w:val="17"/>
+  </w:num>
+  <w:num w:numId="34">
+    <w:abstractNumId w:val="13"/>
+  </w:num>
+  <w:num w:numId="35">
+    <w:abstractNumId w:val="37"/>
+  </w:num>
+  <w:num w:numId="36">
+    <w:abstractNumId w:val="38"/>
+  </w:num>
+  <w:num w:numId="37">
+    <w:abstractNumId w:val="6"/>
+  </w:num>
+  <w:num w:numId="38">
+    <w:abstractNumId w:val="0"/>
+  </w:num>
+  <w:num w:numId="39">
+    <w:abstractNumId w:val="21"/>
+  </w:num>
+  <w:num w:numId="40">
+    <w:abstractNumId w:val="12"/>
+  </w:num>
+  <w:num w:numId="41">
+    <w:abstractNumId w:val="1"/>
+  </w:num>
+  <w:num w:numId="42">
+    <w:abstractNumId w:val="18"/>
+    <w:lvlOverride w:ilvl="0">
+      <w:startOverride w:val="1"/>
+    </w:lvlOverride>
+    <w:lvlOverride w:ilvl="1">
+      <w:startOverride w:val="1"/>
+    </w:lvlOverride>
+    <w:lvlOverride w:ilvl="2">
+      <w:startOverride w:val="1"/>
+    </w:lvlOverride>
+    <w:lvlOverride w:ilvl="3">
+      <w:startOverride w:val="1"/>
+    </w:lvlOverride>
+    <w:lvlOverride w:ilvl="4">
+      <w:startOverride w:val="1"/>
+    </w:lvlOverride>
+    <w:lvlOverride w:ilvl="5">
+      <w:startOverride w:val="1"/>
+    </w:lvlOverride>
+    <w:lvlOverride w:ilvl="6">
+      <w:startOverride w:val="1"/>
+    </w:lvlOverride>
+    <w:lvlOverride w:ilvl="7">
+      <w:startOverride w:val="1"/>
+    </w:lvlOverride>
+    <w:lvlOverride w:ilvl="8">
+      <w:startOverride w:val="1"/>
     </w:lvlOverride>
   </w:num>
   <w:numIdMacAtCleanup w:val="28"/>
@@ -11528,7 +14264,7 @@
   </w:latentStyles>
   <w:style w:type="paragraph" w:default="1" w:styleId="Normal">
     <w:name w:val="Normal"/>
-    <w:rsid w:val="00C72068"/>
+    <w:rsid w:val="00285CCE"/>
     <w:pPr>
       <w:spacing w:before="120"/>
       <w:jc w:val="both"/>
@@ -13509,7 +16245,7 @@
 </file>
 
 <file path=customXml/itemProps1.xml><?xml version="1.0" encoding="utf-8"?>
-<ds:datastoreItem xmlns:ds="http://schemas.openxmlformats.org/officeDocument/2006/customXml" ds:itemID="{D67CE248-43A5-4E42-85E7-8C3BBD273832}">
+<ds:datastoreItem xmlns:ds="http://schemas.openxmlformats.org/officeDocument/2006/customXml" ds:itemID="{6B7D6FF4-B2E8-7B40-8712-2C1268524B5E}">
   <ds:schemaRefs>
     <ds:schemaRef ds:uri="http://schemas.openxmlformats.org/officeDocument/2006/bibliography"/>
   </ds:schemaRefs>

--- a/ESOF-2017-18-T2-3MIEIC1-GroupF.docx
+++ b/ESOF-2017-18-T2-3MIEIC1-GroupF.docx
@@ -1,6 +1,6 @@
 
 <file path=word/document.xml><?xml version="1.0" encoding="utf-8"?>
-<w:document xmlns:wpc="http://schemas.microsoft.com/office/word/2010/wordprocessingCanvas" xmlns:mo="http://schemas.microsoft.com/office/mac/office/2008/main" xmlns:mc="http://schemas.openxmlformats.org/markup-compatibility/2006" xmlns:mv="urn:schemas-microsoft-com:mac:vml" xmlns:o="urn:schemas-microsoft-com:office:office" xmlns:r="http://schemas.openxmlformats.org/officeDocument/2006/relationships" xmlns:m="http://schemas.openxmlformats.org/officeDocument/2006/math" xmlns:v="urn:schemas-microsoft-com:vml" xmlns:wp14="http://schemas.microsoft.com/office/word/2010/wordprocessingDrawing" xmlns:wp="http://schemas.openxmlformats.org/drawingml/2006/wordprocessingDrawing" xmlns:w10="urn:schemas-microsoft-com:office:word" xmlns:w="http://schemas.openxmlformats.org/wordprocessingml/2006/main" xmlns:w14="http://schemas.microsoft.com/office/word/2010/wordml" xmlns:w15="http://schemas.microsoft.com/office/word/2012/wordml" xmlns:wpg="http://schemas.microsoft.com/office/word/2010/wordprocessingGroup" xmlns:wpi="http://schemas.microsoft.com/office/word/2010/wordprocessingInk" xmlns:wne="http://schemas.microsoft.com/office/word/2006/wordml" xmlns:wps="http://schemas.microsoft.com/office/word/2010/wordprocessingShape" mc:Ignorable="w14 w15 wp14">
+<w:document xmlns:wpc="http://schemas.microsoft.com/office/word/2010/wordprocessingCanvas" xmlns:cx="http://schemas.microsoft.com/office/drawing/2014/chartex" xmlns:cx1="http://schemas.microsoft.com/office/drawing/2015/9/8/chartex" xmlns:cx2="http://schemas.microsoft.com/office/drawing/2015/10/21/chartex" xmlns:cx3="http://schemas.microsoft.com/office/drawing/2016/5/9/chartex" xmlns:cx4="http://schemas.microsoft.com/office/drawing/2016/5/10/chartex" xmlns:cx5="http://schemas.microsoft.com/office/drawing/2016/5/11/chartex" xmlns:cx6="http://schemas.microsoft.com/office/drawing/2016/5/12/chartex" xmlns:cx7="http://schemas.microsoft.com/office/drawing/2016/5/13/chartex" xmlns:cx8="http://schemas.microsoft.com/office/drawing/2016/5/14/chartex" xmlns:mc="http://schemas.openxmlformats.org/markup-compatibility/2006" xmlns:aink="http://schemas.microsoft.com/office/drawing/2016/ink" xmlns:am3d="http://schemas.microsoft.com/office/drawing/2017/model3d" xmlns:o="urn:schemas-microsoft-com:office:office" xmlns:r="http://schemas.openxmlformats.org/officeDocument/2006/relationships" xmlns:m="http://schemas.openxmlformats.org/officeDocument/2006/math" xmlns:v="urn:schemas-microsoft-com:vml" xmlns:wp14="http://schemas.microsoft.com/office/word/2010/wordprocessingDrawing" xmlns:wp="http://schemas.openxmlformats.org/drawingml/2006/wordprocessingDrawing" xmlns:w10="urn:schemas-microsoft-com:office:word" xmlns:w="http://schemas.openxmlformats.org/wordprocessingml/2006/main" xmlns:w14="http://schemas.microsoft.com/office/word/2010/wordml" xmlns:w15="http://schemas.microsoft.com/office/word/2012/wordml" xmlns:w16cid="http://schemas.microsoft.com/office/word/2016/wordml/cid" xmlns:w16se="http://schemas.microsoft.com/office/word/2015/wordml/symex" xmlns:wpg="http://schemas.microsoft.com/office/word/2010/wordprocessingGroup" xmlns:wpi="http://schemas.microsoft.com/office/word/2010/wordprocessingInk" xmlns:wne="http://schemas.microsoft.com/office/word/2006/wordml" xmlns:wps="http://schemas.microsoft.com/office/word/2010/wordprocessingShape" mc:Ignorable="w14 w15 w16se w16cid wp14">
   <w:body>
     <w:p>
       <w:pPr>
@@ -374,7 +374,6 @@
           <w:color w:val="000000"/>
           <w:sz w:val="32"/>
           <w:szCs w:val="24"/>
-          <w:lang w:val="en-GB"/>
         </w:rPr>
       </w:pPr>
       <w:r>
@@ -384,7 +383,6 @@
           <w:color w:val="000000"/>
           <w:sz w:val="32"/>
           <w:szCs w:val="24"/>
-          <w:lang w:val="en-GB"/>
         </w:rPr>
         <w:t>Class</w:t>
       </w:r>
@@ -395,7 +393,6 @@
           <w:color w:val="000000"/>
           <w:sz w:val="32"/>
           <w:szCs w:val="24"/>
-          <w:lang w:val="en-GB"/>
         </w:rPr>
         <w:t xml:space="preserve"> 1</w:t>
       </w:r>
@@ -406,7 +403,6 @@
           <w:color w:val="000000"/>
           <w:sz w:val="32"/>
           <w:szCs w:val="24"/>
-          <w:lang w:val="en-GB"/>
         </w:rPr>
         <w:t xml:space="preserve"> -</w:t>
       </w:r>
@@ -417,7 +413,6 @@
           <w:color w:val="000000"/>
           <w:sz w:val="32"/>
           <w:szCs w:val="24"/>
-          <w:lang w:val="en-GB"/>
         </w:rPr>
         <w:t xml:space="preserve"> Gr</w:t>
       </w:r>
@@ -428,7 +423,6 @@
           <w:color w:val="000000"/>
           <w:sz w:val="32"/>
           <w:szCs w:val="24"/>
-          <w:lang w:val="en-GB"/>
         </w:rPr>
         <w:t>oup</w:t>
       </w:r>
@@ -439,7 +433,6 @@
           <w:color w:val="000000"/>
           <w:sz w:val="32"/>
           <w:szCs w:val="24"/>
-          <w:lang w:val="en-GB"/>
         </w:rPr>
         <w:t xml:space="preserve"> F</w:t>
       </w:r>
@@ -454,7 +447,6 @@
           <w:color w:val="000000"/>
           <w:sz w:val="28"/>
           <w:szCs w:val="24"/>
-          <w:lang w:val="en-GB"/>
         </w:rPr>
       </w:pPr>
     </w:p>
@@ -469,7 +461,6 @@
           <w:color w:val="000000"/>
           <w:sz w:val="28"/>
           <w:szCs w:val="24"/>
-          <w:lang w:val="en-GB"/>
         </w:rPr>
       </w:pPr>
     </w:p>
@@ -482,7 +473,6 @@
           <w:color w:val="000000"/>
           <w:sz w:val="28"/>
           <w:szCs w:val="24"/>
-          <w:lang w:val="en-GB"/>
         </w:rPr>
       </w:pPr>
     </w:p>
@@ -496,7 +486,6 @@
           <w:color w:val="000000"/>
           <w:sz w:val="28"/>
           <w:szCs w:val="24"/>
-          <w:lang w:val="en-GB"/>
         </w:rPr>
       </w:pPr>
     </w:p>
@@ -510,7 +499,6 @@
           <w:color w:val="000000"/>
           <w:sz w:val="28"/>
           <w:szCs w:val="24"/>
-          <w:lang w:val="en-GB"/>
         </w:rPr>
       </w:pPr>
     </w:p>
@@ -525,7 +513,6 @@
           <w:color w:val="000000"/>
           <w:sz w:val="28"/>
           <w:szCs w:val="24"/>
-          <w:lang w:val="en-GB"/>
         </w:rPr>
       </w:pPr>
     </w:p>
@@ -539,7 +526,6 @@
           <w:color w:val="000000"/>
           <w:sz w:val="28"/>
           <w:szCs w:val="24"/>
-          <w:lang w:val="en-GB"/>
         </w:rPr>
       </w:pPr>
       <w:r>
@@ -549,7 +535,6 @@
           <w:color w:val="000000"/>
           <w:sz w:val="28"/>
           <w:szCs w:val="24"/>
-          <w:lang w:val="en-GB"/>
         </w:rPr>
         <w:t>Diogo Peixoto Pereira</w:t>
       </w:r>
@@ -559,7 +544,6 @@
           <w:b/>
           <w:sz w:val="28"/>
           <w:szCs w:val="28"/>
-          <w:lang w:val="en-GB"/>
         </w:rPr>
         <w:t xml:space="preserve"> </w:t>
       </w:r>
@@ -570,7 +554,6 @@
           <w:color w:val="000000"/>
           <w:sz w:val="28"/>
           <w:szCs w:val="24"/>
-          <w:lang w:val="en-GB"/>
         </w:rPr>
         <w:t>– u</w:t>
       </w:r>
@@ -580,7 +563,6 @@
           <w:b/>
           <w:sz w:val="28"/>
           <w:szCs w:val="28"/>
-          <w:lang w:val="en-GB"/>
         </w:rPr>
         <w:t>p20150</w:t>
       </w:r>
@@ -590,7 +572,6 @@
           <w:b/>
           <w:sz w:val="28"/>
           <w:szCs w:val="28"/>
-          <w:lang w:val="en-GB"/>
         </w:rPr>
         <w:t>4326</w:t>
       </w:r>
@@ -605,7 +586,6 @@
           <w:color w:val="000000"/>
           <w:sz w:val="28"/>
           <w:szCs w:val="24"/>
-          <w:lang w:val="en-GB"/>
         </w:rPr>
       </w:pPr>
       <w:r>
@@ -615,7 +595,6 @@
           <w:color w:val="000000"/>
           <w:sz w:val="28"/>
           <w:szCs w:val="24"/>
-          <w:lang w:val="en-GB"/>
         </w:rPr>
         <w:t>Maria Eduarda Santos Cunha – up201506524</w:t>
       </w:r>
@@ -629,7 +608,6 @@
           <w:b/>
           <w:sz w:val="28"/>
           <w:szCs w:val="28"/>
-          <w:lang w:val="en-GB"/>
         </w:rPr>
       </w:pPr>
       <w:r>
@@ -639,7 +617,6 @@
           <w:color w:val="000000"/>
           <w:sz w:val="28"/>
           <w:szCs w:val="24"/>
-          <w:lang w:val="en-GB"/>
         </w:rPr>
         <w:t>Pedro Miguel Ferraz Nogueira</w:t>
       </w:r>
@@ -650,7 +627,6 @@
           <w:color w:val="000000"/>
           <w:sz w:val="28"/>
           <w:szCs w:val="24"/>
-          <w:lang w:val="en-GB"/>
         </w:rPr>
         <w:t xml:space="preserve"> da Silva</w:t>
       </w:r>
@@ -661,7 +637,6 @@
           <w:color w:val="000000"/>
           <w:sz w:val="28"/>
           <w:szCs w:val="24"/>
-          <w:lang w:val="en-GB"/>
         </w:rPr>
         <w:t xml:space="preserve"> – u</w:t>
       </w:r>
@@ -671,7 +646,6 @@
           <w:b/>
           <w:sz w:val="28"/>
           <w:szCs w:val="28"/>
-          <w:lang w:val="en-GB"/>
         </w:rPr>
         <w:t>p201505460</w:t>
       </w:r>
@@ -686,7 +660,6 @@
           <w:color w:val="000000"/>
           <w:sz w:val="28"/>
           <w:szCs w:val="24"/>
-          <w:lang w:val="en-GB"/>
         </w:rPr>
       </w:pPr>
     </w:p>
@@ -700,7 +673,6 @@
           <w:color w:val="000000"/>
           <w:sz w:val="28"/>
           <w:szCs w:val="24"/>
-          <w:lang w:val="en-GB"/>
         </w:rPr>
       </w:pPr>
       <w:r>
@@ -710,7 +682,6 @@
           <w:color w:val="000000"/>
           <w:sz w:val="28"/>
           <w:szCs w:val="24"/>
-          <w:lang w:val="en-GB"/>
         </w:rPr>
         <w:br w:type="page"/>
       </w:r>
@@ -725,7 +696,6 @@
           <w:color w:val="000000"/>
           <w:sz w:val="28"/>
           <w:szCs w:val="24"/>
-          <w:lang w:val="en-GB"/>
         </w:rPr>
       </w:pPr>
     </w:p>
@@ -752,7 +722,7 @@
       <w:sdtContent>
         <w:p>
           <w:pPr>
-            <w:pStyle w:val="TOC1"/>
+            <w:pStyle w:val="ndice1"/>
             <w:tabs>
               <w:tab w:val="left" w:pos="480"/>
               <w:tab w:val="right" w:leader="dot" w:pos="9061"/>
@@ -774,7 +744,7 @@
         </w:p>
         <w:p>
           <w:pPr>
-            <w:pStyle w:val="TOC1"/>
+            <w:pStyle w:val="ndice1"/>
             <w:tabs>
               <w:tab w:val="left" w:pos="480"/>
               <w:tab w:val="right" w:leader="dot" w:pos="8494"/>
@@ -816,7 +786,7 @@
           <w:hyperlink w:anchor="_Toc496281500" w:history="1">
             <w:r>
               <w:rPr>
-                <w:rStyle w:val="Hyperlink"/>
+                <w:rStyle w:val="Hiperligao"/>
                 <w:noProof/>
                 <w:lang w:val="en-GB"/>
               </w:rPr>
@@ -835,7 +805,7 @@
             </w:r>
             <w:r>
               <w:rPr>
-                <w:rStyle w:val="Hyperlink"/>
+                <w:rStyle w:val="Hiperligao"/>
                 <w:noProof/>
                 <w:lang w:val="en-GB"/>
               </w:rPr>
@@ -893,7 +863,7 @@
         </w:p>
         <w:p>
           <w:pPr>
-            <w:pStyle w:val="TOC1"/>
+            <w:pStyle w:val="ndice1"/>
             <w:tabs>
               <w:tab w:val="left" w:pos="480"/>
               <w:tab w:val="right" w:leader="dot" w:pos="8494"/>
@@ -910,7 +880,7 @@
           <w:hyperlink w:anchor="_Toc496281501" w:history="1">
             <w:r>
               <w:rPr>
-                <w:rStyle w:val="Hyperlink"/>
+                <w:rStyle w:val="Hiperligao"/>
                 <w:noProof/>
                 <w:lang w:val="en-GB"/>
               </w:rPr>
@@ -929,7 +899,7 @@
             </w:r>
             <w:r>
               <w:rPr>
-                <w:rStyle w:val="Hyperlink"/>
+                <w:rStyle w:val="Hiperligao"/>
                 <w:noProof/>
                 <w:lang w:val="en-GB"/>
               </w:rPr>
@@ -987,7 +957,7 @@
         </w:p>
         <w:p>
           <w:pPr>
-            <w:pStyle w:val="TOC1"/>
+            <w:pStyle w:val="ndice1"/>
             <w:tabs>
               <w:tab w:val="right" w:leader="dot" w:pos="8494"/>
             </w:tabs>
@@ -1003,11 +973,29 @@
           <w:hyperlink w:anchor="_Toc496281502" w:history="1">
             <w:r>
               <w:rPr>
-                <w:rStyle w:val="Hyperlink"/>
+                <w:rStyle w:val="Hiperligao"/>
                 <w:noProof/>
                 <w:lang w:val="en-GB"/>
               </w:rPr>
-              <w:t>3. Bibliography</w:t>
+              <w:t xml:space="preserve">3. </w:t>
+            </w:r>
+            <w:r>
+              <w:rPr>
+                <w:rStyle w:val="Hiperligao"/>
+                <w:noProof/>
+                <w:lang w:val="en-GB"/>
+              </w:rPr>
+              <w:t xml:space="preserve">    </w:t>
+            </w:r>
+            <w:bookmarkStart w:id="0" w:name="_GoBack"/>
+            <w:bookmarkEnd w:id="0"/>
+            <w:r>
+              <w:rPr>
+                <w:rStyle w:val="Hiperligao"/>
+                <w:noProof/>
+                <w:lang w:val="en-GB"/>
+              </w:rPr>
+              <w:t>Bibliography</w:t>
             </w:r>
             <w:r>
               <w:rPr>
@@ -1099,12 +1087,12 @@
     </w:p>
     <w:p>
       <w:pPr>
-        <w:pStyle w:val="Heading1"/>
+        <w:pStyle w:val="Cabealho1"/>
         <w:rPr>
           <w:lang w:val="en-GB"/>
         </w:rPr>
       </w:pPr>
-      <w:bookmarkStart w:id="0" w:name="_Toc496281500"/>
+      <w:bookmarkStart w:id="1" w:name="_Toc496281500"/>
       <w:r>
         <w:rPr>
           <w:lang w:val="en-GB"/>
@@ -1118,7 +1106,7 @@
         </w:rPr>
         <w:t xml:space="preserve"> Software Process</w:t>
       </w:r>
-      <w:bookmarkEnd w:id="0"/>
+      <w:bookmarkEnd w:id="1"/>
     </w:p>
     <w:p>
       <w:pPr>
@@ -1697,7 +1685,6 @@
           <w:szCs w:val="24"/>
           <w:lang w:val="en-GB" w:eastAsia="en-GB"/>
         </w:rPr>
-        <w:lastRenderedPageBreak/>
         <w:t xml:space="preserve">The Iterative Method comprehends the following </w:t>
       </w:r>
       <w:r>
@@ -1740,6 +1727,7 @@
           <w:szCs w:val="24"/>
           <w:lang w:val="en-GB" w:eastAsia="en-GB"/>
         </w:rPr>
+        <w:lastRenderedPageBreak/>
         <mc:AlternateContent>
           <mc:Choice Requires="wpg">
             <w:drawing>
@@ -1802,7 +1790,7 @@
                           <w:txbxContent>
                             <w:p>
                               <w:pPr>
-                                <w:pStyle w:val="Caption"/>
+                                <w:pStyle w:val="Legenda"/>
                                 <w:rPr>
                                   <w:rFonts w:ascii="Times" w:hAnsi="Times"/>
                                   <w:i w:val="0"/>
@@ -1928,17 +1916,17 @@
           </mc:Choice>
           <mc:Fallback>
             <w:pict>
-              <v:group w14:anchorId="26B0BD9D" id="Group 19" o:spid="_x0000_s1026" style="position:absolute;left:0;text-align:left;margin-left:-.2pt;margin-top:.05pt;width:452.65pt;height:263.15pt;z-index:251672576" coordsize="5748655,3342133" o:gfxdata="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">
-                <v:shapetype id="_x0000_t202" coordsize="21600,21600" o:spt="202" path="m0,0l0,21600,21600,21600,21600,0xe">
+              <v:group w14:anchorId="26B0BD9D" id="Group 19" o:spid="_x0000_s1026" style="position:absolute;left:0;text-align:left;margin-left:-.2pt;margin-top:.05pt;width:452.65pt;height:263.15pt;z-index:251672576" coordsize="57486,33421" o:gfxdata="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">
+                <v:shapetype id="_x0000_t202" coordsize="21600,21600" o:spt="202" path="m,l,21600r21600,l21600,xe">
                   <v:stroke joinstyle="miter"/>
                   <v:path gradientshapeok="t" o:connecttype="rect"/>
                 </v:shapetype>
-                <v:shape id="Text Box 14" o:spid="_x0000_s1027" type="#_x0000_t202" style="position:absolute;left:81482;top:3069125;width:5200356;height:273008;visibility:visible;mso-wrap-style:square;v-text-anchor:top" o:gfxdata="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" stroked="f">
+                <v:shape id="Text Box 14" o:spid="_x0000_s1027" type="#_x0000_t202" style="position:absolute;left:814;top:30691;width:52004;height:2730;visibility:visible;mso-wrap-style:square;v-text-anchor:top" o:gfxdata="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" stroked="f">
                   <v:textbox style="mso-fit-shape-to-text:t" inset="0,0,0,0">
                     <w:txbxContent>
                       <w:p>
                         <w:pPr>
-                          <w:pStyle w:val="Caption"/>
+                          <w:pStyle w:val="Legenda"/>
                           <w:rPr>
                             <w:rFonts w:ascii="Times" w:hAnsi="Times"/>
                             <w:i w:val="0"/>
@@ -2035,9 +2023,8 @@
                   <v:path o:extrusionok="f" gradientshapeok="t" o:connecttype="rect"/>
                   <o:lock v:ext="edit" aspectratio="t"/>
                 </v:shapetype>
-                <v:shape id="Picture 17" o:spid="_x0000_s1028" type="#_x0000_t75" alt="terative-development1.png" style="position:absolute;width:5748655;height:3068955;visibility:visible;mso-wrap-style:square" o:gfxdata="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">
-                  <v:imagedata r:id="rId10" o:title="terative-development1.png"/>
-                  <v:path arrowok="t"/>
+                <v:shape id="Picture 17" o:spid="_x0000_s1028" type="#_x0000_t75" alt="terative-development1.png" style="position:absolute;width:57486;height:30689;visibility:visible;mso-wrap-style:square" o:gfxdata="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">
+                  <v:imagedata r:id="rId10" o:title="terative-development1"/>
                 </v:shape>
                 <w10:wrap type="through"/>
               </v:group>
@@ -2303,7 +2290,7 @@
     </w:p>
     <w:p>
       <w:pPr>
-        <w:pStyle w:val="ListParagraph"/>
+        <w:pStyle w:val="PargrafodaLista"/>
         <w:numPr>
           <w:ilvl w:val="0"/>
           <w:numId w:val="30"/>
@@ -2365,7 +2352,7 @@
     </w:p>
     <w:p>
       <w:pPr>
-        <w:pStyle w:val="ListParagraph"/>
+        <w:pStyle w:val="PargrafodaLista"/>
         <w:numPr>
           <w:ilvl w:val="0"/>
           <w:numId w:val="30"/>
@@ -2391,7 +2378,7 @@
     </w:p>
     <w:p>
       <w:pPr>
-        <w:pStyle w:val="ListParagraph"/>
+        <w:pStyle w:val="PargrafodaLista"/>
         <w:spacing w:before="0"/>
         <w:ind w:left="215"/>
         <w:rPr>
@@ -2404,7 +2391,7 @@
     </w:p>
     <w:p>
       <w:pPr>
-        <w:pStyle w:val="ListParagraph"/>
+        <w:pStyle w:val="PargrafodaLista"/>
         <w:spacing w:before="0"/>
         <w:ind w:left="-142" w:firstLine="357"/>
         <w:rPr>
@@ -2444,7 +2431,7 @@
     </w:p>
     <w:p>
       <w:pPr>
-        <w:pStyle w:val="ListParagraph"/>
+        <w:pStyle w:val="PargrafodaLista"/>
         <w:widowControl w:val="0"/>
         <w:autoSpaceDE w:val="0"/>
         <w:autoSpaceDN w:val="0"/>
@@ -2474,7 +2461,7 @@
     </w:p>
     <w:p>
       <w:pPr>
-        <w:pStyle w:val="ListParagraph"/>
+        <w:pStyle w:val="PargrafodaLista"/>
         <w:widowControl w:val="0"/>
         <w:autoSpaceDE w:val="0"/>
         <w:autoSpaceDN w:val="0"/>
@@ -2527,7 +2514,7 @@
     </w:p>
     <w:p>
       <w:pPr>
-        <w:pStyle w:val="ListParagraph"/>
+        <w:pStyle w:val="PargrafodaLista"/>
         <w:widowControl w:val="0"/>
         <w:numPr>
           <w:ilvl w:val="0"/>
@@ -2570,7 +2557,7 @@
     </w:p>
     <w:p>
       <w:pPr>
-        <w:pStyle w:val="ListParagraph"/>
+        <w:pStyle w:val="PargrafodaLista"/>
         <w:widowControl w:val="0"/>
         <w:numPr>
           <w:ilvl w:val="0"/>
@@ -2640,7 +2627,7 @@
     </w:p>
     <w:p>
       <w:pPr>
-        <w:pStyle w:val="ListParagraph"/>
+        <w:pStyle w:val="PargrafodaLista"/>
         <w:widowControl w:val="0"/>
         <w:numPr>
           <w:ilvl w:val="0"/>
@@ -2692,7 +2679,7 @@
     </w:p>
     <w:p>
       <w:pPr>
-        <w:pStyle w:val="ListParagraph"/>
+        <w:pStyle w:val="PargrafodaLista"/>
         <w:widowControl w:val="0"/>
         <w:numPr>
           <w:ilvl w:val="0"/>
@@ -2744,7 +2731,7 @@
     </w:p>
     <w:p>
       <w:pPr>
-        <w:pStyle w:val="ListParagraph"/>
+        <w:pStyle w:val="PargrafodaLista"/>
         <w:numPr>
           <w:ilvl w:val="0"/>
           <w:numId w:val="40"/>
@@ -2788,7 +2775,7 @@
     </w:p>
     <w:p>
       <w:pPr>
-        <w:pStyle w:val="ListParagraph"/>
+        <w:pStyle w:val="PargrafodaLista"/>
         <w:spacing w:before="0"/>
         <w:ind w:left="215"/>
         <w:rPr>
@@ -3767,7 +3754,7 @@
                             <w:txbxContent>
                               <w:p>
                                 <w:pPr>
-                                  <w:pStyle w:val="Caption"/>
+                                  <w:pStyle w:val="Legenda"/>
                                   <w:rPr>
                                     <w:rFonts w:ascii="Times" w:hAnsi="Times"/>
                                     <w:i w:val="0"/>
@@ -3881,7 +3868,7 @@
                             <w:txbxContent>
                               <w:p>
                                 <w:pPr>
-                                  <w:pStyle w:val="Caption"/>
+                                  <w:pStyle w:val="Legenda"/>
                                   <w:rPr>
                                     <w:rFonts w:ascii="Times" w:eastAsia="Times New Roman" w:hAnsi="Times" w:cs="Arial"/>
                                     <w:i w:val="0"/>
@@ -3939,18 +3926,17 @@
           </mc:Choice>
           <mc:Fallback>
             <w:pict>
-              <v:group w14:anchorId="76C726F5" id="Group 13" o:spid="_x0000_s1029" style="position:absolute;margin-left:0;margin-top:41.75pt;width:476pt;height:279.7pt;z-index:251675648;mso-position-horizontal:center;mso-position-horizontal-relative:margin;mso-width-relative:margin" coordsize="6045680,3552463" o:gfxdata="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